--- a/LAB/Lab_Parcial1.docx
+++ b/LAB/Lab_Parcial1.docx
@@ -13,7 +13,33 @@
         <w:rPr>
           <w:lang w:val="es-MX"/>
         </w:rPr>
-        <w:t>Informática II – Prepa Tec C</w:t>
+        <w:t>Informática II</w:t>
+      </w:r>
+      <w:r>
+        <w:rPr>
+          <w:lang w:val="es-MX"/>
+        </w:rPr>
+        <w:t xml:space="preserve"> Nivel Superior - </w:t>
+      </w:r>
+      <w:r>
+        <w:rPr>
+          <w:lang w:val="es-MX"/>
+        </w:rPr>
+        <w:t xml:space="preserve">Prepa </w:t>
+      </w:r>
+      <w:proofErr w:type="spellStart"/>
+      <w:r>
+        <w:rPr>
+          <w:lang w:val="es-MX"/>
+        </w:rPr>
+        <w:t>Tec</w:t>
+      </w:r>
+      <w:proofErr w:type="spellEnd"/>
+      <w:r>
+        <w:rPr>
+          <w:lang w:val="es-MX"/>
+        </w:rPr>
+        <w:t xml:space="preserve"> C</w:t>
       </w:r>
       <w:r>
         <w:rPr>
@@ -41,7 +67,7 @@
           <w:rFonts w:cs="Helvetica"/>
           <w:lang w:val="es-MX"/>
         </w:rPr>
-        <w:t>Nombre:_</w:t>
+        <w:t>Nombre: _</w:t>
       </w:r>
       <w:r>
         <w:rPr>
@@ -168,7 +194,21 @@
         <w:rPr>
           <w:lang w:val="es-MX"/>
         </w:rPr>
-        <w:t xml:space="preserve">llamada CreditCard </w:t>
+        <w:t xml:space="preserve">llamada </w:t>
+      </w:r>
+      <w:proofErr w:type="spellStart"/>
+      <w:r>
+        <w:rPr>
+          <w:lang w:val="es-MX"/>
+        </w:rPr>
+        <w:t>CreditCard</w:t>
+      </w:r>
+      <w:proofErr w:type="spellEnd"/>
+      <w:r>
+        <w:rPr>
+          <w:lang w:val="es-MX"/>
+        </w:rPr>
+        <w:t xml:space="preserve"> </w:t>
       </w:r>
       <w:r>
         <w:rPr>
@@ -269,7 +309,6 @@
     <w:p>
       <w:pPr>
         <w:rPr>
-          <w:b/>
           <w:bCs/>
           <w:lang w:val="es-MX"/>
         </w:rPr>
@@ -280,26 +319,792 @@
           <w:lang w:val="es-MX"/>
         </w:rPr>
         <w:lastRenderedPageBreak/>
-        <w:t>Sección 2: Resuelve los siguientes programas en tu computadora. Al finalizar, sube a Blackboard los archivos de código fuente</w:t>
-      </w:r>
-      <w:r>
-        <w:rPr>
-          <w:b/>
-          <w:lang w:val="es-MX"/>
-        </w:rPr>
-        <w:t xml:space="preserve"> (.java)</w:t>
-      </w:r>
-      <w:r>
-        <w:rPr>
-          <w:b/>
+        <w:t xml:space="preserve">Sección 2: </w:t>
+      </w:r>
+      <w:r>
+        <w:rPr>
+          <w:bCs/>
+          <w:lang w:val="es-MX"/>
+        </w:rPr>
+        <w:t>Ordena los siguientes arreglos a mano</w:t>
+      </w:r>
+      <w:r>
+        <w:rPr>
+          <w:bCs/>
+          <w:lang w:val="es-MX"/>
+        </w:rPr>
+        <w:t xml:space="preserve"> ascendentemente</w:t>
+      </w:r>
+      <w:r>
+        <w:rPr>
+          <w:bCs/>
+          <w:lang w:val="es-MX"/>
+        </w:rPr>
+        <w:t xml:space="preserve">, mostrando cada uno de los pasos, utilizando los algoritmos de </w:t>
+      </w:r>
+      <w:proofErr w:type="spellStart"/>
+      <w:r>
+        <w:rPr>
+          <w:bCs/>
+          <w:lang w:val="es-MX"/>
+        </w:rPr>
+        <w:t>Selection</w:t>
+      </w:r>
+      <w:proofErr w:type="spellEnd"/>
+      <w:r>
+        <w:rPr>
+          <w:bCs/>
+          <w:lang w:val="es-MX"/>
+        </w:rPr>
+        <w:t xml:space="preserve"> </w:t>
+      </w:r>
+      <w:proofErr w:type="spellStart"/>
+      <w:r>
+        <w:rPr>
+          <w:bCs/>
+          <w:lang w:val="es-MX"/>
+        </w:rPr>
+        <w:t>Sort</w:t>
+      </w:r>
+      <w:proofErr w:type="spellEnd"/>
+      <w:r>
+        <w:rPr>
+          <w:bCs/>
+          <w:lang w:val="es-MX"/>
+        </w:rPr>
+        <w:t xml:space="preserve"> y </w:t>
+      </w:r>
+      <w:proofErr w:type="spellStart"/>
+      <w:r>
+        <w:rPr>
+          <w:bCs/>
+          <w:lang w:val="es-MX"/>
+        </w:rPr>
+        <w:t>Bubble</w:t>
+      </w:r>
+      <w:proofErr w:type="spellEnd"/>
+      <w:r>
+        <w:rPr>
+          <w:bCs/>
+          <w:lang w:val="es-MX"/>
+        </w:rPr>
+        <w:t xml:space="preserve"> </w:t>
+      </w:r>
+      <w:proofErr w:type="spellStart"/>
+      <w:r>
+        <w:rPr>
+          <w:bCs/>
+          <w:lang w:val="es-MX"/>
+        </w:rPr>
+        <w:t>Sort</w:t>
+      </w:r>
+      <w:proofErr w:type="spellEnd"/>
+      <w:r>
+        <w:rPr>
+          <w:bCs/>
           <w:lang w:val="es-MX"/>
         </w:rPr>
         <w:t>.</w:t>
       </w:r>
+      <w:r>
+        <w:rPr>
+          <w:bCs/>
+          <w:lang w:val="es-MX"/>
+        </w:rPr>
+        <w:t xml:space="preserve"> Indica</w:t>
+      </w:r>
+      <w:r>
+        <w:rPr>
+          <w:bCs/>
+          <w:lang w:val="es-MX"/>
+        </w:rPr>
+        <w:t xml:space="preserve"> la cantidad de comparaciones e intercambios </w:t>
+      </w:r>
+      <w:r>
+        <w:rPr>
+          <w:bCs/>
+          <w:lang w:val="es-MX"/>
+        </w:rPr>
+        <w:t xml:space="preserve">que </w:t>
+      </w:r>
+      <w:r>
+        <w:rPr>
+          <w:bCs/>
+          <w:lang w:val="es-MX"/>
+        </w:rPr>
+        <w:t>tuvo que realizar cada algoritmo</w:t>
+      </w:r>
+      <w:r>
+        <w:rPr>
+          <w:bCs/>
+          <w:lang w:val="es-MX"/>
+        </w:rPr>
+        <w:t xml:space="preserve">. </w:t>
+      </w:r>
+    </w:p>
+    <w:tbl>
+      <w:tblPr>
+        <w:tblStyle w:val="TableGrid"/>
+        <w:tblW w:w="0" w:type="auto"/>
+        <w:tblLook w:val="04A0" w:firstRow="1" w:lastRow="0" w:firstColumn="1" w:lastColumn="0" w:noHBand="0" w:noVBand="1"/>
+      </w:tblPr>
+      <w:tblGrid>
+        <w:gridCol w:w="1099"/>
+        <w:gridCol w:w="1100"/>
+        <w:gridCol w:w="1100"/>
+        <w:gridCol w:w="1100"/>
+        <w:gridCol w:w="1100"/>
+        <w:gridCol w:w="1100"/>
+        <w:gridCol w:w="1100"/>
+      </w:tblGrid>
+      <w:tr>
+        <w:trPr>
+          <w:trHeight w:val="247"/>
+        </w:trPr>
+        <w:tc>
+          <w:tcPr>
+            <w:tcW w:w="1099" w:type="dxa"/>
+          </w:tcPr>
+          <w:p>
+            <w:pPr>
+              <w:jc w:val="center"/>
+              <w:rPr>
+                <w:bCs/>
+                <w:lang w:val="es-MX"/>
+              </w:rPr>
+            </w:pPr>
+            <w:r>
+              <w:rPr>
+                <w:bCs/>
+                <w:lang w:val="es-MX"/>
+              </w:rPr>
+              <w:t>45</w:t>
+            </w:r>
+          </w:p>
+        </w:tc>
+        <w:tc>
+          <w:tcPr>
+            <w:tcW w:w="1100" w:type="dxa"/>
+          </w:tcPr>
+          <w:p>
+            <w:pPr>
+              <w:jc w:val="center"/>
+              <w:rPr>
+                <w:bCs/>
+                <w:lang w:val="es-MX"/>
+              </w:rPr>
+            </w:pPr>
+            <w:r>
+              <w:rPr>
+                <w:bCs/>
+                <w:lang w:val="es-MX"/>
+              </w:rPr>
+              <w:t>1</w:t>
+            </w:r>
+          </w:p>
+        </w:tc>
+        <w:tc>
+          <w:tcPr>
+            <w:tcW w:w="1100" w:type="dxa"/>
+          </w:tcPr>
+          <w:p>
+            <w:pPr>
+              <w:jc w:val="center"/>
+              <w:rPr>
+                <w:bCs/>
+                <w:lang w:val="es-MX"/>
+              </w:rPr>
+            </w:pPr>
+            <w:r>
+              <w:rPr>
+                <w:bCs/>
+                <w:lang w:val="es-MX"/>
+              </w:rPr>
+              <w:t>88</w:t>
+            </w:r>
+          </w:p>
+        </w:tc>
+        <w:tc>
+          <w:tcPr>
+            <w:tcW w:w="1100" w:type="dxa"/>
+          </w:tcPr>
+          <w:p>
+            <w:pPr>
+              <w:jc w:val="center"/>
+              <w:rPr>
+                <w:bCs/>
+                <w:lang w:val="es-MX"/>
+              </w:rPr>
+            </w:pPr>
+            <w:r>
+              <w:rPr>
+                <w:bCs/>
+                <w:lang w:val="es-MX"/>
+              </w:rPr>
+              <w:t>0</w:t>
+            </w:r>
+          </w:p>
+        </w:tc>
+        <w:tc>
+          <w:tcPr>
+            <w:tcW w:w="1100" w:type="dxa"/>
+          </w:tcPr>
+          <w:p>
+            <w:pPr>
+              <w:jc w:val="center"/>
+              <w:rPr>
+                <w:bCs/>
+                <w:lang w:val="es-MX"/>
+              </w:rPr>
+            </w:pPr>
+            <w:r>
+              <w:rPr>
+                <w:bCs/>
+                <w:lang w:val="es-MX"/>
+              </w:rPr>
+              <w:t>0</w:t>
+            </w:r>
+          </w:p>
+        </w:tc>
+        <w:tc>
+          <w:tcPr>
+            <w:tcW w:w="1100" w:type="dxa"/>
+          </w:tcPr>
+          <w:p>
+            <w:pPr>
+              <w:jc w:val="center"/>
+              <w:rPr>
+                <w:bCs/>
+                <w:lang w:val="es-MX"/>
+              </w:rPr>
+            </w:pPr>
+            <w:r>
+              <w:rPr>
+                <w:bCs/>
+                <w:lang w:val="es-MX"/>
+              </w:rPr>
+              <w:t>35</w:t>
+            </w:r>
+          </w:p>
+        </w:tc>
+        <w:tc>
+          <w:tcPr>
+            <w:tcW w:w="1100" w:type="dxa"/>
+          </w:tcPr>
+          <w:p>
+            <w:pPr>
+              <w:jc w:val="center"/>
+              <w:rPr>
+                <w:bCs/>
+                <w:lang w:val="es-MX"/>
+              </w:rPr>
+            </w:pPr>
+            <w:r>
+              <w:rPr>
+                <w:bCs/>
+                <w:lang w:val="es-MX"/>
+              </w:rPr>
+              <w:t>99</w:t>
+            </w:r>
+          </w:p>
+        </w:tc>
+      </w:tr>
+    </w:tbl>
+    <w:p>
+      <w:pPr>
+        <w:rPr>
+          <w:bCs/>
+          <w:lang w:val="es-MX"/>
+        </w:rPr>
+      </w:pPr>
+    </w:p>
+    <w:tbl>
+      <w:tblPr>
+        <w:tblStyle w:val="TableGrid"/>
+        <w:tblpPr w:leftFromText="180" w:rightFromText="180" w:vertAnchor="text" w:horzAnchor="margin" w:tblpY="95"/>
+        <w:tblW w:w="0" w:type="auto"/>
+        <w:tblLook w:val="04A0" w:firstRow="1" w:lastRow="0" w:firstColumn="1" w:lastColumn="0" w:noHBand="0" w:noVBand="1"/>
+      </w:tblPr>
+      <w:tblGrid>
+        <w:gridCol w:w="1092"/>
+        <w:gridCol w:w="1092"/>
+        <w:gridCol w:w="1092"/>
+        <w:gridCol w:w="1092"/>
+      </w:tblGrid>
+      <w:tr>
+        <w:trPr>
+          <w:trHeight w:val="249"/>
+        </w:trPr>
+        <w:tc>
+          <w:tcPr>
+            <w:tcW w:w="1092" w:type="dxa"/>
+          </w:tcPr>
+          <w:p>
+            <w:pPr>
+              <w:jc w:val="center"/>
+              <w:rPr>
+                <w:bCs/>
+                <w:lang w:val="es-MX"/>
+              </w:rPr>
+            </w:pPr>
+            <w:r>
+              <w:rPr>
+                <w:bCs/>
+                <w:lang w:val="es-MX"/>
+              </w:rPr>
+              <w:t>5</w:t>
+            </w:r>
+          </w:p>
+        </w:tc>
+        <w:tc>
+          <w:tcPr>
+            <w:tcW w:w="1092" w:type="dxa"/>
+          </w:tcPr>
+          <w:p>
+            <w:pPr>
+              <w:jc w:val="center"/>
+              <w:rPr>
+                <w:bCs/>
+                <w:lang w:val="es-MX"/>
+              </w:rPr>
+            </w:pPr>
+            <w:r>
+              <w:rPr>
+                <w:bCs/>
+                <w:lang w:val="es-MX"/>
+              </w:rPr>
+              <w:t>4</w:t>
+            </w:r>
+          </w:p>
+        </w:tc>
+        <w:tc>
+          <w:tcPr>
+            <w:tcW w:w="1092" w:type="dxa"/>
+          </w:tcPr>
+          <w:p>
+            <w:pPr>
+              <w:jc w:val="center"/>
+              <w:rPr>
+                <w:bCs/>
+                <w:lang w:val="es-MX"/>
+              </w:rPr>
+            </w:pPr>
+            <w:r>
+              <w:rPr>
+                <w:bCs/>
+                <w:lang w:val="es-MX"/>
+              </w:rPr>
+              <w:t>3</w:t>
+            </w:r>
+          </w:p>
+        </w:tc>
+        <w:tc>
+          <w:tcPr>
+            <w:tcW w:w="1092" w:type="dxa"/>
+          </w:tcPr>
+          <w:p>
+            <w:pPr>
+              <w:jc w:val="center"/>
+              <w:rPr>
+                <w:bCs/>
+                <w:lang w:val="es-MX"/>
+              </w:rPr>
+            </w:pPr>
+            <w:r>
+              <w:rPr>
+                <w:bCs/>
+                <w:lang w:val="es-MX"/>
+              </w:rPr>
+              <w:t>2</w:t>
+            </w:r>
+          </w:p>
+        </w:tc>
+      </w:tr>
+    </w:tbl>
+    <w:p>
+      <w:pPr>
+        <w:rPr>
+          <w:bCs/>
+          <w:lang w:val="es-MX"/>
+        </w:rPr>
+      </w:pPr>
     </w:p>
     <w:p>
       <w:pPr>
         <w:rPr>
+          <w:bCs/>
+          <w:lang w:val="es-MX"/>
+        </w:rPr>
+      </w:pPr>
+    </w:p>
+    <w:tbl>
+      <w:tblPr>
+        <w:tblStyle w:val="TableGrid"/>
+        <w:tblW w:w="0" w:type="auto"/>
+        <w:tblLook w:val="04A0" w:firstRow="1" w:lastRow="0" w:firstColumn="1" w:lastColumn="0" w:noHBand="0" w:noVBand="1"/>
+      </w:tblPr>
+      <w:tblGrid>
+        <w:gridCol w:w="1079"/>
+        <w:gridCol w:w="1079"/>
+        <w:gridCol w:w="1079"/>
+        <w:gridCol w:w="1079"/>
+        <w:gridCol w:w="1079"/>
+        <w:gridCol w:w="1079"/>
+        <w:gridCol w:w="1079"/>
+      </w:tblGrid>
+      <w:tr>
+        <w:trPr>
+          <w:trHeight w:val="161"/>
+        </w:trPr>
+        <w:tc>
+          <w:tcPr>
+            <w:tcW w:w="1079" w:type="dxa"/>
+          </w:tcPr>
+          <w:p>
+            <w:pPr>
+              <w:jc w:val="center"/>
+              <w:rPr>
+                <w:bCs/>
+                <w:lang w:val="es-MX"/>
+              </w:rPr>
+            </w:pPr>
+            <w:r>
+              <w:rPr>
+                <w:bCs/>
+                <w:lang w:val="es-MX"/>
+              </w:rPr>
+              <w:t>3</w:t>
+            </w:r>
+          </w:p>
+        </w:tc>
+        <w:tc>
+          <w:tcPr>
+            <w:tcW w:w="1079" w:type="dxa"/>
+          </w:tcPr>
+          <w:p>
+            <w:pPr>
+              <w:jc w:val="center"/>
+              <w:rPr>
+                <w:bCs/>
+                <w:lang w:val="es-MX"/>
+              </w:rPr>
+            </w:pPr>
+            <w:r>
+              <w:rPr>
+                <w:bCs/>
+                <w:lang w:val="es-MX"/>
+              </w:rPr>
+              <w:t>9</w:t>
+            </w:r>
+          </w:p>
+        </w:tc>
+        <w:tc>
+          <w:tcPr>
+            <w:tcW w:w="1079" w:type="dxa"/>
+          </w:tcPr>
+          <w:p>
+            <w:pPr>
+              <w:jc w:val="center"/>
+              <w:rPr>
+                <w:bCs/>
+                <w:lang w:val="es-MX"/>
+              </w:rPr>
+            </w:pPr>
+            <w:r>
+              <w:rPr>
+                <w:bCs/>
+                <w:lang w:val="es-MX"/>
+              </w:rPr>
+              <w:t>7</w:t>
+            </w:r>
+          </w:p>
+        </w:tc>
+        <w:tc>
+          <w:tcPr>
+            <w:tcW w:w="1079" w:type="dxa"/>
+          </w:tcPr>
+          <w:p>
+            <w:pPr>
+              <w:jc w:val="center"/>
+              <w:rPr>
+                <w:bCs/>
+                <w:lang w:val="es-MX"/>
+              </w:rPr>
+            </w:pPr>
+            <w:r>
+              <w:rPr>
+                <w:bCs/>
+                <w:lang w:val="es-MX"/>
+              </w:rPr>
+              <w:t>5</w:t>
+            </w:r>
+          </w:p>
+        </w:tc>
+        <w:tc>
+          <w:tcPr>
+            <w:tcW w:w="1079" w:type="dxa"/>
+          </w:tcPr>
+          <w:p>
+            <w:pPr>
+              <w:jc w:val="center"/>
+              <w:rPr>
+                <w:bCs/>
+                <w:lang w:val="es-MX"/>
+              </w:rPr>
+            </w:pPr>
+            <w:r>
+              <w:rPr>
+                <w:bCs/>
+                <w:lang w:val="es-MX"/>
+              </w:rPr>
+              <w:t>2</w:t>
+            </w:r>
+          </w:p>
+        </w:tc>
+        <w:tc>
+          <w:tcPr>
+            <w:tcW w:w="1079" w:type="dxa"/>
+          </w:tcPr>
+          <w:p>
+            <w:pPr>
+              <w:jc w:val="center"/>
+              <w:rPr>
+                <w:bCs/>
+                <w:lang w:val="es-MX"/>
+              </w:rPr>
+            </w:pPr>
+            <w:r>
+              <w:rPr>
+                <w:bCs/>
+                <w:lang w:val="es-MX"/>
+              </w:rPr>
+              <w:t>-1</w:t>
+            </w:r>
+          </w:p>
+        </w:tc>
+        <w:tc>
+          <w:tcPr>
+            <w:tcW w:w="1079" w:type="dxa"/>
+          </w:tcPr>
+          <w:p>
+            <w:pPr>
+              <w:jc w:val="center"/>
+              <w:rPr>
+                <w:bCs/>
+                <w:lang w:val="es-MX"/>
+              </w:rPr>
+            </w:pPr>
+            <w:r>
+              <w:rPr>
+                <w:bCs/>
+                <w:lang w:val="es-MX"/>
+              </w:rPr>
+              <w:t>46</w:t>
+            </w:r>
+          </w:p>
+        </w:tc>
+      </w:tr>
+    </w:tbl>
+    <w:p>
+      <w:pPr>
+        <w:rPr>
+          <w:bCs/>
+          <w:lang w:val="es-MX"/>
+        </w:rPr>
+      </w:pPr>
+    </w:p>
+    <w:tbl>
+      <w:tblPr>
+        <w:tblStyle w:val="TableGrid"/>
+        <w:tblW w:w="0" w:type="auto"/>
+        <w:tblLook w:val="04A0" w:firstRow="1" w:lastRow="0" w:firstColumn="1" w:lastColumn="0" w:noHBand="0" w:noVBand="1"/>
+      </w:tblPr>
+      <w:tblGrid>
+        <w:gridCol w:w="1079"/>
+        <w:gridCol w:w="1079"/>
+        <w:gridCol w:w="1079"/>
+        <w:gridCol w:w="1079"/>
+        <w:gridCol w:w="1079"/>
+      </w:tblGrid>
+      <w:tr>
+        <w:tc>
+          <w:tcPr>
+            <w:tcW w:w="1079" w:type="dxa"/>
+          </w:tcPr>
+          <w:p>
+            <w:pPr>
+              <w:jc w:val="center"/>
+              <w:rPr>
+                <w:bCs/>
+                <w:lang w:val="es-MX"/>
+              </w:rPr>
+            </w:pPr>
+            <w:r>
+              <w:rPr>
+                <w:bCs/>
+                <w:lang w:val="es-MX"/>
+              </w:rPr>
+              <w:t>1</w:t>
+            </w:r>
+          </w:p>
+        </w:tc>
+        <w:tc>
+          <w:tcPr>
+            <w:tcW w:w="1079" w:type="dxa"/>
+          </w:tcPr>
+          <w:p>
+            <w:pPr>
+              <w:jc w:val="center"/>
+              <w:rPr>
+                <w:bCs/>
+                <w:lang w:val="es-MX"/>
+              </w:rPr>
+            </w:pPr>
+            <w:r>
+              <w:rPr>
+                <w:bCs/>
+                <w:lang w:val="es-MX"/>
+              </w:rPr>
+              <w:t>3</w:t>
+            </w:r>
+          </w:p>
+        </w:tc>
+        <w:tc>
+          <w:tcPr>
+            <w:tcW w:w="1079" w:type="dxa"/>
+          </w:tcPr>
+          <w:p>
+            <w:pPr>
+              <w:jc w:val="center"/>
+              <w:rPr>
+                <w:bCs/>
+                <w:lang w:val="es-MX"/>
+              </w:rPr>
+            </w:pPr>
+            <w:r>
+              <w:rPr>
+                <w:bCs/>
+                <w:lang w:val="es-MX"/>
+              </w:rPr>
+              <w:t>2</w:t>
+            </w:r>
+          </w:p>
+        </w:tc>
+        <w:tc>
+          <w:tcPr>
+            <w:tcW w:w="1079" w:type="dxa"/>
+          </w:tcPr>
+          <w:p>
+            <w:pPr>
+              <w:jc w:val="center"/>
+              <w:rPr>
+                <w:bCs/>
+                <w:lang w:val="es-MX"/>
+              </w:rPr>
+            </w:pPr>
+            <w:r>
+              <w:rPr>
+                <w:bCs/>
+                <w:lang w:val="es-MX"/>
+              </w:rPr>
+              <w:t>4</w:t>
+            </w:r>
+          </w:p>
+        </w:tc>
+        <w:tc>
+          <w:tcPr>
+            <w:tcW w:w="1079" w:type="dxa"/>
+          </w:tcPr>
+          <w:p>
+            <w:pPr>
+              <w:jc w:val="center"/>
+              <w:rPr>
+                <w:bCs/>
+                <w:lang w:val="es-MX"/>
+              </w:rPr>
+            </w:pPr>
+            <w:r>
+              <w:rPr>
+                <w:bCs/>
+                <w:lang w:val="es-MX"/>
+              </w:rPr>
+              <w:t>5</w:t>
+            </w:r>
+          </w:p>
+        </w:tc>
+      </w:tr>
+    </w:tbl>
+    <w:p>
+      <w:pPr>
+        <w:rPr>
+          <w:bCs/>
+          <w:lang w:val="es-MX"/>
+        </w:rPr>
+      </w:pPr>
+    </w:p>
+    <w:p>
+      <w:pPr>
+        <w:rPr>
+          <w:b/>
+          <w:lang w:val="es-MX"/>
+        </w:rPr>
+      </w:pPr>
+      <w:r>
+        <w:rPr>
+          <w:b/>
+          <w:lang w:val="es-MX"/>
+        </w:rPr>
+        <w:br w:type="page"/>
+      </w:r>
+    </w:p>
+    <w:p>
+      <w:pPr>
+        <w:rPr>
+          <w:b/>
+          <w:bCs/>
+          <w:lang w:val="es-MX"/>
+        </w:rPr>
+      </w:pPr>
+      <w:r>
+        <w:rPr>
+          <w:b/>
+          <w:lang w:val="es-MX"/>
+        </w:rPr>
+        <w:lastRenderedPageBreak/>
+        <w:t xml:space="preserve">Sección </w:t>
+      </w:r>
+      <w:r>
+        <w:rPr>
+          <w:b/>
+          <w:lang w:val="es-MX"/>
+        </w:rPr>
+        <w:t>3</w:t>
+      </w:r>
+      <w:r>
+        <w:rPr>
+          <w:b/>
+          <w:lang w:val="es-MX"/>
+        </w:rPr>
+        <w:t>: Resuelve los siguientes programas en tu computadora. Al finalizar, sube a Blackboard los archivos de código fuente</w:t>
+      </w:r>
+      <w:r>
+        <w:rPr>
+          <w:b/>
+          <w:lang w:val="es-MX"/>
+        </w:rPr>
+        <w:t xml:space="preserve"> (.java)</w:t>
+      </w:r>
+      <w:r>
+        <w:rPr>
+          <w:b/>
+          <w:lang w:val="es-MX"/>
+        </w:rPr>
+        <w:t>.</w:t>
+      </w:r>
+    </w:p>
+    <w:p>
+      <w:pPr>
+        <w:rPr>
           <w:lang w:val="es-MX"/>
         </w:rPr>
       </w:pPr>
@@ -333,27 +1138,41 @@
         </w:rPr>
         <w:t xml:space="preserve">Diseña una clase </w:t>
       </w:r>
-      <w:r>
-        <w:rPr>
-          <w:b/>
-          <w:bCs/>
-          <w:lang w:val="es-MX"/>
-        </w:rPr>
-        <w:t xml:space="preserve">GasTank </w:t>
-      </w:r>
-      <w:r>
-        <w:rPr>
-          <w:lang w:val="es-MX"/>
-        </w:rPr>
-        <w:t xml:space="preserve">que sirva para representar </w:t>
-      </w:r>
-      <w:bookmarkStart w:id="0" w:name="_GoBack"/>
-      <w:bookmarkEnd w:id="0"/>
-      <w:r>
-        <w:rPr>
-          <w:lang w:val="es-MX"/>
-        </w:rPr>
-        <w:t>un tanque de gasolina. Diseña la clase de acuerdo al siguiente diagrama UML:</w:t>
+      <w:proofErr w:type="spellStart"/>
+      <w:r>
+        <w:rPr>
+          <w:b/>
+          <w:bCs/>
+          <w:lang w:val="es-MX"/>
+        </w:rPr>
+        <w:t>GasTank</w:t>
+      </w:r>
+      <w:proofErr w:type="spellEnd"/>
+      <w:r>
+        <w:rPr>
+          <w:b/>
+          <w:bCs/>
+          <w:lang w:val="es-MX"/>
+        </w:rPr>
+        <w:t xml:space="preserve"> </w:t>
+      </w:r>
+      <w:r>
+        <w:rPr>
+          <w:lang w:val="es-MX"/>
+        </w:rPr>
+        <w:t xml:space="preserve">que sirva para representar un tanque de gasolina. Diseña la clase </w:t>
+      </w:r>
+      <w:r>
+        <w:rPr>
+          <w:lang w:val="es-MX"/>
+        </w:rPr>
+        <w:t>de acuerdo con el</w:t>
+      </w:r>
+      <w:r>
+        <w:rPr>
+          <w:lang w:val="es-MX"/>
+        </w:rPr>
+        <w:t xml:space="preserve"> siguiente diagrama UML:</w:t>
       </w:r>
     </w:p>
     <w:p>
@@ -439,6 +1258,7 @@
         </w:rPr>
         <w:t xml:space="preserve"> como parámetro de entrada una cantidad </w:t>
       </w:r>
+      <w:proofErr w:type="spellStart"/>
       <w:r>
         <w:rPr>
           <w:b/>
@@ -446,12 +1266,14 @@
         </w:rPr>
         <w:t>amount</w:t>
       </w:r>
+      <w:proofErr w:type="spellEnd"/>
       <w:r>
         <w:rPr>
           <w:lang w:val="es-MX"/>
         </w:rPr>
         <w:t xml:space="preserve">, y llame al método </w:t>
       </w:r>
+      <w:proofErr w:type="spellStart"/>
       <w:r>
         <w:rPr>
           <w:b/>
@@ -459,18 +1281,28 @@
         </w:rPr>
         <w:t>setAmount</w:t>
       </w:r>
+      <w:proofErr w:type="spellEnd"/>
       <w:r>
         <w:rPr>
           <w:lang w:val="es-MX"/>
         </w:rPr>
         <w:t xml:space="preserve"> para actualizar la variable de instancia </w:t>
       </w:r>
-      <w:r>
-        <w:rPr>
-          <w:b/>
-          <w:lang w:val="es-MX"/>
-        </w:rPr>
-        <w:t>amount.</w:t>
+      <w:proofErr w:type="spellStart"/>
+      <w:r>
+        <w:rPr>
+          <w:b/>
+          <w:lang w:val="es-MX"/>
+        </w:rPr>
+        <w:t>amount</w:t>
+      </w:r>
+      <w:proofErr w:type="spellEnd"/>
+      <w:r>
+        <w:rPr>
+          <w:b/>
+          <w:lang w:val="es-MX"/>
+        </w:rPr>
+        <w:t>.</w:t>
       </w:r>
     </w:p>
     <w:p>
@@ -484,6 +1316,7 @@
           <w:lang w:val="es-MX"/>
         </w:rPr>
       </w:pPr>
+      <w:proofErr w:type="spellStart"/>
       <w:r>
         <w:rPr>
           <w:b/>
@@ -492,6 +1325,7 @@
         </w:rPr>
         <w:t>addGas</w:t>
       </w:r>
+      <w:proofErr w:type="spellEnd"/>
       <w:r>
         <w:rPr>
           <w:lang w:val="es-MX"/>
@@ -553,13 +1387,23 @@
           <w:lang w:val="es-MX"/>
         </w:rPr>
       </w:pPr>
-      <w:r>
-        <w:rPr>
-          <w:b/>
-          <w:bCs/>
-          <w:lang w:val="es-MX"/>
-        </w:rPr>
-        <w:t xml:space="preserve">useGas: </w:t>
+      <w:proofErr w:type="spellStart"/>
+      <w:r>
+        <w:rPr>
+          <w:b/>
+          <w:bCs/>
+          <w:lang w:val="es-MX"/>
+        </w:rPr>
+        <w:t>useGas</w:t>
+      </w:r>
+      <w:proofErr w:type="spellEnd"/>
+      <w:r>
+        <w:rPr>
+          <w:b/>
+          <w:bCs/>
+          <w:lang w:val="es-MX"/>
+        </w:rPr>
+        <w:t xml:space="preserve">: </w:t>
       </w:r>
       <w:r>
         <w:rPr>
@@ -614,12 +1458,21 @@
           <w:lang w:val="es-MX"/>
         </w:rPr>
       </w:pPr>
-      <w:r>
-        <w:rPr>
-          <w:b/>
-          <w:lang w:val="es-MX"/>
-        </w:rPr>
-        <w:t xml:space="preserve">isEmpty: </w:t>
+      <w:proofErr w:type="spellStart"/>
+      <w:r>
+        <w:rPr>
+          <w:b/>
+          <w:lang w:val="es-MX"/>
+        </w:rPr>
+        <w:t>isEmpty</w:t>
+      </w:r>
+      <w:proofErr w:type="spellEnd"/>
+      <w:r>
+        <w:rPr>
+          <w:b/>
+          <w:lang w:val="es-MX"/>
+        </w:rPr>
+        <w:t xml:space="preserve">: </w:t>
       </w:r>
       <w:r>
         <w:rPr>
@@ -656,11 +1509,19 @@
           <w:numId w:val="4"/>
         </w:numPr>
       </w:pPr>
-      <w:r>
-        <w:rPr>
-          <w:b/>
-        </w:rPr>
-        <w:t>getAmount:</w:t>
+      <w:proofErr w:type="spellStart"/>
+      <w:r>
+        <w:rPr>
+          <w:b/>
+        </w:rPr>
+        <w:t>getAmount</w:t>
+      </w:r>
+      <w:proofErr w:type="spellEnd"/>
+      <w:r>
+        <w:rPr>
+          <w:b/>
+        </w:rPr>
+        <w:t>:</w:t>
       </w:r>
       <w:r>
         <w:t xml:space="preserve"> Getter para la variable amount</w:t>
@@ -680,13 +1541,23 @@
           <w:lang w:val="es-MX"/>
         </w:rPr>
       </w:pPr>
-      <w:r>
-        <w:rPr>
-          <w:b/>
-          <w:bCs/>
-          <w:lang w:val="es-MX"/>
-        </w:rPr>
-        <w:t xml:space="preserve">setAmount: </w:t>
+      <w:proofErr w:type="spellStart"/>
+      <w:r>
+        <w:rPr>
+          <w:b/>
+          <w:bCs/>
+          <w:lang w:val="es-MX"/>
+        </w:rPr>
+        <w:t>setAmount</w:t>
+      </w:r>
+      <w:proofErr w:type="spellEnd"/>
+      <w:r>
+        <w:rPr>
+          <w:b/>
+          <w:bCs/>
+          <w:lang w:val="es-MX"/>
+        </w:rPr>
+        <w:t xml:space="preserve">: </w:t>
       </w:r>
       <w:r>
         <w:rPr>
@@ -694,6 +1565,7 @@
         </w:rPr>
         <w:t xml:space="preserve">Método privado (sólo será usado por el constructor) que actualice la variable </w:t>
       </w:r>
+      <w:proofErr w:type="spellStart"/>
       <w:r>
         <w:rPr>
           <w:b/>
@@ -702,6 +1574,7 @@
         </w:rPr>
         <w:t>amount</w:t>
       </w:r>
+      <w:proofErr w:type="spellEnd"/>
       <w:r>
         <w:rPr>
           <w:lang w:val="es-MX"/>
@@ -746,13 +1619,23 @@
         </w:rPr>
         <w:t xml:space="preserve">Diseña una clase </w:t>
       </w:r>
-      <w:r>
-        <w:rPr>
-          <w:b/>
-          <w:bCs/>
-          <w:lang w:val="es-MX"/>
-        </w:rPr>
-        <w:t xml:space="preserve">Movie </w:t>
+      <w:proofErr w:type="spellStart"/>
+      <w:r>
+        <w:rPr>
+          <w:b/>
+          <w:bCs/>
+          <w:lang w:val="es-MX"/>
+        </w:rPr>
+        <w:t>Movie</w:t>
+      </w:r>
+      <w:proofErr w:type="spellEnd"/>
+      <w:r>
+        <w:rPr>
+          <w:b/>
+          <w:bCs/>
+          <w:lang w:val="es-MX"/>
+        </w:rPr>
+        <w:t xml:space="preserve"> </w:t>
       </w:r>
       <w:r>
         <w:rPr>
@@ -824,7 +1707,19 @@
         <w:rPr>
           <w:lang w:val="es-MX"/>
         </w:rPr>
-        <w:t xml:space="preserve"> clasificación </w:t>
+        <w:t xml:space="preserve"> </w:t>
+      </w:r>
+      <w:r>
+        <w:rPr>
+          <w:lang w:val="es-MX"/>
+        </w:rPr>
+        <w:t>reseña</w:t>
+      </w:r>
+      <w:r>
+        <w:rPr>
+          <w:lang w:val="es-MX"/>
+        </w:rPr>
+        <w:t xml:space="preserve"> </w:t>
       </w:r>
       <w:r>
         <w:rPr>
@@ -872,7 +1767,13 @@
         <w:rPr>
           <w:lang w:val="es-MX"/>
         </w:rPr>
-        <w:t xml:space="preserve"> clasificación </w:t>
+        <w:t xml:space="preserve"> </w:t>
+      </w:r>
+      <w:r>
+        <w:rPr>
+          <w:lang w:val="es-MX"/>
+        </w:rPr>
+        <w:t xml:space="preserve">reseña </w:t>
       </w:r>
       <w:r>
         <w:rPr>
@@ -920,7 +1821,7 @@
         <w:rPr>
           <w:lang w:val="es-MX"/>
         </w:rPr>
-        <w:t xml:space="preserve">clasificación </w:t>
+        <w:t xml:space="preserve">reseña </w:t>
       </w:r>
       <w:r>
         <w:rPr>
@@ -968,7 +1869,7 @@
         <w:rPr>
           <w:lang w:val="es-MX"/>
         </w:rPr>
-        <w:t xml:space="preserve">clasificación </w:t>
+        <w:t xml:space="preserve">reseña </w:t>
       </w:r>
       <w:r>
         <w:rPr>
@@ -1016,7 +1917,7 @@
         <w:rPr>
           <w:lang w:val="es-MX"/>
         </w:rPr>
-        <w:t xml:space="preserve">clasificación </w:t>
+        <w:t xml:space="preserve">reseña </w:t>
       </w:r>
       <w:r>
         <w:rPr>
@@ -1044,12 +1945,21 @@
           <w:lang w:val="es-MX"/>
         </w:rPr>
       </w:pPr>
+      <w:proofErr w:type="spellStart"/>
       <w:r>
         <w:rPr>
           <w:u w:val="single"/>
           <w:lang w:val="es-MX"/>
         </w:rPr>
-        <w:t>Hint: ¿Puedes evitar definir 1 variable diferente para cada calificación?</w:t>
+        <w:t>Hint</w:t>
+      </w:r>
+      <w:proofErr w:type="spellEnd"/>
+      <w:r>
+        <w:rPr>
+          <w:u w:val="single"/>
+          <w:lang w:val="es-MX"/>
+        </w:rPr>
+        <w:t>: ¿Puedes evitar definir 1 variable diferente para cada calificación?</w:t>
       </w:r>
     </w:p>
     <w:p>
@@ -1100,6 +2010,7 @@
         </w:rPr>
         <w:t xml:space="preserve">Métodos </w:t>
       </w:r>
+      <w:proofErr w:type="spellStart"/>
       <w:r>
         <w:rPr>
           <w:b/>
@@ -1108,12 +2019,14 @@
         </w:rPr>
         <w:t>accesors</w:t>
       </w:r>
+      <w:proofErr w:type="spellEnd"/>
       <w:r>
         <w:rPr>
           <w:lang w:val="es-MX"/>
         </w:rPr>
         <w:t xml:space="preserve"> y </w:t>
       </w:r>
+      <w:proofErr w:type="spellStart"/>
       <w:r>
         <w:rPr>
           <w:b/>
@@ -1122,6 +2035,7 @@
         </w:rPr>
         <w:t>mutators</w:t>
       </w:r>
+      <w:proofErr w:type="spellEnd"/>
       <w:r>
         <w:rPr>
           <w:lang w:val="es-MX"/>
@@ -1146,13 +2060,61 @@
         </w:rPr>
         <w:t xml:space="preserve">Método </w:t>
       </w:r>
-      <w:r>
-        <w:rPr>
-          <w:b/>
-          <w:bCs/>
-          <w:lang w:val="es-MX"/>
-        </w:rPr>
-        <w:t>void addRating(int rating)</w:t>
+      <w:proofErr w:type="spellStart"/>
+      <w:r>
+        <w:rPr>
+          <w:b/>
+          <w:bCs/>
+          <w:lang w:val="es-MX"/>
+        </w:rPr>
+        <w:t>void</w:t>
+      </w:r>
+      <w:proofErr w:type="spellEnd"/>
+      <w:r>
+        <w:rPr>
+          <w:b/>
+          <w:bCs/>
+          <w:lang w:val="es-MX"/>
+        </w:rPr>
+        <w:t xml:space="preserve"> </w:t>
+      </w:r>
+      <w:proofErr w:type="spellStart"/>
+      <w:proofErr w:type="gramStart"/>
+      <w:r>
+        <w:rPr>
+          <w:b/>
+          <w:bCs/>
+          <w:lang w:val="es-MX"/>
+        </w:rPr>
+        <w:t>addReview</w:t>
+      </w:r>
+      <w:proofErr w:type="spellEnd"/>
+      <w:r>
+        <w:rPr>
+          <w:b/>
+          <w:bCs/>
+          <w:lang w:val="es-MX"/>
+        </w:rPr>
+        <w:t>(</w:t>
+      </w:r>
+      <w:proofErr w:type="spellStart"/>
+      <w:proofErr w:type="gramEnd"/>
+      <w:r>
+        <w:rPr>
+          <w:b/>
+          <w:bCs/>
+          <w:lang w:val="es-MX"/>
+        </w:rPr>
+        <w:t>int</w:t>
+      </w:r>
+      <w:proofErr w:type="spellEnd"/>
+      <w:r>
+        <w:rPr>
+          <w:b/>
+          <w:bCs/>
+          <w:lang w:val="es-MX"/>
+        </w:rPr>
+        <w:t xml:space="preserve"> rating)</w:t>
       </w:r>
       <w:r>
         <w:rPr>
@@ -1172,21 +2134,31 @@
         <w:rPr>
           <w:lang w:val="es-MX"/>
         </w:rPr>
-        <w:t xml:space="preserve">. El entero deberá ser un número entre 1 y 5. De ser así, incrementará en 1 la cantidad de personas que le dieron a la película dicha calificación. Por ejemplo: Si se llama el método </w:t>
-      </w:r>
-      <w:r>
-        <w:rPr>
-          <w:b/>
-          <w:bCs/>
-          <w:lang w:val="es-MX"/>
-        </w:rPr>
-        <w:t>addRating</w:t>
-      </w:r>
-      <w:r>
-        <w:rPr>
-          <w:lang w:val="es-MX"/>
-        </w:rPr>
-        <w:t xml:space="preserve"> con un parámetro 3, se incrementará en 1 la cantidad de gente que dio una calificación de 3. </w:t>
+        <w:t xml:space="preserve">. </w:t>
+      </w:r>
+      <w:r>
+        <w:rPr>
+          <w:lang w:val="es-MX"/>
+        </w:rPr>
+        <w:t>Valida que e</w:t>
+      </w:r>
+      <w:r>
+        <w:rPr>
+          <w:lang w:val="es-MX"/>
+        </w:rPr>
+        <w:t xml:space="preserve">l entero </w:t>
+      </w:r>
+      <w:r>
+        <w:rPr>
+          <w:lang w:val="es-MX"/>
+        </w:rPr>
+        <w:t xml:space="preserve">recibido sea </w:t>
+      </w:r>
+      <w:r>
+        <w:rPr>
+          <w:lang w:val="es-MX"/>
+        </w:rPr>
+        <w:t>un número entre 1 y 5. De ser así, incrementará en 1 la cantidad de personas que le dieron a la película dicha calificación.</w:t>
       </w:r>
     </w:p>
     <w:p>
@@ -1206,125 +2178,49 @@
         </w:rPr>
         <w:t xml:space="preserve">Método </w:t>
       </w:r>
-      <w:r>
-        <w:rPr>
-          <w:b/>
-          <w:bCs/>
-          <w:lang w:val="es-MX"/>
-        </w:rPr>
-        <w:t>double getAverage( )</w:t>
-      </w:r>
+      <w:proofErr w:type="spellStart"/>
+      <w:r>
+        <w:rPr>
+          <w:b/>
+          <w:bCs/>
+          <w:lang w:val="es-MX"/>
+        </w:rPr>
+        <w:t>double</w:t>
+      </w:r>
+      <w:proofErr w:type="spellEnd"/>
+      <w:r>
+        <w:rPr>
+          <w:b/>
+          <w:bCs/>
+          <w:lang w:val="es-MX"/>
+        </w:rPr>
+        <w:t xml:space="preserve"> </w:t>
+      </w:r>
+      <w:proofErr w:type="spellStart"/>
+      <w:proofErr w:type="gramStart"/>
+      <w:r>
+        <w:rPr>
+          <w:b/>
+          <w:bCs/>
+          <w:lang w:val="es-MX"/>
+        </w:rPr>
+        <w:t>getAverage</w:t>
+      </w:r>
+      <w:proofErr w:type="spellEnd"/>
+      <w:r>
+        <w:rPr>
+          <w:b/>
+          <w:bCs/>
+          <w:lang w:val="es-MX"/>
+        </w:rPr>
+        <w:t>( )</w:t>
+      </w:r>
+      <w:proofErr w:type="gramEnd"/>
       <w:r>
         <w:rPr>
           <w:lang w:val="es-MX"/>
         </w:rPr>
         <w:t xml:space="preserve"> que retorne la calificación promedio otorgada a la película.</w:t>
-      </w:r>
-    </w:p>
-    <w:p>
-      <w:pPr>
-        <w:rPr>
-          <w:lang w:val="es-MX"/>
-        </w:rPr>
-      </w:pPr>
-      <w:r>
-        <w:rPr>
-          <w:lang w:val="es-MX"/>
-        </w:rPr>
-        <w:lastRenderedPageBreak/>
-        <w:t xml:space="preserve">Al terminar, prueba tu clase escribiendo un método main que instancie por lo menos 2 objetos de la clase </w:t>
-      </w:r>
-      <w:r>
-        <w:rPr>
-          <w:b/>
-          <w:bCs/>
-          <w:lang w:val="es-MX"/>
-        </w:rPr>
-        <w:t>Movie</w:t>
-      </w:r>
-      <w:r>
-        <w:rPr>
-          <w:lang w:val="es-MX"/>
-        </w:rPr>
-        <w:t xml:space="preserve">. Agrega 5 calificaciones a cada objeto, y posteriormente imprime el nombre de la película, </w:t>
-      </w:r>
-      <w:r>
-        <w:rPr>
-          <w:lang w:val="es-MX"/>
-        </w:rPr>
-        <w:t>s</w:t>
-      </w:r>
-      <w:r>
-        <w:rPr>
-          <w:lang w:val="es-MX"/>
-        </w:rPr>
-        <w:t>u clasificación y calificación promedio.</w:t>
-      </w:r>
-    </w:p>
-    <w:p>
-      <w:pPr>
-        <w:rPr>
-          <w:lang w:val="es-MX"/>
-        </w:rPr>
-      </w:pPr>
-      <w:r>
-        <w:rPr>
-          <w:b/>
-          <w:lang w:val="es-MX"/>
-        </w:rPr>
-        <w:t xml:space="preserve">Problema </w:t>
-      </w:r>
-      <w:r>
-        <w:rPr>
-          <w:b/>
-          <w:lang w:val="es-MX"/>
-        </w:rPr>
-        <w:t>3</w:t>
-      </w:r>
-      <w:r>
-        <w:rPr>
-          <w:b/>
-          <w:lang w:val="es-MX"/>
-        </w:rPr>
-        <w:t xml:space="preserve">: </w:t>
-      </w:r>
-      <w:r>
-        <w:rPr>
-          <w:lang w:val="es-MX"/>
-        </w:rPr>
-        <w:t xml:space="preserve">Crea una clase </w:t>
-      </w:r>
-      <w:r>
-        <w:rPr>
-          <w:b/>
-          <w:lang w:val="es-MX"/>
-        </w:rPr>
-        <w:t>A</w:t>
-      </w:r>
-      <w:r>
-        <w:rPr>
-          <w:b/>
-          <w:lang w:val="es-MX"/>
-        </w:rPr>
-        <w:t xml:space="preserve">ndroid </w:t>
-      </w:r>
-      <w:r>
-        <w:rPr>
-          <w:lang w:val="es-MX"/>
-        </w:rPr>
-        <w:t xml:space="preserve">en donde cada objeto </w:t>
-      </w:r>
-      <w:r>
-        <w:rPr>
-          <w:lang w:val="es-MX"/>
-        </w:rPr>
-        <w:t xml:space="preserve">será instanciado con </w:t>
-      </w:r>
-      <w:r>
-        <w:rPr>
-          <w:lang w:val="es-MX"/>
-        </w:rPr>
-        <w:t>información distinta. La clase tiene los siguientes atributos:</w:t>
       </w:r>
     </w:p>
     <w:p>
@@ -1332,7 +2228,7 @@
         <w:pStyle w:val="ListParagraph"/>
         <w:numPr>
           <w:ilvl w:val="0"/>
-          <w:numId w:val="5"/>
+          <w:numId w:val="2"/>
         </w:numPr>
         <w:rPr>
           <w:lang w:val="es-MX"/>
@@ -1340,421 +2236,698 @@
       </w:pPr>
       <w:r>
         <w:rPr>
-          <w:b/>
-          <w:lang w:val="es-MX"/>
-        </w:rPr>
-        <w:t>tag</w:t>
-      </w:r>
-      <w:r>
-        <w:rPr>
-          <w:lang w:val="es-MX"/>
-        </w:rPr>
-        <w:t>: Una variable estática entera que comience en</w:t>
-      </w:r>
-      <w:r>
-        <w:rPr>
-          <w:lang w:val="es-MX"/>
-        </w:rPr>
-        <w:t xml:space="preserve"> 2</w:t>
-      </w:r>
-      <w:r>
-        <w:rPr>
-          <w:lang w:val="es-MX"/>
-        </w:rPr>
-        <w:t xml:space="preserve"> y </w:t>
-      </w:r>
-      <w:r>
-        <w:rPr>
-          <w:lang w:val="es-MX"/>
-        </w:rPr>
-        <w:t xml:space="preserve">cambie </w:t>
-      </w:r>
-      <w:r>
-        <w:rPr>
-          <w:lang w:val="es-MX"/>
-        </w:rPr>
-        <w:t xml:space="preserve">cada vez que una instancia </w:t>
-      </w:r>
-      <w:r>
-        <w:rPr>
-          <w:lang w:val="es-MX"/>
-        </w:rPr>
-        <w:t xml:space="preserve">de la clase Android </w:t>
-      </w:r>
-      <w:r>
-        <w:rPr>
-          <w:lang w:val="es-MX"/>
-        </w:rPr>
-        <w:t>sea creada.</w:t>
+          <w:lang w:val="es-MX"/>
+        </w:rPr>
+        <w:t xml:space="preserve">Método </w:t>
+      </w:r>
+      <w:proofErr w:type="spellStart"/>
+      <w:r>
+        <w:rPr>
+          <w:b/>
+          <w:bCs/>
+          <w:lang w:val="es-MX"/>
+        </w:rPr>
+        <w:t>String</w:t>
+      </w:r>
+      <w:proofErr w:type="spellEnd"/>
+      <w:r>
+        <w:rPr>
+          <w:lang w:val="es-MX"/>
+        </w:rPr>
+        <w:t xml:space="preserve"> </w:t>
+      </w:r>
+      <w:proofErr w:type="spellStart"/>
+      <w:proofErr w:type="gramStart"/>
+      <w:r>
+        <w:rPr>
+          <w:b/>
+          <w:bCs/>
+          <w:lang w:val="es-MX"/>
+        </w:rPr>
+        <w:t>toString</w:t>
+      </w:r>
+      <w:proofErr w:type="spellEnd"/>
+      <w:r>
+        <w:rPr>
+          <w:b/>
+          <w:bCs/>
+          <w:lang w:val="es-MX"/>
+        </w:rPr>
+        <w:t>(</w:t>
+      </w:r>
+      <w:proofErr w:type="gramEnd"/>
+      <w:r>
+        <w:rPr>
+          <w:b/>
+          <w:bCs/>
+          <w:lang w:val="es-MX"/>
+        </w:rPr>
+        <w:t xml:space="preserve">) </w:t>
+      </w:r>
+      <w:r>
+        <w:rPr>
+          <w:lang w:val="es-MX"/>
+        </w:rPr>
+        <w:t>que imprima el contenido del objeto.</w:t>
       </w:r>
     </w:p>
     <w:p>
       <w:pPr>
-        <w:pStyle w:val="ListParagraph"/>
-        <w:numPr>
-          <w:ilvl w:val="0"/>
-          <w:numId w:val="5"/>
-        </w:numPr>
-        <w:rPr>
-          <w:lang w:val="es-MX"/>
-        </w:rPr>
-      </w:pPr>
-      <w:r>
-        <w:rPr>
-          <w:b/>
-          <w:lang w:val="es-MX"/>
-        </w:rPr>
-        <w:t xml:space="preserve">name: </w:t>
-      </w:r>
-      <w:r>
-        <w:rPr>
-          <w:lang w:val="es-MX"/>
-        </w:rPr>
-        <w:t>Un</w:t>
-      </w:r>
-      <w:r>
-        <w:rPr>
-          <w:lang w:val="es-MX"/>
-        </w:rPr>
-        <w:t>a variable</w:t>
-      </w:r>
-      <w:r>
-        <w:rPr>
-          <w:lang w:val="es-MX"/>
-        </w:rPr>
-        <w:t xml:space="preserve"> </w:t>
-      </w:r>
-      <w:r>
-        <w:rPr>
-          <w:lang w:val="es-MX"/>
-        </w:rPr>
-        <w:t>S</w:t>
-      </w:r>
-      <w:r>
-        <w:rPr>
-          <w:lang w:val="es-MX"/>
-        </w:rPr>
-        <w:t>tring que será diferente para cada instancia de la cla</w:t>
-      </w:r>
-      <w:r>
-        <w:rPr>
-          <w:lang w:val="es-MX"/>
-        </w:rPr>
-        <w:t>se</w:t>
-      </w:r>
-      <w:r>
-        <w:rPr>
-          <w:lang w:val="es-MX"/>
-        </w:rPr>
-        <w:t>.</w:t>
-      </w:r>
-      <w:r>
-        <w:rPr>
-          <w:lang w:val="es-MX"/>
-        </w:rPr>
-        <w:br/>
+        <w:rPr>
+          <w:lang w:val="es-MX"/>
+        </w:rPr>
+      </w:pPr>
+      <w:r>
+        <w:rPr>
+          <w:lang w:val="es-MX"/>
+        </w:rPr>
+        <w:lastRenderedPageBreak/>
+        <w:t xml:space="preserve">Al terminar, prueba tu clase escribiendo un método </w:t>
+      </w:r>
+      <w:proofErr w:type="spellStart"/>
+      <w:r>
+        <w:rPr>
+          <w:lang w:val="es-MX"/>
+        </w:rPr>
+        <w:t>main</w:t>
+      </w:r>
+      <w:proofErr w:type="spellEnd"/>
+      <w:r>
+        <w:rPr>
+          <w:lang w:val="es-MX"/>
+        </w:rPr>
+        <w:t xml:space="preserve"> que instancie por lo menos 2 objetos de la clase </w:t>
+      </w:r>
+      <w:proofErr w:type="spellStart"/>
+      <w:r>
+        <w:rPr>
+          <w:b/>
+          <w:bCs/>
+          <w:lang w:val="es-MX"/>
+        </w:rPr>
+        <w:t>Movie</w:t>
+      </w:r>
+      <w:proofErr w:type="spellEnd"/>
+      <w:r>
+        <w:rPr>
+          <w:lang w:val="es-MX"/>
+        </w:rPr>
+        <w:t xml:space="preserve">. Agrega 5 calificaciones a cada objeto, y posteriormente imprime el nombre de la película, </w:t>
+      </w:r>
+      <w:r>
+        <w:rPr>
+          <w:lang w:val="es-MX"/>
+        </w:rPr>
+        <w:t>s</w:t>
+      </w:r>
+      <w:r>
+        <w:rPr>
+          <w:lang w:val="es-MX"/>
+        </w:rPr>
+        <w:t>u clasificación y calificación promedio.</w:t>
       </w:r>
     </w:p>
     <w:p>
       <w:pPr>
         <w:rPr>
-          <w:lang w:val="es-MX"/>
-        </w:rPr>
-      </w:pPr>
-      <w:r>
-        <w:rPr>
-          <w:lang w:val="es-MX"/>
-        </w:rPr>
-        <w:t>La clase tendrá los siguientes métodos:</w:t>
+          <w:b/>
+          <w:iCs/>
+          <w:lang w:val="es-MX"/>
+        </w:rPr>
+      </w:pPr>
+      <w:r>
+        <w:rPr>
+          <w:b/>
+          <w:lang w:val="es-MX"/>
+        </w:rPr>
+        <w:t xml:space="preserve">Problema </w:t>
+      </w:r>
+      <w:r>
+        <w:rPr>
+          <w:b/>
+          <w:lang w:val="es-MX"/>
+        </w:rPr>
+        <w:t>3</w:t>
+      </w:r>
+      <w:r>
+        <w:rPr>
+          <w:b/>
+          <w:lang w:val="es-MX"/>
+        </w:rPr>
+        <w:t xml:space="preserve">: </w:t>
+      </w:r>
+      <w:r>
+        <w:rPr>
+          <w:lang w:val="es-MX"/>
+        </w:rPr>
+        <w:t>Escribe un método estático</w:t>
+      </w:r>
+      <w:r>
+        <w:rPr>
+          <w:lang w:val="es-MX"/>
+        </w:rPr>
+        <w:t xml:space="preserve"> </w:t>
+      </w:r>
+      <w:proofErr w:type="spellStart"/>
+      <w:proofErr w:type="gramStart"/>
+      <w:r>
+        <w:rPr>
+          <w:b/>
+          <w:lang w:val="es-MX"/>
+        </w:rPr>
+        <w:t>char</w:t>
+      </w:r>
+      <w:proofErr w:type="spellEnd"/>
+      <w:r>
+        <w:rPr>
+          <w:b/>
+          <w:lang w:val="es-MX"/>
+        </w:rPr>
+        <w:t>[</w:t>
+      </w:r>
+      <w:proofErr w:type="gramEnd"/>
+      <w:r>
+        <w:rPr>
+          <w:b/>
+          <w:lang w:val="es-MX"/>
+        </w:rPr>
+        <w:t xml:space="preserve"> ] </w:t>
+      </w:r>
+      <w:proofErr w:type="spellStart"/>
+      <w:r>
+        <w:rPr>
+          <w:b/>
+          <w:lang w:val="es-MX"/>
+        </w:rPr>
+        <w:t>removeDuplicates</w:t>
+      </w:r>
+      <w:proofErr w:type="spellEnd"/>
+      <w:r>
+        <w:rPr>
+          <w:b/>
+          <w:lang w:val="es-MX"/>
+        </w:rPr>
+        <w:t>(</w:t>
+      </w:r>
+      <w:proofErr w:type="spellStart"/>
+      <w:r>
+        <w:rPr>
+          <w:b/>
+          <w:lang w:val="es-MX"/>
+        </w:rPr>
+        <w:t>char</w:t>
+      </w:r>
+      <w:proofErr w:type="spellEnd"/>
+      <w:r>
+        <w:rPr>
+          <w:b/>
+          <w:lang w:val="es-MX"/>
+        </w:rPr>
+        <w:t xml:space="preserve">[ ] in) </w:t>
+      </w:r>
+      <w:r>
+        <w:rPr>
+          <w:lang w:val="es-MX"/>
+        </w:rPr>
+        <w:t xml:space="preserve">que retorne un nuevo arreglo de caracteres sin caracteres duplicados. Siempre deberás mantener el primer elemento encontrado y </w:t>
+      </w:r>
+      <w:r>
+        <w:rPr>
+          <w:lang w:val="es-MX"/>
+        </w:rPr>
+        <w:t>e</w:t>
+      </w:r>
+      <w:r>
+        <w:rPr>
+          <w:lang w:val="es-MX"/>
+        </w:rPr>
+        <w:t xml:space="preserve">liminar los elementos subsecuentes. Por ejemplo, si el arreglo </w:t>
+      </w:r>
+      <w:r>
+        <w:rPr>
+          <w:b/>
+          <w:lang w:val="es-MX"/>
+        </w:rPr>
+        <w:t>in</w:t>
+      </w:r>
+      <w:r>
+        <w:rPr>
+          <w:lang w:val="es-MX"/>
+        </w:rPr>
+        <w:t xml:space="preserve"> está compuesto por los siguientes valores: {‘</w:t>
+      </w:r>
+      <w:proofErr w:type="spellStart"/>
+      <w:r>
+        <w:rPr>
+          <w:lang w:val="es-MX"/>
+        </w:rPr>
+        <w:t>b’,’d’,’a’,’b’,’f’,’a’,’g’,’a’,’a</w:t>
+      </w:r>
+      <w:proofErr w:type="spellEnd"/>
+      <w:r>
+        <w:rPr>
+          <w:lang w:val="es-MX"/>
+        </w:rPr>
+        <w:t xml:space="preserve">’}, el método deberá retornar un arreglo que contenga: </w:t>
+      </w:r>
+      <w:r>
+        <w:rPr>
+          <w:lang w:val="es-MX"/>
+        </w:rPr>
+        <w:t>{</w:t>
+      </w:r>
+      <w:r>
+        <w:rPr>
+          <w:lang w:val="es-MX"/>
+        </w:rPr>
+        <w:t>‘</w:t>
+      </w:r>
+      <w:proofErr w:type="spellStart"/>
+      <w:r>
+        <w:rPr>
+          <w:lang w:val="es-MX"/>
+        </w:rPr>
+        <w:t>b’,’d’,’a’,’f’,’g</w:t>
+      </w:r>
+      <w:proofErr w:type="spellEnd"/>
+      <w:r>
+        <w:rPr>
+          <w:lang w:val="es-MX"/>
+        </w:rPr>
+        <w:t>’</w:t>
+      </w:r>
+      <w:r>
+        <w:rPr>
+          <w:lang w:val="es-MX"/>
+        </w:rPr>
+        <w:t>}</w:t>
+      </w:r>
+      <w:r>
+        <w:rPr>
+          <w:lang w:val="es-MX"/>
+        </w:rPr>
+        <w:t>.</w:t>
       </w:r>
     </w:p>
     <w:p>
       <w:pPr>
-        <w:pStyle w:val="ListParagraph"/>
-        <w:numPr>
-          <w:ilvl w:val="0"/>
-          <w:numId w:val="6"/>
-        </w:numPr>
-        <w:rPr>
-          <w:lang w:val="es-MX"/>
-        </w:rPr>
-      </w:pPr>
-      <w:r>
-        <w:rPr>
-          <w:b/>
-          <w:lang w:val="es-MX"/>
-        </w:rPr>
-        <w:t xml:space="preserve">Android: </w:t>
-      </w:r>
-      <w:r>
-        <w:rPr>
-          <w:lang w:val="es-MX"/>
-        </w:rPr>
-        <w:t xml:space="preserve">constructor default que asigne la variable </w:t>
-      </w:r>
-      <w:r>
-        <w:rPr>
-          <w:b/>
-          <w:lang w:val="es-MX"/>
-        </w:rPr>
-        <w:t>name</w:t>
-      </w:r>
-      <w:r>
-        <w:rPr>
+        <w:rPr>
+          <w:lang w:val="es-MX"/>
+        </w:rPr>
+      </w:pPr>
+      <w:r>
+        <w:rPr>
+          <w:b/>
+          <w:lang w:val="es-MX"/>
+        </w:rPr>
+        <w:t xml:space="preserve">Problema </w:t>
+      </w:r>
+      <w:r>
+        <w:rPr>
+          <w:b/>
+          <w:lang w:val="es-MX"/>
+        </w:rPr>
+        <w:t>4</w:t>
+      </w:r>
+      <w:r>
+        <w:rPr>
+          <w:b/>
+          <w:lang w:val="es-MX"/>
+        </w:rPr>
+        <w:t xml:space="preserve">: </w:t>
+      </w:r>
+      <w:r>
+        <w:rPr>
+          <w:lang w:val="es-MX"/>
+        </w:rPr>
+        <w:t xml:space="preserve">Escribe un método estático </w:t>
+      </w:r>
+      <w:proofErr w:type="spellStart"/>
+      <w:proofErr w:type="gramStart"/>
+      <w:r>
+        <w:rPr>
+          <w:b/>
+          <w:lang w:val="es-MX"/>
+        </w:rPr>
+        <w:t>int</w:t>
+      </w:r>
+      <w:proofErr w:type="spellEnd"/>
+      <w:r>
+        <w:rPr>
+          <w:b/>
+          <w:lang w:val="es-MX"/>
+        </w:rPr>
+        <w:t>[</w:t>
+      </w:r>
+      <w:proofErr w:type="gramEnd"/>
+      <w:r>
+        <w:rPr>
+          <w:b/>
+          <w:lang w:val="es-MX"/>
+        </w:rPr>
+        <w:t xml:space="preserve"> ]</w:t>
+      </w:r>
+      <w:r>
+        <w:rPr>
+          <w:b/>
+          <w:lang w:val="es-MX"/>
+        </w:rPr>
+        <w:t>[ ]</w:t>
+      </w:r>
+      <w:r>
+        <w:rPr>
+          <w:b/>
           <w:lang w:val="es-MX"/>
         </w:rPr>
         <w:t xml:space="preserve"> </w:t>
       </w:r>
-      <w:r>
-        <w:rPr>
-          <w:lang w:val="es-MX"/>
-        </w:rPr>
-        <w:t>con un valor de</w:t>
-      </w:r>
-      <w:r>
-        <w:rPr>
-          <w:lang w:val="es-MX"/>
-        </w:rPr>
-        <w:t xml:space="preserve"> “Bob” concatenado con el valor de la variable </w:t>
-      </w:r>
-      <w:r>
-        <w:rPr>
-          <w:b/>
-          <w:lang w:val="es-MX"/>
-        </w:rPr>
-        <w:t>tag</w:t>
-      </w:r>
-      <w:r>
-        <w:rPr>
-          <w:lang w:val="es-MX"/>
-        </w:rPr>
-        <w:t xml:space="preserve">. Después de asignar el nombre, incrementará el valor de la variable </w:t>
-      </w:r>
-      <w:r>
-        <w:rPr>
-          <w:b/>
-          <w:lang w:val="es-MX"/>
-        </w:rPr>
-        <w:t xml:space="preserve">tag </w:t>
-      </w:r>
-      <w:r>
-        <w:rPr>
-          <w:lang w:val="es-MX"/>
-        </w:rPr>
-        <w:t xml:space="preserve">utilizando el método </w:t>
-      </w:r>
-      <w:r>
-        <w:rPr>
-          <w:b/>
-          <w:lang w:val="es-MX"/>
-        </w:rPr>
-        <w:t>changeTag</w:t>
-      </w:r>
-      <w:r>
-        <w:rPr>
-          <w:lang w:val="es-MX"/>
-        </w:rPr>
-        <w:t>.</w:t>
+      <w:proofErr w:type="spellStart"/>
+      <w:r>
+        <w:rPr>
+          <w:b/>
+          <w:lang w:val="es-MX"/>
+        </w:rPr>
+        <w:t>remove</w:t>
+      </w:r>
+      <w:r>
+        <w:rPr>
+          <w:b/>
+          <w:lang w:val="es-MX"/>
+        </w:rPr>
+        <w:t>Smaller</w:t>
+      </w:r>
+      <w:proofErr w:type="spellEnd"/>
+      <w:r>
+        <w:rPr>
+          <w:b/>
+          <w:lang w:val="es-MX"/>
+        </w:rPr>
+        <w:t>(</w:t>
+      </w:r>
+      <w:proofErr w:type="spellStart"/>
+      <w:r>
+        <w:rPr>
+          <w:b/>
+          <w:lang w:val="es-MX"/>
+        </w:rPr>
+        <w:t>int</w:t>
+      </w:r>
+      <w:proofErr w:type="spellEnd"/>
+      <w:r>
+        <w:rPr>
+          <w:b/>
+          <w:lang w:val="es-MX"/>
+        </w:rPr>
+        <w:t xml:space="preserve"> v</w:t>
+      </w:r>
+      <w:r>
+        <w:rPr>
+          <w:b/>
+          <w:lang w:val="es-MX"/>
+        </w:rPr>
+        <w:t xml:space="preserve">, </w:t>
+      </w:r>
+      <w:proofErr w:type="spellStart"/>
+      <w:r>
+        <w:rPr>
+          <w:b/>
+          <w:lang w:val="es-MX"/>
+        </w:rPr>
+        <w:t>int</w:t>
+      </w:r>
+      <w:proofErr w:type="spellEnd"/>
+      <w:r>
+        <w:rPr>
+          <w:b/>
+          <w:lang w:val="es-MX"/>
+        </w:rPr>
+        <w:t>[ ]</w:t>
+      </w:r>
+      <w:r>
+        <w:rPr>
+          <w:b/>
+          <w:lang w:val="es-MX"/>
+        </w:rPr>
+        <w:t>[ ]</w:t>
+      </w:r>
+      <w:r>
+        <w:rPr>
+          <w:b/>
+          <w:lang w:val="es-MX"/>
+        </w:rPr>
+        <w:t xml:space="preserve"> in) </w:t>
+      </w:r>
+      <w:r>
+        <w:rPr>
+          <w:lang w:val="es-MX"/>
+        </w:rPr>
+        <w:t>que retorne un</w:t>
+      </w:r>
+      <w:r>
+        <w:rPr>
+          <w:lang w:val="es-MX"/>
+        </w:rPr>
+        <w:t>a</w:t>
+      </w:r>
+      <w:r>
+        <w:rPr>
+          <w:lang w:val="es-MX"/>
+        </w:rPr>
+        <w:t xml:space="preserve"> nuev</w:t>
+      </w:r>
+      <w:r>
+        <w:rPr>
+          <w:lang w:val="es-MX"/>
+        </w:rPr>
+        <w:t>a</w:t>
+      </w:r>
+      <w:r>
+        <w:rPr>
+          <w:lang w:val="es-MX"/>
+        </w:rPr>
+        <w:t xml:space="preserve"> </w:t>
+      </w:r>
+      <w:r>
+        <w:rPr>
+          <w:lang w:val="es-MX"/>
+        </w:rPr>
+        <w:t xml:space="preserve">matriz </w:t>
+      </w:r>
+      <w:r>
+        <w:rPr>
+          <w:lang w:val="es-MX"/>
+        </w:rPr>
+        <w:t xml:space="preserve">de enteros a partir del arreglo recibido </w:t>
+      </w:r>
+      <w:r>
+        <w:rPr>
+          <w:b/>
+          <w:lang w:val="es-MX"/>
+        </w:rPr>
+        <w:t>in</w:t>
+      </w:r>
+      <w:r>
+        <w:rPr>
+          <w:lang w:val="es-MX"/>
+        </w:rPr>
+        <w:t xml:space="preserve">, pero con los valores </w:t>
+      </w:r>
+      <w:bookmarkStart w:id="0" w:name="_GoBack"/>
+      <w:r>
+        <w:rPr>
+          <w:i/>
+          <w:iCs/>
+          <w:u w:val="single"/>
+          <w:lang w:val="es-MX"/>
+        </w:rPr>
+        <w:t>menores a v</w:t>
+      </w:r>
+      <w:bookmarkEnd w:id="0"/>
+      <w:r>
+        <w:rPr>
+          <w:lang w:val="es-MX"/>
+        </w:rPr>
+        <w:t xml:space="preserve"> </w:t>
+      </w:r>
+      <w:r>
+        <w:rPr>
+          <w:lang w:val="es-MX"/>
+        </w:rPr>
+        <w:t xml:space="preserve">eliminados. </w:t>
       </w:r>
     </w:p>
     <w:p>
       <w:pPr>
-        <w:pStyle w:val="ListParagraph"/>
-        <w:numPr>
-          <w:ilvl w:val="0"/>
-          <w:numId w:val="6"/>
-        </w:numPr>
-        <w:rPr>
-          <w:lang w:val="es-MX"/>
-        </w:rPr>
-      </w:pPr>
-      <w:r>
-        <w:rPr>
-          <w:b/>
-          <w:lang w:val="es-MX"/>
-        </w:rPr>
-        <w:t xml:space="preserve">getName: </w:t>
-      </w:r>
-      <w:r>
-        <w:rPr>
-          <w:lang w:val="es-MX"/>
-        </w:rPr>
-        <w:t xml:space="preserve">Getter para la variable </w:t>
-      </w:r>
-      <w:r>
-        <w:rPr>
-          <w:b/>
-          <w:lang w:val="es-MX"/>
-        </w:rPr>
-        <w:t>name</w:t>
-      </w:r>
-      <w:r>
-        <w:rPr>
-          <w:lang w:val="es-MX"/>
-        </w:rPr>
-        <w:t>.</w:t>
+        <w:rPr>
+          <w:lang w:val="es-MX"/>
+        </w:rPr>
+      </w:pPr>
+      <w:r>
+        <w:drawing>
+          <wp:inline distT="0" distB="0" distL="0" distR="0" wp14:anchorId="6FE6192B" wp14:editId="63F5B586">
+            <wp:extent cx="2451100" cy="1428750"/>
+            <wp:effectExtent l="0" t="0" r="6350" b="0"/>
+            <wp:docPr id="3" name="Picture 3"/>
+            <wp:cNvGraphicFramePr>
+              <a:graphicFrameLocks xmlns:a="http://schemas.openxmlformats.org/drawingml/2006/main" noChangeAspect="1"/>
+            </wp:cNvGraphicFramePr>
+            <a:graphic xmlns:a="http://schemas.openxmlformats.org/drawingml/2006/main">
+              <a:graphicData uri="http://schemas.openxmlformats.org/drawingml/2006/picture">
+                <pic:pic xmlns:pic="http://schemas.openxmlformats.org/drawingml/2006/picture">
+                  <pic:nvPicPr>
+                    <pic:cNvPr id="0" name="Picture 1"/>
+                    <pic:cNvPicPr>
+                      <a:picLocks noChangeAspect="1" noChangeArrowheads="1"/>
+                    </pic:cNvPicPr>
+                  </pic:nvPicPr>
+                  <pic:blipFill rotWithShape="1">
+                    <a:blip r:embed="rId9">
+                      <a:extLst>
+                        <a:ext uri="{28A0092B-C50C-407E-A947-70E740481C1C}">
+                          <a14:useLocalDpi xmlns:a14="http://schemas.microsoft.com/office/drawing/2010/main" val="0"/>
+                        </a:ext>
+                      </a:extLst>
+                    </a:blip>
+                    <a:srcRect r="55376"/>
+                    <a:stretch/>
+                  </pic:blipFill>
+                  <pic:spPr bwMode="auto">
+                    <a:xfrm>
+                      <a:off x="0" y="0"/>
+                      <a:ext cx="2451100" cy="1428750"/>
+                    </a:xfrm>
+                    <a:prstGeom prst="rect">
+                      <a:avLst/>
+                    </a:prstGeom>
+                    <a:noFill/>
+                    <a:ln>
+                      <a:noFill/>
+                    </a:ln>
+                    <a:extLst>
+                      <a:ext uri="{53640926-AAD7-44D8-BBD7-CCE9431645EC}">
+                        <a14:shadowObscured xmlns:a14="http://schemas.microsoft.com/office/drawing/2010/main"/>
+                      </a:ext>
+                    </a:extLst>
+                  </pic:spPr>
+                </pic:pic>
+              </a:graphicData>
+            </a:graphic>
+          </wp:inline>
+        </w:drawing>
+      </w:r>
+      <w:r>
+        <w:rPr>
+          <w:noProof/>
+        </w:rPr>
+        <w:drawing>
+          <wp:inline distT="0" distB="0" distL="0" distR="0" wp14:anchorId="30A6D350" wp14:editId="0DE39070">
+            <wp:extent cx="914400" cy="914400"/>
+            <wp:effectExtent l="0" t="0" r="0" b="0"/>
+            <wp:docPr id="4" name="Graphic 4" descr="Line arrow Straight"/>
+            <wp:cNvGraphicFramePr>
+              <a:graphicFrameLocks xmlns:a="http://schemas.openxmlformats.org/drawingml/2006/main" noChangeAspect="1"/>
+            </wp:cNvGraphicFramePr>
+            <a:graphic xmlns:a="http://schemas.openxmlformats.org/drawingml/2006/main">
+              <a:graphicData uri="http://schemas.openxmlformats.org/drawingml/2006/picture">
+                <pic:pic xmlns:pic="http://schemas.openxmlformats.org/drawingml/2006/picture">
+                  <pic:nvPicPr>
+                    <pic:cNvPr id="4" name="linestraight.svg"/>
+                    <pic:cNvPicPr/>
+                  </pic:nvPicPr>
+                  <pic:blipFill>
+                    <a:blip r:embed="rId10">
+                      <a:extLst>
+                        <a:ext uri="{28A0092B-C50C-407E-A947-70E740481C1C}">
+                          <a14:useLocalDpi xmlns:a14="http://schemas.microsoft.com/office/drawing/2010/main" val="0"/>
+                        </a:ext>
+                        <a:ext uri="{96DAC541-7B7A-43D3-8B79-37D633B846F1}">
+                          <asvg:svgBlip xmlns:asvg="http://schemas.microsoft.com/office/drawing/2016/SVG/main" r:embed="rId11"/>
+                        </a:ext>
+                      </a:extLst>
+                    </a:blip>
+                    <a:stretch>
+                      <a:fillRect/>
+                    </a:stretch>
+                  </pic:blipFill>
+                  <pic:spPr>
+                    <a:xfrm rot="10800000">
+                      <a:off x="0" y="0"/>
+                      <a:ext cx="914400" cy="914400"/>
+                    </a:xfrm>
+                    <a:prstGeom prst="rect">
+                      <a:avLst/>
+                    </a:prstGeom>
+                  </pic:spPr>
+                </pic:pic>
+              </a:graphicData>
+            </a:graphic>
+          </wp:inline>
+        </w:drawing>
+      </w:r>
+      <w:r>
+        <w:drawing>
+          <wp:inline distT="0" distB="0" distL="0" distR="0" wp14:anchorId="36C25408" wp14:editId="018B10CA">
+            <wp:extent cx="2470150" cy="1428750"/>
+            <wp:effectExtent l="0" t="0" r="6350" b="0"/>
+            <wp:docPr id="2" name="Picture 2"/>
+            <wp:cNvGraphicFramePr>
+              <a:graphicFrameLocks xmlns:a="http://schemas.openxmlformats.org/drawingml/2006/main" noChangeAspect="1"/>
+            </wp:cNvGraphicFramePr>
+            <a:graphic xmlns:a="http://schemas.openxmlformats.org/drawingml/2006/main">
+              <a:graphicData uri="http://schemas.openxmlformats.org/drawingml/2006/picture">
+                <pic:pic xmlns:pic="http://schemas.openxmlformats.org/drawingml/2006/picture">
+                  <pic:nvPicPr>
+                    <pic:cNvPr id="0" name="Picture 1"/>
+                    <pic:cNvPicPr>
+                      <a:picLocks noChangeAspect="1" noChangeArrowheads="1"/>
+                    </pic:cNvPicPr>
+                  </pic:nvPicPr>
+                  <pic:blipFill rotWithShape="1">
+                    <a:blip r:embed="rId9">
+                      <a:extLst>
+                        <a:ext uri="{28A0092B-C50C-407E-A947-70E740481C1C}">
+                          <a14:useLocalDpi xmlns:a14="http://schemas.microsoft.com/office/drawing/2010/main" val="0"/>
+                        </a:ext>
+                      </a:extLst>
+                    </a:blip>
+                    <a:srcRect l="55029"/>
+                    <a:stretch/>
+                  </pic:blipFill>
+                  <pic:spPr bwMode="auto">
+                    <a:xfrm>
+                      <a:off x="0" y="0"/>
+                      <a:ext cx="2470150" cy="1428750"/>
+                    </a:xfrm>
+                    <a:prstGeom prst="rect">
+                      <a:avLst/>
+                    </a:prstGeom>
+                    <a:noFill/>
+                    <a:ln>
+                      <a:noFill/>
+                    </a:ln>
+                    <a:extLst>
+                      <a:ext uri="{53640926-AAD7-44D8-BBD7-CCE9431645EC}">
+                        <a14:shadowObscured xmlns:a14="http://schemas.microsoft.com/office/drawing/2010/main"/>
+                      </a:ext>
+                    </a:extLst>
+                  </pic:spPr>
+                </pic:pic>
+              </a:graphicData>
+            </a:graphic>
+          </wp:inline>
+        </w:drawing>
       </w:r>
     </w:p>
     <w:p>
       <w:pPr>
-        <w:pStyle w:val="ListParagraph"/>
-        <w:numPr>
-          <w:ilvl w:val="0"/>
-          <w:numId w:val="6"/>
-        </w:numPr>
-        <w:rPr>
-          <w:lang w:val="es-MX"/>
-        </w:rPr>
-      </w:pPr>
-      <w:r>
-        <w:rPr>
-          <w:b/>
-          <w:lang w:val="es-MX"/>
-        </w:rPr>
-        <w:t xml:space="preserve">boolean </w:t>
-      </w:r>
-      <w:r>
-        <w:rPr>
-          <w:b/>
-          <w:lang w:val="es-MX"/>
-        </w:rPr>
-        <w:t xml:space="preserve">isPrime(int n): </w:t>
-      </w:r>
-      <w:r>
-        <w:rPr>
-          <w:lang w:val="es-MX"/>
-        </w:rPr>
-        <w:t xml:space="preserve">Método estático privado </w:t>
-      </w:r>
-      <w:r>
-        <w:rPr>
-          <w:lang w:val="es-MX"/>
-        </w:rPr>
-        <w:t xml:space="preserve">que devuelva </w:t>
-      </w:r>
-      <w:r>
-        <w:rPr>
-          <w:b/>
-          <w:lang w:val="es-MX"/>
-        </w:rPr>
-        <w:t>true</w:t>
-      </w:r>
-      <w:r>
-        <w:rPr>
-          <w:lang w:val="es-MX"/>
-        </w:rPr>
-        <w:t xml:space="preserve"> si el entero </w:t>
-      </w:r>
-      <w:r>
-        <w:rPr>
-          <w:b/>
-          <w:lang w:val="es-MX"/>
-        </w:rPr>
-        <w:t>n</w:t>
-      </w:r>
-      <w:r>
-        <w:rPr>
-          <w:lang w:val="es-MX"/>
-        </w:rPr>
-        <w:t xml:space="preserve"> es un número primo. Los números primos son aquellos que sólo son divisibles entre 1 y </w:t>
-      </w:r>
-      <w:r>
-        <w:rPr>
-          <w:lang w:val="es-MX"/>
-        </w:rPr>
-        <w:t>si</w:t>
-      </w:r>
-      <w:r>
-        <w:rPr>
-          <w:lang w:val="es-MX"/>
-        </w:rPr>
-        <w:t xml:space="preserve"> mismo</w:t>
-      </w:r>
-      <w:r>
-        <w:rPr>
-          <w:lang w:val="es-MX"/>
-        </w:rPr>
-        <w:t>s</w:t>
-      </w:r>
-      <w:r>
-        <w:rPr>
-          <w:lang w:val="es-MX"/>
-        </w:rPr>
-        <w:t>.</w:t>
-      </w:r>
+        <w:rPr>
+          <w:lang w:val="es-MX"/>
+        </w:rPr>
+      </w:pPr>
     </w:p>
     <w:p>
       <w:pPr>
-        <w:pStyle w:val="ListParagraph"/>
-        <w:numPr>
-          <w:ilvl w:val="0"/>
-          <w:numId w:val="6"/>
-        </w:numPr>
-        <w:rPr>
-          <w:lang w:val="es-MX"/>
-        </w:rPr>
-      </w:pPr>
-      <w:r>
-        <w:rPr>
-          <w:b/>
-          <w:bCs/>
-          <w:lang w:val="es-MX"/>
-        </w:rPr>
-        <w:t xml:space="preserve">changeTag: </w:t>
-      </w:r>
-      <w:r>
-        <w:rPr>
-          <w:lang w:val="es-MX"/>
-        </w:rPr>
-        <w:t xml:space="preserve">Método estático privado que actualice el valor de la variable </w:t>
-      </w:r>
-      <w:r>
-        <w:rPr>
-          <w:b/>
-          <w:bCs/>
-          <w:lang w:val="es-MX"/>
-        </w:rPr>
-        <w:t xml:space="preserve">tag </w:t>
-      </w:r>
-      <w:r>
-        <w:rPr>
-          <w:lang w:val="es-MX"/>
-        </w:rPr>
-        <w:t xml:space="preserve">con el siguiente número primo posterior a su valor actual. Nota: Utiliza el método isPrime para calcular este número. Ejemplo, si la variable </w:t>
-      </w:r>
-      <w:r>
-        <w:rPr>
-          <w:b/>
-          <w:bCs/>
-          <w:lang w:val="es-MX"/>
-        </w:rPr>
-        <w:t xml:space="preserve">tag </w:t>
-      </w:r>
-      <w:r>
-        <w:rPr>
-          <w:lang w:val="es-MX"/>
-        </w:rPr>
-        <w:t xml:space="preserve">tiene un valor de 5, al llamar el método </w:t>
-      </w:r>
-      <w:r>
-        <w:rPr>
-          <w:b/>
-          <w:bCs/>
-          <w:lang w:val="es-MX"/>
-        </w:rPr>
-        <w:t>chageTag</w:t>
-      </w:r>
-      <w:r>
-        <w:rPr>
-          <w:lang w:val="es-MX"/>
-        </w:rPr>
-        <w:t xml:space="preserve"> su nuevo valor será 7.</w:t>
-      </w:r>
-    </w:p>
-    <w:p>
-      <w:pPr>
-        <w:rPr>
-          <w:b/>
+        <w:rPr>
           <w:lang w:val="es-MX"/>
         </w:rPr>
       </w:pPr>
@@ -1770,213 +2943,44 @@
           <w:b/>
           <w:lang w:val="es-MX"/>
         </w:rPr>
-        <w:t>4</w:t>
-      </w:r>
-      <w:r>
-        <w:rPr>
-          <w:b/>
-          <w:lang w:val="es-MX"/>
-        </w:rPr>
-        <w:t xml:space="preserve">: </w:t>
-      </w:r>
-      <w:r>
-        <w:rPr>
-          <w:lang w:val="es-MX"/>
-        </w:rPr>
-        <w:t>Escribe un método estático</w:t>
-      </w:r>
-      <w:r>
-        <w:rPr>
+        <w:t>5</w:t>
+      </w:r>
+      <w:r>
+        <w:rPr>
+          <w:b/>
+          <w:lang w:val="es-MX"/>
+        </w:rPr>
+        <w:t>:</w:t>
+      </w:r>
+      <w:r>
+        <w:rPr>
+          <w:b/>
           <w:lang w:val="es-MX"/>
         </w:rPr>
         <w:t xml:space="preserve"> </w:t>
       </w:r>
       <w:r>
         <w:rPr>
-          <w:b/>
-          <w:lang w:val="es-MX"/>
-        </w:rPr>
-        <w:t xml:space="preserve">char[ ] removeDuplicates(char[ ] in) </w:t>
-      </w:r>
-      <w:r>
-        <w:rPr>
-          <w:lang w:val="es-MX"/>
-        </w:rPr>
-        <w:t xml:space="preserve">que retorne un nuevo arreglo de caracteres sin caracteres duplicados. Siempre deberás mantener el primer elemento encontrado y liminar los elementos subsecuentes. Por ejemplo, si el arreglo </w:t>
-      </w:r>
-      <w:r>
-        <w:rPr>
-          <w:b/>
-          <w:lang w:val="es-MX"/>
-        </w:rPr>
-        <w:t>in</w:t>
-      </w:r>
-      <w:r>
-        <w:rPr>
-          <w:lang w:val="es-MX"/>
-        </w:rPr>
-        <w:t xml:space="preserve"> está compuesto por los siguientes valores: {‘b’,’d’,’a’,’b’,’f’,’a’,’g’,’a’,’a’}, el método deberá retornar un arreglo que contenga: </w:t>
-      </w:r>
-      <w:r>
-        <w:rPr>
-          <w:lang w:val="es-MX"/>
-        </w:rPr>
-        <w:t>{</w:t>
-      </w:r>
-      <w:r>
-        <w:rPr>
-          <w:lang w:val="es-MX"/>
-        </w:rPr>
-        <w:t>‘b’,’d’,’a’,’f’,’g’</w:t>
-      </w:r>
-      <w:r>
-        <w:rPr>
-          <w:lang w:val="es-MX"/>
-        </w:rPr>
-        <w:t>}</w:t>
-      </w:r>
-      <w:r>
-        <w:rPr>
-          <w:lang w:val="es-MX"/>
-        </w:rPr>
-        <w:t xml:space="preserve">. </w:t>
-      </w:r>
-      <w:r>
-        <w:rPr>
-          <w:i/>
-          <w:u w:val="single"/>
-          <w:lang w:val="es-MX"/>
-        </w:rPr>
-        <w:t>Hint</w:t>
-      </w:r>
-      <w:r>
-        <w:rPr>
-          <w:i/>
-          <w:u w:val="single"/>
-          <w:lang w:val="es-MX"/>
-        </w:rPr>
-        <w:t>: Una forma de resolver el problema es crear un arreglo boleano del mismo tamaño que el arreglo recibido, y posteriormente utilizarlo para marcar cuales elementos mantener y cuales eliminar.</w:t>
-      </w:r>
-    </w:p>
-    <w:p>
-      <w:pPr>
-        <w:rPr>
-          <w:lang w:val="es-MX"/>
-        </w:rPr>
-      </w:pPr>
-      <w:r>
-        <w:rPr>
-          <w:b/>
-          <w:lang w:val="es-MX"/>
-        </w:rPr>
-        <w:t xml:space="preserve">Problema </w:t>
-      </w:r>
-      <w:r>
-        <w:rPr>
-          <w:b/>
-          <w:lang w:val="es-MX"/>
-        </w:rPr>
-        <w:t>5</w:t>
-      </w:r>
-      <w:r>
-        <w:rPr>
-          <w:b/>
-          <w:lang w:val="es-MX"/>
-        </w:rPr>
-        <w:t xml:space="preserve">: </w:t>
-      </w:r>
-      <w:r>
-        <w:rPr>
-          <w:lang w:val="es-MX"/>
-        </w:rPr>
-        <w:t xml:space="preserve">Escribe un método estático </w:t>
-      </w:r>
-      <w:r>
-        <w:rPr>
-          <w:b/>
-          <w:lang w:val="es-MX"/>
-        </w:rPr>
-        <w:t xml:space="preserve">int[ ] remove(int v, int[ ] in) </w:t>
-      </w:r>
-      <w:r>
-        <w:rPr>
-          <w:lang w:val="es-MX"/>
-        </w:rPr>
-        <w:t xml:space="preserve">que retorne un nuevo arreglo de enteros a partir del arreglo recibido </w:t>
-      </w:r>
-      <w:r>
-        <w:rPr>
-          <w:b/>
-          <w:lang w:val="es-MX"/>
-        </w:rPr>
-        <w:t>in</w:t>
-      </w:r>
-      <w:r>
-        <w:rPr>
-          <w:lang w:val="es-MX"/>
-        </w:rPr>
-        <w:t xml:space="preserve">, pero con los valores </w:t>
-      </w:r>
-      <w:r>
-        <w:rPr>
-          <w:b/>
-          <w:lang w:val="es-MX"/>
-        </w:rPr>
-        <w:t xml:space="preserve">v </w:t>
-      </w:r>
-      <w:r>
-        <w:rPr>
-          <w:lang w:val="es-MX"/>
-        </w:rPr>
-        <w:t xml:space="preserve">eliminados. Por ejemplo, si el parámetro </w:t>
-      </w:r>
-      <w:r>
-        <w:rPr>
-          <w:b/>
-          <w:lang w:val="es-MX"/>
-        </w:rPr>
-        <w:t xml:space="preserve">v </w:t>
-      </w:r>
-      <w:r>
-        <w:rPr>
-          <w:lang w:val="es-MX"/>
-        </w:rPr>
-        <w:t xml:space="preserve">es 3 y el arreglo </w:t>
-      </w:r>
-      <w:r>
-        <w:rPr>
-          <w:b/>
-          <w:lang w:val="es-MX"/>
-        </w:rPr>
-        <w:t xml:space="preserve">in </w:t>
-      </w:r>
-      <w:r>
-        <w:rPr>
-          <w:lang w:val="es-MX"/>
-        </w:rPr>
-        <w:t>contiene {0,1,3,2,3,0,3,1}, el método retornará un arreglo: {0,1,2,0,1}.</w:t>
-      </w:r>
-    </w:p>
-    <w:p>
-      <w:pPr>
-        <w:rPr>
-          <w:lang w:val="es-MX"/>
-        </w:rPr>
-      </w:pPr>
-      <w:r>
-        <w:rPr>
-          <w:b/>
-          <w:lang w:val="es-MX"/>
-        </w:rPr>
-        <w:t xml:space="preserve">Problema </w:t>
-      </w:r>
-      <w:r>
-        <w:rPr>
-          <w:b/>
-          <w:lang w:val="es-MX"/>
-        </w:rPr>
-        <w:t>6:</w:t>
-      </w:r>
+          <w:lang w:val="es-MX"/>
+        </w:rPr>
+        <w:t xml:space="preserve">Diseña una clase </w:t>
+      </w:r>
+      <w:proofErr w:type="spellStart"/>
+      <w:r>
+        <w:rPr>
+          <w:b/>
+          <w:lang w:val="es-MX"/>
+        </w:rPr>
+        <w:t>Character</w:t>
+      </w:r>
+      <w:r>
+        <w:rPr>
+          <w:b/>
+          <w:lang w:val="es-MX"/>
+        </w:rPr>
+        <w:t>Frequency</w:t>
+      </w:r>
+      <w:proofErr w:type="spellEnd"/>
       <w:r>
         <w:rPr>
           <w:b/>
@@ -1988,33 +2992,27 @@
         <w:rPr>
           <w:lang w:val="es-MX"/>
         </w:rPr>
-        <w:t xml:space="preserve">Diseña una clase </w:t>
-      </w:r>
-      <w:r>
-        <w:rPr>
-          <w:b/>
-          <w:lang w:val="es-MX"/>
-        </w:rPr>
-        <w:t>Character</w:t>
-      </w:r>
-      <w:r>
-        <w:rPr>
-          <w:b/>
-          <w:lang w:val="es-MX"/>
-        </w:rPr>
-        <w:t xml:space="preserve">Frequency </w:t>
-      </w:r>
-      <w:r>
-        <w:rPr>
-          <w:lang w:val="es-MX"/>
-        </w:rPr>
         <w:t xml:space="preserve">que cuente la cantidad de veces que un dígito aparece en un número telefónico. El programa deberá crear un arreglo de tamaño 10 que almacene la cuenta de cada dígito </w:t>
       </w:r>
       <w:r>
         <w:rPr>
           <w:lang w:val="es-MX"/>
         </w:rPr>
-        <w:t>de 0 a 9. El teléfono se leerá del teclado como un String. Examina cada carácter en el número de teléfono e incrementa su cuenta correspondientemente. Al final, despliega en consola el contenido del arreglo.</w:t>
+        <w:t xml:space="preserve">de 0 a 9. El teléfono se leerá del teclado como un </w:t>
+      </w:r>
+      <w:proofErr w:type="spellStart"/>
+      <w:r>
+        <w:rPr>
+          <w:lang w:val="es-MX"/>
+        </w:rPr>
+        <w:t>String</w:t>
+      </w:r>
+      <w:proofErr w:type="spellEnd"/>
+      <w:r>
+        <w:rPr>
+          <w:lang w:val="es-MX"/>
+        </w:rPr>
+        <w:t>. Examina cada carácter en el número de teléfono e incrementa su cuenta correspondientemente. Al final, despliega en consola el contenido del arreglo.</w:t>
       </w:r>
     </w:p>
     <w:sectPr>
@@ -2901,6 +3899,7 @@
     <w:lsdException w:name="HTML Sample" w:semiHidden="1" w:unhideWhenUsed="1"/>
     <w:lsdException w:name="HTML Typewriter" w:semiHidden="1" w:unhideWhenUsed="1"/>
     <w:lsdException w:name="HTML Variable" w:semiHidden="1" w:unhideWhenUsed="1"/>
+    <w:lsdException w:name="Normal Table" w:semiHidden="1" w:unhideWhenUsed="1"/>
     <w:lsdException w:name="annotation subject" w:semiHidden="1" w:unhideWhenUsed="1"/>
     <w:lsdException w:name="No List" w:semiHidden="1" w:unhideWhenUsed="1"/>
     <w:lsdException w:name="Outline List 1" w:semiHidden="1" w:unhideWhenUsed="1"/>
@@ -2946,9 +3945,11 @@
     <w:lsdException w:name="Table Subtle 1" w:semiHidden="1" w:unhideWhenUsed="1"/>
     <w:lsdException w:name="Table Subtle 2" w:semiHidden="1" w:unhideWhenUsed="1"/>
     <w:lsdException w:name="Table Web 1" w:semiHidden="1" w:unhideWhenUsed="1"/>
+    <w:lsdException w:name="Table Web 2" w:semiHidden="1" w:unhideWhenUsed="1"/>
     <w:lsdException w:name="Table Web 3" w:semiHidden="1" w:unhideWhenUsed="1"/>
     <w:lsdException w:name="Balloon Text" w:semiHidden="1" w:unhideWhenUsed="1"/>
     <w:lsdException w:name="Table Grid" w:uiPriority="39"/>
+    <w:lsdException w:name="Table Theme" w:semiHidden="1" w:unhideWhenUsed="1"/>
     <w:lsdException w:name="Placeholder Text" w:semiHidden="1"/>
     <w:lsdException w:name="No Spacing" w:uiPriority="1" w:qFormat="1"/>
     <w:lsdException w:name="Light Shading" w:uiPriority="60"/>
@@ -3288,6 +4289,25 @@
       <w:contextualSpacing/>
     </w:pPr>
   </w:style>
+  <w:style w:type="table" w:styleId="TableGrid">
+    <w:name w:val="Table Grid"/>
+    <w:basedOn w:val="TableNormal"/>
+    <w:uiPriority w:val="39"/>
+    <w:rsid w:val="00AF2500"/>
+    <w:pPr>
+      <w:spacing w:after="0" w:line="240" w:lineRule="auto"/>
+    </w:pPr>
+    <w:tblPr>
+      <w:tblBorders>
+        <w:top w:val="single" w:sz="4" w:space="0" w:color="auto"/>
+        <w:left w:val="single" w:sz="4" w:space="0" w:color="auto"/>
+        <w:bottom w:val="single" w:sz="4" w:space="0" w:color="auto"/>
+        <w:right w:val="single" w:sz="4" w:space="0" w:color="auto"/>
+        <w:insideH w:val="single" w:sz="4" w:space="0" w:color="auto"/>
+        <w:insideV w:val="single" w:sz="4" w:space="0" w:color="auto"/>
+      </w:tblBorders>
+    </w:tblPr>
+  </w:style>
 </w:styles>
 </file>
 
@@ -3591,7 +4611,7 @@
 </file>
 
 <file path=customXml/itemProps1.xml><?xml version="1.0" encoding="utf-8"?>
-<ds:datastoreItem xmlns:ds="http://schemas.openxmlformats.org/officeDocument/2006/customXml" ds:itemID="{CE5B81CF-8682-45F1-BD69-44928A7F5F71}">
+<ds:datastoreItem xmlns:ds="http://schemas.openxmlformats.org/officeDocument/2006/customXml" ds:itemID="{A6D4083C-B76C-4D2C-9D05-A504BE508707}">
   <ds:schemaRefs>
     <ds:schemaRef ds:uri="http://schemas.openxmlformats.org/officeDocument/2006/bibliography"/>
   </ds:schemaRefs>

--- a/LAB/Lab_Parcial1.docx
+++ b/LAB/Lab_Parcial1.docx
@@ -25,21 +25,7 @@
         <w:rPr>
           <w:lang w:val="es-MX"/>
         </w:rPr>
-        <w:t xml:space="preserve">Prepa </w:t>
-      </w:r>
-      <w:proofErr w:type="spellStart"/>
-      <w:r>
-        <w:rPr>
-          <w:lang w:val="es-MX"/>
-        </w:rPr>
-        <w:t>Tec</w:t>
-      </w:r>
-      <w:proofErr w:type="spellEnd"/>
-      <w:r>
-        <w:rPr>
-          <w:lang w:val="es-MX"/>
-        </w:rPr>
-        <w:t xml:space="preserve"> C</w:t>
+        <w:t>Prepa Tec C</w:t>
       </w:r>
       <w:r>
         <w:rPr>
@@ -194,21 +180,7 @@
         <w:rPr>
           <w:lang w:val="es-MX"/>
         </w:rPr>
-        <w:t xml:space="preserve">llamada </w:t>
-      </w:r>
-      <w:proofErr w:type="spellStart"/>
-      <w:r>
-        <w:rPr>
-          <w:lang w:val="es-MX"/>
-        </w:rPr>
-        <w:t>CreditCard</w:t>
-      </w:r>
-      <w:proofErr w:type="spellEnd"/>
-      <w:r>
-        <w:rPr>
-          <w:lang w:val="es-MX"/>
-        </w:rPr>
-        <w:t xml:space="preserve"> </w:t>
+        <w:t xml:space="preserve">llamada CreditCard </w:t>
       </w:r>
       <w:r>
         <w:rPr>
@@ -340,71 +312,7 @@
           <w:bCs/>
           <w:lang w:val="es-MX"/>
         </w:rPr>
-        <w:t xml:space="preserve">, mostrando cada uno de los pasos, utilizando los algoritmos de </w:t>
-      </w:r>
-      <w:proofErr w:type="spellStart"/>
-      <w:r>
-        <w:rPr>
-          <w:bCs/>
-          <w:lang w:val="es-MX"/>
-        </w:rPr>
-        <w:t>Selection</w:t>
-      </w:r>
-      <w:proofErr w:type="spellEnd"/>
-      <w:r>
-        <w:rPr>
-          <w:bCs/>
-          <w:lang w:val="es-MX"/>
-        </w:rPr>
-        <w:t xml:space="preserve"> </w:t>
-      </w:r>
-      <w:proofErr w:type="spellStart"/>
-      <w:r>
-        <w:rPr>
-          <w:bCs/>
-          <w:lang w:val="es-MX"/>
-        </w:rPr>
-        <w:t>Sort</w:t>
-      </w:r>
-      <w:proofErr w:type="spellEnd"/>
-      <w:r>
-        <w:rPr>
-          <w:bCs/>
-          <w:lang w:val="es-MX"/>
-        </w:rPr>
-        <w:t xml:space="preserve"> y </w:t>
-      </w:r>
-      <w:proofErr w:type="spellStart"/>
-      <w:r>
-        <w:rPr>
-          <w:bCs/>
-          <w:lang w:val="es-MX"/>
-        </w:rPr>
-        <w:t>Bubble</w:t>
-      </w:r>
-      <w:proofErr w:type="spellEnd"/>
-      <w:r>
-        <w:rPr>
-          <w:bCs/>
-          <w:lang w:val="es-MX"/>
-        </w:rPr>
-        <w:t xml:space="preserve"> </w:t>
-      </w:r>
-      <w:proofErr w:type="spellStart"/>
-      <w:r>
-        <w:rPr>
-          <w:bCs/>
-          <w:lang w:val="es-MX"/>
-        </w:rPr>
-        <w:t>Sort</w:t>
-      </w:r>
-      <w:proofErr w:type="spellEnd"/>
-      <w:r>
-        <w:rPr>
-          <w:bCs/>
-          <w:lang w:val="es-MX"/>
-        </w:rPr>
-        <w:t>.</w:t>
+        <w:t>, mostrando cada uno de los pasos, utilizando los algoritmos de Selection Sort y Bubble Sort.</w:t>
       </w:r>
       <w:r>
         <w:rPr>
@@ -1138,23 +1046,13 @@
         </w:rPr>
         <w:t xml:space="preserve">Diseña una clase </w:t>
       </w:r>
-      <w:proofErr w:type="spellStart"/>
-      <w:r>
-        <w:rPr>
-          <w:b/>
-          <w:bCs/>
-          <w:lang w:val="es-MX"/>
-        </w:rPr>
-        <w:t>GasTank</w:t>
-      </w:r>
-      <w:proofErr w:type="spellEnd"/>
-      <w:r>
-        <w:rPr>
-          <w:b/>
-          <w:bCs/>
-          <w:lang w:val="es-MX"/>
-        </w:rPr>
-        <w:t xml:space="preserve"> </w:t>
+      <w:r>
+        <w:rPr>
+          <w:b/>
+          <w:bCs/>
+          <w:lang w:val="es-MX"/>
+        </w:rPr>
+        <w:t xml:space="preserve">GasTank </w:t>
       </w:r>
       <w:r>
         <w:rPr>
@@ -1258,7 +1156,6 @@
         </w:rPr>
         <w:t xml:space="preserve"> como parámetro de entrada una cantidad </w:t>
       </w:r>
-      <w:proofErr w:type="spellStart"/>
       <w:r>
         <w:rPr>
           <w:b/>
@@ -1266,14 +1163,12 @@
         </w:rPr>
         <w:t>amount</w:t>
       </w:r>
-      <w:proofErr w:type="spellEnd"/>
       <w:r>
         <w:rPr>
           <w:lang w:val="es-MX"/>
         </w:rPr>
         <w:t xml:space="preserve">, y llame al método </w:t>
       </w:r>
-      <w:proofErr w:type="spellStart"/>
       <w:r>
         <w:rPr>
           <w:b/>
@@ -1281,28 +1176,18 @@
         </w:rPr>
         <w:t>setAmount</w:t>
       </w:r>
-      <w:proofErr w:type="spellEnd"/>
       <w:r>
         <w:rPr>
           <w:lang w:val="es-MX"/>
         </w:rPr>
         <w:t xml:space="preserve"> para actualizar la variable de instancia </w:t>
       </w:r>
-      <w:proofErr w:type="spellStart"/>
-      <w:r>
-        <w:rPr>
-          <w:b/>
-          <w:lang w:val="es-MX"/>
-        </w:rPr>
-        <w:t>amount</w:t>
-      </w:r>
-      <w:proofErr w:type="spellEnd"/>
-      <w:r>
-        <w:rPr>
-          <w:b/>
-          <w:lang w:val="es-MX"/>
-        </w:rPr>
-        <w:t>.</w:t>
+      <w:r>
+        <w:rPr>
+          <w:b/>
+          <w:lang w:val="es-MX"/>
+        </w:rPr>
+        <w:t>amount.</w:t>
       </w:r>
     </w:p>
     <w:p>
@@ -1316,7 +1201,6 @@
           <w:lang w:val="es-MX"/>
         </w:rPr>
       </w:pPr>
-      <w:proofErr w:type="spellStart"/>
       <w:r>
         <w:rPr>
           <w:b/>
@@ -1325,7 +1209,6 @@
         </w:rPr>
         <w:t>addGas</w:t>
       </w:r>
-      <w:proofErr w:type="spellEnd"/>
       <w:r>
         <w:rPr>
           <w:lang w:val="es-MX"/>
@@ -1387,23 +1270,13 @@
           <w:lang w:val="es-MX"/>
         </w:rPr>
       </w:pPr>
-      <w:proofErr w:type="spellStart"/>
-      <w:r>
-        <w:rPr>
-          <w:b/>
-          <w:bCs/>
-          <w:lang w:val="es-MX"/>
-        </w:rPr>
-        <w:t>useGas</w:t>
-      </w:r>
-      <w:proofErr w:type="spellEnd"/>
-      <w:r>
-        <w:rPr>
-          <w:b/>
-          <w:bCs/>
-          <w:lang w:val="es-MX"/>
-        </w:rPr>
-        <w:t xml:space="preserve">: </w:t>
+      <w:r>
+        <w:rPr>
+          <w:b/>
+          <w:bCs/>
+          <w:lang w:val="es-MX"/>
+        </w:rPr>
+        <w:t xml:space="preserve">useGas: </w:t>
       </w:r>
       <w:r>
         <w:rPr>
@@ -1458,21 +1331,12 @@
           <w:lang w:val="es-MX"/>
         </w:rPr>
       </w:pPr>
-      <w:proofErr w:type="spellStart"/>
-      <w:r>
-        <w:rPr>
-          <w:b/>
-          <w:lang w:val="es-MX"/>
-        </w:rPr>
-        <w:t>isEmpty</w:t>
-      </w:r>
-      <w:proofErr w:type="spellEnd"/>
-      <w:r>
-        <w:rPr>
-          <w:b/>
-          <w:lang w:val="es-MX"/>
-        </w:rPr>
-        <w:t xml:space="preserve">: </w:t>
+      <w:r>
+        <w:rPr>
+          <w:b/>
+          <w:lang w:val="es-MX"/>
+        </w:rPr>
+        <w:t xml:space="preserve">isEmpty: </w:t>
       </w:r>
       <w:r>
         <w:rPr>
@@ -1509,19 +1373,11 @@
           <w:numId w:val="4"/>
         </w:numPr>
       </w:pPr>
-      <w:proofErr w:type="spellStart"/>
-      <w:r>
-        <w:rPr>
-          <w:b/>
-        </w:rPr>
-        <w:t>getAmount</w:t>
-      </w:r>
-      <w:proofErr w:type="spellEnd"/>
-      <w:r>
-        <w:rPr>
-          <w:b/>
-        </w:rPr>
-        <w:t>:</w:t>
+      <w:r>
+        <w:rPr>
+          <w:b/>
+        </w:rPr>
+        <w:t>getAmount:</w:t>
       </w:r>
       <w:r>
         <w:t xml:space="preserve"> Getter para la variable amount</w:t>
@@ -1541,16 +1397,72 @@
           <w:lang w:val="es-MX"/>
         </w:rPr>
       </w:pPr>
-      <w:proofErr w:type="spellStart"/>
-      <w:r>
-        <w:rPr>
-          <w:b/>
-          <w:bCs/>
-          <w:lang w:val="es-MX"/>
-        </w:rPr>
-        <w:t>setAmount</w:t>
-      </w:r>
-      <w:proofErr w:type="spellEnd"/>
+      <w:r>
+        <w:rPr>
+          <w:b/>
+          <w:bCs/>
+          <w:lang w:val="es-MX"/>
+        </w:rPr>
+        <w:t xml:space="preserve">setAmount: </w:t>
+      </w:r>
+      <w:r>
+        <w:rPr>
+          <w:lang w:val="es-MX"/>
+        </w:rPr>
+        <w:t xml:space="preserve">Método privado (sólo será usado por el constructor) que actualice la variable </w:t>
+      </w:r>
+      <w:r>
+        <w:rPr>
+          <w:b/>
+          <w:bCs/>
+          <w:lang w:val="es-MX"/>
+        </w:rPr>
+        <w:t>amount</w:t>
+      </w:r>
+      <w:r>
+        <w:rPr>
+          <w:lang w:val="es-MX"/>
+        </w:rPr>
+        <w:t xml:space="preserve"> siempre y cuando el parámetro recibido sea mayor o igual a 0.</w:t>
+      </w:r>
+    </w:p>
+    <w:p>
+      <w:pPr>
+        <w:rPr>
+          <w:lang w:val="es-MX"/>
+        </w:rPr>
+      </w:pPr>
+      <w:r>
+        <w:rPr>
+          <w:lang w:val="es-MX"/>
+        </w:rPr>
+        <w:br w:type="page"/>
+      </w:r>
+    </w:p>
+    <w:p>
+      <w:pPr>
+        <w:rPr>
+          <w:u w:val="single"/>
+          <w:lang w:val="es-MX"/>
+        </w:rPr>
+      </w:pPr>
+      <w:r>
+        <w:rPr>
+          <w:b/>
+          <w:bCs/>
+          <w:lang w:val="es-MX"/>
+        </w:rPr>
+        <w:lastRenderedPageBreak/>
+        <w:t xml:space="preserve">Problema </w:t>
+      </w:r>
+      <w:r>
+        <w:rPr>
+          <w:b/>
+          <w:bCs/>
+          <w:lang w:val="es-MX"/>
+        </w:rPr>
+        <w:t>2</w:t>
+      </w:r>
       <w:r>
         <w:rPr>
           <w:b/>
@@ -1563,79 +1475,15 @@
         <w:rPr>
           <w:lang w:val="es-MX"/>
         </w:rPr>
-        <w:t xml:space="preserve">Método privado (sólo será usado por el constructor) que actualice la variable </w:t>
-      </w:r>
-      <w:proofErr w:type="spellStart"/>
-      <w:r>
-        <w:rPr>
-          <w:b/>
-          <w:bCs/>
-          <w:lang w:val="es-MX"/>
-        </w:rPr>
-        <w:t>amount</w:t>
-      </w:r>
-      <w:proofErr w:type="spellEnd"/>
-      <w:r>
-        <w:rPr>
-          <w:lang w:val="es-MX"/>
-        </w:rPr>
-        <w:t xml:space="preserve"> siempre y cuando el parámetro recibido sea mayor o igual a 0.</w:t>
-      </w:r>
-    </w:p>
-    <w:p>
-      <w:pPr>
-        <w:rPr>
-          <w:u w:val="single"/>
-          <w:lang w:val="es-MX"/>
-        </w:rPr>
-      </w:pPr>
-      <w:r>
-        <w:rPr>
-          <w:b/>
-          <w:bCs/>
-          <w:lang w:val="es-MX"/>
-        </w:rPr>
-        <w:t xml:space="preserve">Problema </w:t>
-      </w:r>
-      <w:r>
-        <w:rPr>
-          <w:b/>
-          <w:bCs/>
-          <w:lang w:val="es-MX"/>
-        </w:rPr>
-        <w:t>2</w:t>
-      </w:r>
-      <w:r>
-        <w:rPr>
-          <w:b/>
-          <w:bCs/>
-          <w:lang w:val="es-MX"/>
-        </w:rPr>
-        <w:t xml:space="preserve">: </w:t>
-      </w:r>
-      <w:r>
-        <w:rPr>
-          <w:lang w:val="es-MX"/>
-        </w:rPr>
         <w:t xml:space="preserve">Diseña una clase </w:t>
       </w:r>
-      <w:proofErr w:type="spellStart"/>
-      <w:r>
-        <w:rPr>
-          <w:b/>
-          <w:bCs/>
-          <w:lang w:val="es-MX"/>
-        </w:rPr>
-        <w:t>Movie</w:t>
-      </w:r>
-      <w:proofErr w:type="spellEnd"/>
-      <w:r>
-        <w:rPr>
-          <w:b/>
-          <w:bCs/>
-          <w:lang w:val="es-MX"/>
-        </w:rPr>
-        <w:t xml:space="preserve"> </w:t>
+      <w:r>
+        <w:rPr>
+          <w:b/>
+          <w:bCs/>
+          <w:lang w:val="es-MX"/>
+        </w:rPr>
+        <w:t xml:space="preserve">Movie </w:t>
       </w:r>
       <w:r>
         <w:rPr>
@@ -1945,21 +1793,12 @@
           <w:lang w:val="es-MX"/>
         </w:rPr>
       </w:pPr>
-      <w:proofErr w:type="spellStart"/>
       <w:r>
         <w:rPr>
           <w:u w:val="single"/>
           <w:lang w:val="es-MX"/>
         </w:rPr>
-        <w:t>Hint</w:t>
-      </w:r>
-      <w:proofErr w:type="spellEnd"/>
-      <w:r>
-        <w:rPr>
-          <w:u w:val="single"/>
-          <w:lang w:val="es-MX"/>
-        </w:rPr>
-        <w:t>: ¿Puedes evitar definir 1 variable diferente para cada calificación?</w:t>
+        <w:t>Hint: ¿Puedes evitar definir 1 variable diferente para cada calificación?</w:t>
       </w:r>
     </w:p>
     <w:p>
@@ -2010,7 +1849,6 @@
         </w:rPr>
         <w:t xml:space="preserve">Métodos </w:t>
       </w:r>
-      <w:proofErr w:type="spellStart"/>
       <w:r>
         <w:rPr>
           <w:b/>
@@ -2019,14 +1857,12 @@
         </w:rPr>
         <w:t>accesors</w:t>
       </w:r>
-      <w:proofErr w:type="spellEnd"/>
       <w:r>
         <w:rPr>
           <w:lang w:val="es-MX"/>
         </w:rPr>
         <w:t xml:space="preserve"> y </w:t>
       </w:r>
-      <w:proofErr w:type="spellStart"/>
       <w:r>
         <w:rPr>
           <w:b/>
@@ -2035,7 +1871,6 @@
         </w:rPr>
         <w:t>mutators</w:t>
       </w:r>
-      <w:proofErr w:type="spellEnd"/>
       <w:r>
         <w:rPr>
           <w:lang w:val="es-MX"/>
@@ -2060,26 +1895,14 @@
         </w:rPr>
         <w:t xml:space="preserve">Método </w:t>
       </w:r>
-      <w:proofErr w:type="spellStart"/>
-      <w:r>
-        <w:rPr>
-          <w:b/>
-          <w:bCs/>
-          <w:lang w:val="es-MX"/>
-        </w:rPr>
-        <w:t>void</w:t>
-      </w:r>
-      <w:proofErr w:type="spellEnd"/>
-      <w:r>
-        <w:rPr>
-          <w:b/>
-          <w:bCs/>
-          <w:lang w:val="es-MX"/>
-        </w:rPr>
-        <w:t xml:space="preserve"> </w:t>
-      </w:r>
-      <w:proofErr w:type="spellStart"/>
-      <w:proofErr w:type="gramStart"/>
+      <w:r>
+        <w:rPr>
+          <w:b/>
+          <w:bCs/>
+          <w:lang w:val="es-MX"/>
+        </w:rPr>
+        <w:t xml:space="preserve">void </w:t>
+      </w:r>
       <w:r>
         <w:rPr>
           <w:b/>
@@ -2088,33 +1911,13 @@
         </w:rPr>
         <w:t>addReview</w:t>
       </w:r>
-      <w:proofErr w:type="spellEnd"/>
-      <w:r>
-        <w:rPr>
-          <w:b/>
-          <w:bCs/>
-          <w:lang w:val="es-MX"/>
-        </w:rPr>
-        <w:t>(</w:t>
-      </w:r>
-      <w:proofErr w:type="spellStart"/>
-      <w:proofErr w:type="gramEnd"/>
-      <w:r>
-        <w:rPr>
-          <w:b/>
-          <w:bCs/>
-          <w:lang w:val="es-MX"/>
-        </w:rPr>
-        <w:t>int</w:t>
-      </w:r>
-      <w:proofErr w:type="spellEnd"/>
-      <w:r>
-        <w:rPr>
-          <w:b/>
-          <w:bCs/>
-          <w:lang w:val="es-MX"/>
-        </w:rPr>
-        <w:t xml:space="preserve"> rating)</w:t>
+      <w:r>
+        <w:rPr>
+          <w:b/>
+          <w:bCs/>
+          <w:lang w:val="es-MX"/>
+        </w:rPr>
+        <w:t>(int rating)</w:t>
       </w:r>
       <w:r>
         <w:rPr>
@@ -2178,44 +1981,14 @@
         </w:rPr>
         <w:t xml:space="preserve">Método </w:t>
       </w:r>
-      <w:proofErr w:type="spellStart"/>
-      <w:r>
-        <w:rPr>
-          <w:b/>
-          <w:bCs/>
-          <w:lang w:val="es-MX"/>
-        </w:rPr>
-        <w:t>double</w:t>
-      </w:r>
-      <w:proofErr w:type="spellEnd"/>
-      <w:r>
-        <w:rPr>
-          <w:b/>
-          <w:bCs/>
-          <w:lang w:val="es-MX"/>
-        </w:rPr>
-        <w:t xml:space="preserve"> </w:t>
-      </w:r>
-      <w:proofErr w:type="spellStart"/>
-      <w:proofErr w:type="gramStart"/>
-      <w:r>
-        <w:rPr>
-          <w:b/>
-          <w:bCs/>
-          <w:lang w:val="es-MX"/>
-        </w:rPr>
-        <w:t>getAverage</w:t>
-      </w:r>
-      <w:proofErr w:type="spellEnd"/>
-      <w:r>
-        <w:rPr>
-          <w:b/>
-          <w:bCs/>
-          <w:lang w:val="es-MX"/>
-        </w:rPr>
-        <w:t>( )</w:t>
-      </w:r>
-      <w:proofErr w:type="gramEnd"/>
+      <w:r>
+        <w:rPr>
+          <w:b/>
+          <w:bCs/>
+          <w:lang w:val="es-MX"/>
+        </w:rPr>
+        <w:t>double getAverage( )</w:t>
+      </w:r>
       <w:r>
         <w:rPr>
           <w:lang w:val="es-MX"/>
@@ -2240,7 +2013,6 @@
         </w:rPr>
         <w:t xml:space="preserve">Método </w:t>
       </w:r>
-      <w:proofErr w:type="spellStart"/>
       <w:r>
         <w:rPr>
           <w:b/>
@@ -2249,40 +2021,19 @@
         </w:rPr>
         <w:t>String</w:t>
       </w:r>
-      <w:proofErr w:type="spellEnd"/>
       <w:r>
         <w:rPr>
           <w:lang w:val="es-MX"/>
         </w:rPr>
         <w:t xml:space="preserve"> </w:t>
       </w:r>
-      <w:proofErr w:type="spellStart"/>
-      <w:proofErr w:type="gramStart"/>
-      <w:r>
-        <w:rPr>
-          <w:b/>
-          <w:bCs/>
-          <w:lang w:val="es-MX"/>
-        </w:rPr>
-        <w:t>toString</w:t>
-      </w:r>
-      <w:proofErr w:type="spellEnd"/>
-      <w:r>
-        <w:rPr>
-          <w:b/>
-          <w:bCs/>
-          <w:lang w:val="es-MX"/>
-        </w:rPr>
-        <w:t>(</w:t>
-      </w:r>
-      <w:proofErr w:type="gramEnd"/>
-      <w:r>
-        <w:rPr>
-          <w:b/>
-          <w:bCs/>
-          <w:lang w:val="es-MX"/>
-        </w:rPr>
-        <w:t xml:space="preserve">) </w:t>
+      <w:r>
+        <w:rPr>
+          <w:b/>
+          <w:bCs/>
+          <w:lang w:val="es-MX"/>
+        </w:rPr>
+        <w:t xml:space="preserve">toString() </w:t>
       </w:r>
       <w:r>
         <w:rPr>
@@ -2301,50 +2052,171 @@
         <w:rPr>
           <w:lang w:val="es-MX"/>
         </w:rPr>
+        <w:t xml:space="preserve">Al terminar, prueba tu clase escribiendo un método main que instancie por lo menos 2 objetos de la clase </w:t>
+      </w:r>
+      <w:r>
+        <w:rPr>
+          <w:b/>
+          <w:bCs/>
+          <w:lang w:val="es-MX"/>
+        </w:rPr>
+        <w:t>Movie</w:t>
+      </w:r>
+      <w:r>
+        <w:rPr>
+          <w:lang w:val="es-MX"/>
+        </w:rPr>
+        <w:t xml:space="preserve">. Agrega 5 calificaciones a cada objeto, y posteriormente imprime el nombre de la película, </w:t>
+      </w:r>
+      <w:r>
+        <w:rPr>
+          <w:lang w:val="es-MX"/>
+        </w:rPr>
+        <w:t>s</w:t>
+      </w:r>
+      <w:r>
+        <w:rPr>
+          <w:lang w:val="es-MX"/>
+        </w:rPr>
+        <w:t>u clasificación y calificación promedio.</w:t>
+      </w:r>
+    </w:p>
+    <w:p>
+      <w:pPr>
+        <w:rPr>
+          <w:b/>
+          <w:lang w:val="es-MX"/>
+        </w:rPr>
+      </w:pPr>
+      <w:r>
+        <w:rPr>
+          <w:b/>
+          <w:lang w:val="es-MX"/>
+        </w:rPr>
+        <w:br w:type="page"/>
+      </w:r>
+    </w:p>
+    <w:p>
+      <w:pPr>
+        <w:rPr>
+          <w:bCs/>
+          <w:lang w:val="es-MX"/>
+        </w:rPr>
+      </w:pPr>
+      <w:r>
+        <w:rPr>
+          <w:b/>
+          <w:lang w:val="es-MX"/>
+        </w:rPr>
         <w:lastRenderedPageBreak/>
-        <w:t xml:space="preserve">Al terminar, prueba tu clase escribiendo un método </w:t>
-      </w:r>
-      <w:proofErr w:type="spellStart"/>
-      <w:r>
-        <w:rPr>
-          <w:lang w:val="es-MX"/>
-        </w:rPr>
-        <w:t>main</w:t>
-      </w:r>
-      <w:proofErr w:type="spellEnd"/>
-      <w:r>
-        <w:rPr>
-          <w:lang w:val="es-MX"/>
-        </w:rPr>
-        <w:t xml:space="preserve"> que instancie por lo menos 2 objetos de la clase </w:t>
-      </w:r>
-      <w:proofErr w:type="spellStart"/>
-      <w:r>
-        <w:rPr>
-          <w:b/>
-          <w:bCs/>
-          <w:lang w:val="es-MX"/>
-        </w:rPr>
-        <w:t>Movie</w:t>
-      </w:r>
-      <w:proofErr w:type="spellEnd"/>
-      <w:r>
-        <w:rPr>
-          <w:lang w:val="es-MX"/>
-        </w:rPr>
-        <w:t xml:space="preserve">. Agrega 5 calificaciones a cada objeto, y posteriormente imprime el nombre de la película, </w:t>
-      </w:r>
-      <w:r>
-        <w:rPr>
-          <w:lang w:val="es-MX"/>
-        </w:rPr>
-        <w:t>s</w:t>
-      </w:r>
-      <w:r>
-        <w:rPr>
-          <w:lang w:val="es-MX"/>
-        </w:rPr>
-        <w:t>u clasificación y calificación promedio.</w:t>
+        <w:t xml:space="preserve">Problema 3: </w:t>
+      </w:r>
+      <w:r>
+        <w:rPr>
+          <w:bCs/>
+          <w:lang w:val="es-MX"/>
+        </w:rPr>
+        <w:t xml:space="preserve">Diseña una clase llamada TicTacToe que sirva para modelar un juego de </w:t>
+      </w:r>
+      <w:r>
+        <w:rPr>
+          <w:bCs/>
+          <w:lang w:val="es-MX"/>
+        </w:rPr>
+        <w:t>Tic-Tac-Toe (gato)</w:t>
+      </w:r>
+      <w:bookmarkStart w:id="0" w:name="_GoBack"/>
+      <w:bookmarkEnd w:id="0"/>
+      <w:r>
+        <w:rPr>
+          <w:bCs/>
+          <w:lang w:val="es-MX"/>
+        </w:rPr>
+        <w:t xml:space="preserve"> para dos jugadores. El juego deberá validar las entradas y mostrar en consola el ganador del juego.</w:t>
+      </w:r>
+    </w:p>
+    <w:p>
+      <w:pPr>
+        <w:rPr>
+          <w:b/>
+          <w:lang w:val="es-MX"/>
+        </w:rPr>
+      </w:pPr>
+    </w:p>
+    <w:p>
+      <w:pPr>
+        <w:rPr>
+          <w:bCs/>
+          <w:lang w:val="es-MX"/>
+        </w:rPr>
+      </w:pPr>
+      <w:r>
+        <w:rPr>
+          <w:b/>
+          <w:lang w:val="es-MX"/>
+        </w:rPr>
+        <w:t xml:space="preserve">Problema </w:t>
+      </w:r>
+      <w:r>
+        <w:rPr>
+          <w:b/>
+          <w:lang w:val="es-MX"/>
+        </w:rPr>
+        <w:t>Reto</w:t>
+      </w:r>
+      <w:r>
+        <w:rPr>
+          <w:b/>
+          <w:lang w:val="es-MX"/>
+        </w:rPr>
+        <w:t xml:space="preserve">: </w:t>
+      </w:r>
+      <w:r>
+        <w:rPr>
+          <w:bCs/>
+          <w:lang w:val="es-MX"/>
+        </w:rPr>
+        <w:t xml:space="preserve">Diseña una clase llamada Connect4 que sirva para modelar y jugar el juego de mesa Connect 4. Si </w:t>
+      </w:r>
+      <w:r>
+        <w:rPr>
+          <w:bCs/>
+          <w:lang w:val="es-MX"/>
+        </w:rPr>
+        <w:t xml:space="preserve">quieres revisar las reglas, utiliza la siguiente liga: </w:t>
+      </w:r>
+      <w:hyperlink r:id="rId9" w:history="1">
+        <w:r>
+          <w:rPr>
+            <w:rStyle w:val="Hyperlink"/>
+            <w:bCs/>
+            <w:lang w:val="es-MX"/>
+          </w:rPr>
+          <w:t>https://www.mathsisfun.com/games/connect4.html</w:t>
+        </w:r>
+      </w:hyperlink>
+    </w:p>
+    <w:p>
+      <w:pPr>
+        <w:rPr>
+          <w:bCs/>
+          <w:lang w:val="es-MX"/>
+        </w:rPr>
+      </w:pPr>
+    </w:p>
+    <w:p>
+      <w:pPr>
+        <w:rPr>
+          <w:b/>
+          <w:lang w:val="es-MX"/>
+        </w:rPr>
+      </w:pPr>
+      <w:r>
+        <w:rPr>
+          <w:b/>
+          <w:lang w:val="es-MX"/>
+        </w:rPr>
+        <w:br w:type="page"/>
       </w:r>
     </w:p>
     <w:p>
@@ -2360,6 +2232,7 @@
           <w:b/>
           <w:lang w:val="es-MX"/>
         </w:rPr>
+        <w:lastRenderedPageBreak/>
         <w:t xml:space="preserve">Problema </w:t>
       </w:r>
       <w:r>
@@ -2367,7 +2240,7 @@
           <w:b/>
           <w:lang w:val="es-MX"/>
         </w:rPr>
-        <w:t>3</w:t>
+        <w:t>4</w:t>
       </w:r>
       <w:r>
         <w:rPr>
@@ -2388,62 +2261,12 @@
         </w:rPr>
         <w:t xml:space="preserve"> </w:t>
       </w:r>
-      <w:proofErr w:type="spellStart"/>
-      <w:proofErr w:type="gramStart"/>
-      <w:r>
-        <w:rPr>
-          <w:b/>
-          <w:lang w:val="es-MX"/>
-        </w:rPr>
-        <w:t>char</w:t>
-      </w:r>
-      <w:proofErr w:type="spellEnd"/>
-      <w:r>
-        <w:rPr>
-          <w:b/>
-          <w:lang w:val="es-MX"/>
-        </w:rPr>
-        <w:t>[</w:t>
-      </w:r>
-      <w:proofErr w:type="gramEnd"/>
-      <w:r>
-        <w:rPr>
-          <w:b/>
-          <w:lang w:val="es-MX"/>
-        </w:rPr>
-        <w:t xml:space="preserve"> ] </w:t>
-      </w:r>
-      <w:proofErr w:type="spellStart"/>
-      <w:r>
-        <w:rPr>
-          <w:b/>
-          <w:lang w:val="es-MX"/>
-        </w:rPr>
-        <w:t>removeDuplicates</w:t>
-      </w:r>
-      <w:proofErr w:type="spellEnd"/>
-      <w:r>
-        <w:rPr>
-          <w:b/>
-          <w:lang w:val="es-MX"/>
-        </w:rPr>
-        <w:t>(</w:t>
-      </w:r>
-      <w:proofErr w:type="spellStart"/>
-      <w:r>
-        <w:rPr>
-          <w:b/>
-          <w:lang w:val="es-MX"/>
-        </w:rPr>
-        <w:t>char</w:t>
-      </w:r>
-      <w:proofErr w:type="spellEnd"/>
-      <w:r>
-        <w:rPr>
-          <w:b/>
-          <w:lang w:val="es-MX"/>
-        </w:rPr>
-        <w:t xml:space="preserve">[ ] in) </w:t>
+      <w:r>
+        <w:rPr>
+          <w:b/>
+          <w:lang w:val="es-MX"/>
+        </w:rPr>
+        <w:t xml:space="preserve">char[ ] removeDuplicates(char[ ] in) </w:t>
       </w:r>
       <w:r>
         <w:rPr>
@@ -2474,21 +2297,7 @@
         <w:rPr>
           <w:lang w:val="es-MX"/>
         </w:rPr>
-        <w:t xml:space="preserve"> está compuesto por los siguientes valores: {‘</w:t>
-      </w:r>
-      <w:proofErr w:type="spellStart"/>
-      <w:r>
-        <w:rPr>
-          <w:lang w:val="es-MX"/>
-        </w:rPr>
-        <w:t>b’,’d’,’a’,’b’,’f’,’a’,’g’,’a’,’a</w:t>
-      </w:r>
-      <w:proofErr w:type="spellEnd"/>
-      <w:r>
-        <w:rPr>
-          <w:lang w:val="es-MX"/>
-        </w:rPr>
-        <w:t xml:space="preserve">’}, el método deberá retornar un arreglo que contenga: </w:t>
+        <w:t xml:space="preserve"> está compuesto por los siguientes valores: {‘b’,’d’,’a’,’b’,’f’,’a’,’g’,’a’,’a’}, el método deberá retornar un arreglo que contenga: </w:t>
       </w:r>
       <w:r>
         <w:rPr>
@@ -2500,21 +2309,7 @@
         <w:rPr>
           <w:lang w:val="es-MX"/>
         </w:rPr>
-        <w:t>‘</w:t>
-      </w:r>
-      <w:proofErr w:type="spellStart"/>
-      <w:r>
-        <w:rPr>
-          <w:lang w:val="es-MX"/>
-        </w:rPr>
-        <w:t>b’,’d’,’a’,’f’,’g</w:t>
-      </w:r>
-      <w:proofErr w:type="spellEnd"/>
-      <w:r>
-        <w:rPr>
-          <w:lang w:val="es-MX"/>
-        </w:rPr>
-        <w:t>’</w:t>
+        <w:t>‘b’,’d’,’a’,’f’,’g’</w:t>
       </w:r>
       <w:r>
         <w:rPr>
@@ -2562,30 +2357,12 @@
         </w:rPr>
         <w:t xml:space="preserve">Escribe un método estático </w:t>
       </w:r>
-      <w:proofErr w:type="spellStart"/>
-      <w:proofErr w:type="gramStart"/>
-      <w:r>
-        <w:rPr>
-          <w:b/>
-          <w:lang w:val="es-MX"/>
-        </w:rPr>
-        <w:t>int</w:t>
-      </w:r>
-      <w:proofErr w:type="spellEnd"/>
-      <w:r>
-        <w:rPr>
-          <w:b/>
-          <w:lang w:val="es-MX"/>
-        </w:rPr>
-        <w:t>[</w:t>
-      </w:r>
-      <w:proofErr w:type="gramEnd"/>
-      <w:r>
-        <w:rPr>
-          <w:b/>
-          <w:lang w:val="es-MX"/>
-        </w:rPr>
-        <w:t xml:space="preserve"> ]</w:t>
+      <w:r>
+        <w:rPr>
+          <w:b/>
+          <w:lang w:val="es-MX"/>
+        </w:rPr>
+        <w:t>int[ ]</w:t>
       </w:r>
       <w:r>
         <w:rPr>
@@ -2599,114 +2376,80 @@
           <w:b/>
           <w:lang w:val="es-MX"/>
         </w:rPr>
+        <w:t xml:space="preserve"> remove</w:t>
+      </w:r>
+      <w:r>
+        <w:rPr>
+          <w:b/>
+          <w:lang w:val="es-MX"/>
+        </w:rPr>
+        <w:t>Smaller</w:t>
+      </w:r>
+      <w:r>
+        <w:rPr>
+          <w:b/>
+          <w:lang w:val="es-MX"/>
+        </w:rPr>
+        <w:t>(int</w:t>
+      </w:r>
+      <w:r>
+        <w:rPr>
+          <w:b/>
+          <w:lang w:val="es-MX"/>
+        </w:rPr>
+        <w:t xml:space="preserve"> v</w:t>
+      </w:r>
+      <w:r>
+        <w:rPr>
+          <w:b/>
+          <w:lang w:val="es-MX"/>
+        </w:rPr>
+        <w:t>, int[ ]</w:t>
+      </w:r>
+      <w:r>
+        <w:rPr>
+          <w:b/>
+          <w:lang w:val="es-MX"/>
+        </w:rPr>
+        <w:t>[ ]</w:t>
+      </w:r>
+      <w:r>
+        <w:rPr>
+          <w:b/>
+          <w:lang w:val="es-MX"/>
+        </w:rPr>
+        <w:t xml:space="preserve"> in) </w:t>
+      </w:r>
+      <w:r>
+        <w:rPr>
+          <w:lang w:val="es-MX"/>
+        </w:rPr>
+        <w:t>que retorne un</w:t>
+      </w:r>
+      <w:r>
+        <w:rPr>
+          <w:lang w:val="es-MX"/>
+        </w:rPr>
+        <w:t>a</w:t>
+      </w:r>
+      <w:r>
+        <w:rPr>
+          <w:lang w:val="es-MX"/>
+        </w:rPr>
+        <w:t xml:space="preserve"> nuev</w:t>
+      </w:r>
+      <w:r>
+        <w:rPr>
+          <w:lang w:val="es-MX"/>
+        </w:rPr>
+        <w:t>a</w:t>
+      </w:r>
+      <w:r>
+        <w:rPr>
+          <w:lang w:val="es-MX"/>
+        </w:rPr>
         <w:t xml:space="preserve"> </w:t>
       </w:r>
-      <w:proofErr w:type="spellStart"/>
-      <w:r>
-        <w:rPr>
-          <w:b/>
-          <w:lang w:val="es-MX"/>
-        </w:rPr>
-        <w:t>remove</w:t>
-      </w:r>
-      <w:r>
-        <w:rPr>
-          <w:b/>
-          <w:lang w:val="es-MX"/>
-        </w:rPr>
-        <w:t>Smaller</w:t>
-      </w:r>
-      <w:proofErr w:type="spellEnd"/>
-      <w:r>
-        <w:rPr>
-          <w:b/>
-          <w:lang w:val="es-MX"/>
-        </w:rPr>
-        <w:t>(</w:t>
-      </w:r>
-      <w:proofErr w:type="spellStart"/>
-      <w:r>
-        <w:rPr>
-          <w:b/>
-          <w:lang w:val="es-MX"/>
-        </w:rPr>
-        <w:t>int</w:t>
-      </w:r>
-      <w:proofErr w:type="spellEnd"/>
-      <w:r>
-        <w:rPr>
-          <w:b/>
-          <w:lang w:val="es-MX"/>
-        </w:rPr>
-        <w:t xml:space="preserve"> v</w:t>
-      </w:r>
-      <w:r>
-        <w:rPr>
-          <w:b/>
-          <w:lang w:val="es-MX"/>
-        </w:rPr>
-        <w:t xml:space="preserve">, </w:t>
-      </w:r>
-      <w:proofErr w:type="spellStart"/>
-      <w:r>
-        <w:rPr>
-          <w:b/>
-          <w:lang w:val="es-MX"/>
-        </w:rPr>
-        <w:t>int</w:t>
-      </w:r>
-      <w:proofErr w:type="spellEnd"/>
-      <w:r>
-        <w:rPr>
-          <w:b/>
-          <w:lang w:val="es-MX"/>
-        </w:rPr>
-        <w:t>[ ]</w:t>
-      </w:r>
-      <w:r>
-        <w:rPr>
-          <w:b/>
-          <w:lang w:val="es-MX"/>
-        </w:rPr>
-        <w:t>[ ]</w:t>
-      </w:r>
-      <w:r>
-        <w:rPr>
-          <w:b/>
-          <w:lang w:val="es-MX"/>
-        </w:rPr>
-        <w:t xml:space="preserve"> in) </w:t>
-      </w:r>
-      <w:r>
-        <w:rPr>
-          <w:lang w:val="es-MX"/>
-        </w:rPr>
-        <w:t>que retorne un</w:t>
-      </w:r>
-      <w:r>
-        <w:rPr>
-          <w:lang w:val="es-MX"/>
-        </w:rPr>
-        <w:t>a</w:t>
-      </w:r>
-      <w:r>
-        <w:rPr>
-          <w:lang w:val="es-MX"/>
-        </w:rPr>
-        <w:t xml:space="preserve"> nuev</w:t>
-      </w:r>
-      <w:r>
-        <w:rPr>
-          <w:lang w:val="es-MX"/>
-        </w:rPr>
-        <w:t>a</w:t>
-      </w:r>
-      <w:r>
-        <w:rPr>
-          <w:lang w:val="es-MX"/>
-        </w:rPr>
-        <w:t xml:space="preserve"> </w:t>
-      </w:r>
       <w:r>
         <w:rPr>
           <w:lang w:val="es-MX"/>
@@ -2732,7 +2475,6 @@
         </w:rPr>
         <w:t xml:space="preserve">, pero con los valores </w:t>
       </w:r>
-      <w:bookmarkStart w:id="0" w:name="_GoBack"/>
       <w:r>
         <w:rPr>
           <w:i/>
@@ -2742,7 +2484,6 @@
         </w:rPr>
         <w:t>menores a v</w:t>
       </w:r>
-      <w:bookmarkEnd w:id="0"/>
       <w:r>
         <w:rPr>
           <w:lang w:val="es-MX"/>
@@ -2763,6 +2504,9 @@
         </w:rPr>
       </w:pPr>
       <w:r>
+        <w:rPr>
+          <w:noProof/>
+        </w:rPr>
         <w:drawing>
           <wp:inline distT="0" distB="0" distL="0" distR="0" wp14:anchorId="6FE6192B" wp14:editId="63F5B586">
             <wp:extent cx="2451100" cy="1428750"/>
@@ -2781,7 +2525,7 @@
                     </pic:cNvPicPr>
                   </pic:nvPicPr>
                   <pic:blipFill rotWithShape="1">
-                    <a:blip r:embed="rId9">
+                    <a:blip r:embed="rId10">
                       <a:extLst>
                         <a:ext uri="{28A0092B-C50C-407E-A947-70E740481C1C}">
                           <a14:useLocalDpi xmlns:a14="http://schemas.microsoft.com/office/drawing/2010/main" val="0"/>
@@ -2835,13 +2579,13 @@
                     <pic:cNvPicPr/>
                   </pic:nvPicPr>
                   <pic:blipFill>
-                    <a:blip r:embed="rId10">
+                    <a:blip r:embed="rId11">
                       <a:extLst>
                         <a:ext uri="{28A0092B-C50C-407E-A947-70E740481C1C}">
                           <a14:useLocalDpi xmlns:a14="http://schemas.microsoft.com/office/drawing/2010/main" val="0"/>
                         </a:ext>
                         <a:ext uri="{96DAC541-7B7A-43D3-8B79-37D633B846F1}">
-                          <asvg:svgBlip xmlns:asvg="http://schemas.microsoft.com/office/drawing/2016/SVG/main" r:embed="rId11"/>
+                          <asvg:svgBlip xmlns:asvg="http://schemas.microsoft.com/office/drawing/2016/SVG/main" r:embed="rId12"/>
                         </a:ext>
                       </a:extLst>
                     </a:blip>
@@ -2865,6 +2609,9 @@
         </w:drawing>
       </w:r>
       <w:r>
+        <w:rPr>
+          <w:noProof/>
+        </w:rPr>
         <w:drawing>
           <wp:inline distT="0" distB="0" distL="0" distR="0" wp14:anchorId="36C25408" wp14:editId="018B10CA">
             <wp:extent cx="2470150" cy="1428750"/>
@@ -2883,7 +2630,7 @@
                     </pic:cNvPicPr>
                   </pic:nvPicPr>
                   <pic:blipFill rotWithShape="1">
-                    <a:blip r:embed="rId9">
+                    <a:blip r:embed="rId10">
                       <a:extLst>
                         <a:ext uri="{28A0092B-C50C-407E-A947-70E740481C1C}">
                           <a14:useLocalDpi xmlns:a14="http://schemas.microsoft.com/office/drawing/2010/main" val="0"/>
@@ -2924,96 +2671,6 @@
           <w:lang w:val="es-MX"/>
         </w:rPr>
       </w:pPr>
-    </w:p>
-    <w:p>
-      <w:pPr>
-        <w:rPr>
-          <w:lang w:val="es-MX"/>
-        </w:rPr>
-      </w:pPr>
-      <w:r>
-        <w:rPr>
-          <w:b/>
-          <w:lang w:val="es-MX"/>
-        </w:rPr>
-        <w:t xml:space="preserve">Problema </w:t>
-      </w:r>
-      <w:r>
-        <w:rPr>
-          <w:b/>
-          <w:lang w:val="es-MX"/>
-        </w:rPr>
-        <w:t>5</w:t>
-      </w:r>
-      <w:r>
-        <w:rPr>
-          <w:b/>
-          <w:lang w:val="es-MX"/>
-        </w:rPr>
-        <w:t>:</w:t>
-      </w:r>
-      <w:r>
-        <w:rPr>
-          <w:b/>
-          <w:lang w:val="es-MX"/>
-        </w:rPr>
-        <w:t xml:space="preserve"> </w:t>
-      </w:r>
-      <w:r>
-        <w:rPr>
-          <w:lang w:val="es-MX"/>
-        </w:rPr>
-        <w:t xml:space="preserve">Diseña una clase </w:t>
-      </w:r>
-      <w:proofErr w:type="spellStart"/>
-      <w:r>
-        <w:rPr>
-          <w:b/>
-          <w:lang w:val="es-MX"/>
-        </w:rPr>
-        <w:t>Character</w:t>
-      </w:r>
-      <w:r>
-        <w:rPr>
-          <w:b/>
-          <w:lang w:val="es-MX"/>
-        </w:rPr>
-        <w:t>Frequency</w:t>
-      </w:r>
-      <w:proofErr w:type="spellEnd"/>
-      <w:r>
-        <w:rPr>
-          <w:b/>
-          <w:lang w:val="es-MX"/>
-        </w:rPr>
-        <w:t xml:space="preserve"> </w:t>
-      </w:r>
-      <w:r>
-        <w:rPr>
-          <w:lang w:val="es-MX"/>
-        </w:rPr>
-        <w:t xml:space="preserve">que cuente la cantidad de veces que un dígito aparece en un número telefónico. El programa deberá crear un arreglo de tamaño 10 que almacene la cuenta de cada dígito </w:t>
-      </w:r>
-      <w:r>
-        <w:rPr>
-          <w:lang w:val="es-MX"/>
-        </w:rPr>
-        <w:t xml:space="preserve">de 0 a 9. El teléfono se leerá del teclado como un </w:t>
-      </w:r>
-      <w:proofErr w:type="spellStart"/>
-      <w:r>
-        <w:rPr>
-          <w:lang w:val="es-MX"/>
-        </w:rPr>
-        <w:t>String</w:t>
-      </w:r>
-      <w:proofErr w:type="spellEnd"/>
-      <w:r>
-        <w:rPr>
-          <w:lang w:val="es-MX"/>
-        </w:rPr>
-        <w:t>. Examina cada carácter en el número de teléfono e incrementa su cuenta correspondientemente. Al final, despliega en consola el contenido del arreglo.</w:t>
-      </w:r>
     </w:p>
     <w:sectPr>
       <w:pgSz w:w="12240" w:h="15840"/>
@@ -4308,6 +3965,29 @@
       </w:tblBorders>
     </w:tblPr>
   </w:style>
+  <w:style w:type="character" w:styleId="Hyperlink">
+    <w:name w:val="Hyperlink"/>
+    <w:basedOn w:val="DefaultParagraphFont"/>
+    <w:uiPriority w:val="99"/>
+    <w:unhideWhenUsed/>
+    <w:rsid w:val="00F521FC"/>
+    <w:rPr>
+      <w:color w:val="0563C1" w:themeColor="hyperlink"/>
+      <w:u w:val="single"/>
+    </w:rPr>
+  </w:style>
+  <w:style w:type="character" w:styleId="UnresolvedMention">
+    <w:name w:val="Unresolved Mention"/>
+    <w:basedOn w:val="DefaultParagraphFont"/>
+    <w:uiPriority w:val="99"/>
+    <w:semiHidden/>
+    <w:unhideWhenUsed/>
+    <w:rsid w:val="00F521FC"/>
+    <w:rPr>
+      <w:color w:val="605E5C"/>
+      <w:shd w:val="clear" w:color="auto" w:fill="E1DFDD"/>
+    </w:rPr>
+  </w:style>
 </w:styles>
 </file>
 
@@ -4611,7 +4291,7 @@
 </file>
 
 <file path=customXml/itemProps1.xml><?xml version="1.0" encoding="utf-8"?>
-<ds:datastoreItem xmlns:ds="http://schemas.openxmlformats.org/officeDocument/2006/customXml" ds:itemID="{A6D4083C-B76C-4D2C-9D05-A504BE508707}">
+<ds:datastoreItem xmlns:ds="http://schemas.openxmlformats.org/officeDocument/2006/customXml" ds:itemID="{C4476F22-2608-48A0-9AD8-7A18020531D5}">
   <ds:schemaRefs>
     <ds:schemaRef ds:uri="http://schemas.openxmlformats.org/officeDocument/2006/bibliography"/>
   </ds:schemaRefs>

--- a/LAB/Lab_Parcial1.docx
+++ b/LAB/Lab_Parcial1.docx
@@ -25,7 +25,21 @@
         <w:rPr>
           <w:lang w:val="es-MX"/>
         </w:rPr>
-        <w:t>Prepa Tec C</w:t>
+        <w:t xml:space="preserve">Prepa </w:t>
+      </w:r>
+      <w:proofErr w:type="spellStart"/>
+      <w:r>
+        <w:rPr>
+          <w:lang w:val="es-MX"/>
+        </w:rPr>
+        <w:t>Tec</w:t>
+      </w:r>
+      <w:proofErr w:type="spellEnd"/>
+      <w:r>
+        <w:rPr>
+          <w:lang w:val="es-MX"/>
+        </w:rPr>
+        <w:t xml:space="preserve"> C</w:t>
       </w:r>
       <w:r>
         <w:rPr>
@@ -143,154 +157,146 @@
     <w:p>
       <w:pPr>
         <w:rPr>
-          <w:b/>
-          <w:lang w:val="es-MX"/>
-        </w:rPr>
-      </w:pPr>
-      <w:r>
-        <w:rPr>
-          <w:b/>
-          <w:lang w:val="es-MX"/>
-        </w:rPr>
-        <w:t>Sección 1: Resuelve el siguiente problema.</w:t>
+          <w:lang w:val="es-MX"/>
+        </w:rPr>
+      </w:pPr>
+      <w:r>
+        <w:rPr>
+          <w:b/>
+          <w:lang w:val="es-MX"/>
+        </w:rPr>
+        <w:t xml:space="preserve">Sección 1: </w:t>
+      </w:r>
+      <w:r>
+        <w:rPr>
+          <w:lang w:val="es-MX"/>
+        </w:rPr>
+        <w:t xml:space="preserve">Diseña una clase </w:t>
+      </w:r>
+      <w:r>
+        <w:rPr>
+          <w:lang w:val="es-MX"/>
+        </w:rPr>
+        <w:t xml:space="preserve">llamada </w:t>
+      </w:r>
+      <w:proofErr w:type="spellStart"/>
+      <w:r>
+        <w:rPr>
+          <w:lang w:val="es-MX"/>
+        </w:rPr>
+        <w:t>CreditCard</w:t>
+      </w:r>
+      <w:proofErr w:type="spellEnd"/>
+      <w:r>
+        <w:rPr>
+          <w:lang w:val="es-MX"/>
+        </w:rPr>
+        <w:t xml:space="preserve"> </w:t>
+      </w:r>
+      <w:r>
+        <w:rPr>
+          <w:lang w:val="es-MX"/>
+        </w:rPr>
+        <w:t>que sirva para modelar</w:t>
+      </w:r>
+      <w:r>
+        <w:rPr>
+          <w:lang w:val="es-MX"/>
+        </w:rPr>
+        <w:t xml:space="preserve"> una tarjeta de crédito. </w:t>
+      </w:r>
+      <w:r>
+        <w:rPr>
+          <w:lang w:val="es-MX"/>
+        </w:rPr>
+        <w:t xml:space="preserve">Piensa en los </w:t>
+      </w:r>
+      <w:r>
+        <w:rPr>
+          <w:lang w:val="es-MX"/>
+        </w:rPr>
+        <w:t>atributos de una tarjeta de crédito</w:t>
+      </w:r>
+      <w:r>
+        <w:rPr>
+          <w:lang w:val="es-MX"/>
+        </w:rPr>
+        <w:t xml:space="preserve">, ¿qué información está en ella? ¿Qué acciones puedes realizar? Utiliza las respuestas a </w:t>
+      </w:r>
+      <w:r>
+        <w:rPr>
+          <w:lang w:val="es-MX"/>
+        </w:rPr>
+        <w:t>estas preguntas</w:t>
+      </w:r>
+      <w:r>
+        <w:rPr>
+          <w:lang w:val="es-MX"/>
+        </w:rPr>
+        <w:t xml:space="preserve"> para</w:t>
+      </w:r>
+      <w:r>
+        <w:rPr>
+          <w:lang w:val="es-MX"/>
+        </w:rPr>
+        <w:t xml:space="preserve"> </w:t>
+      </w:r>
+      <w:r>
+        <w:rPr>
+          <w:lang w:val="es-MX"/>
+        </w:rPr>
+        <w:t xml:space="preserve">crear </w:t>
+      </w:r>
+      <w:r>
+        <w:rPr>
+          <w:lang w:val="es-MX"/>
+        </w:rPr>
+        <w:t xml:space="preserve">un diagrama UML de dicha clase. Debe contener como mínimo 5 atributos y </w:t>
+      </w:r>
+      <w:r>
+        <w:rPr>
+          <w:lang w:val="es-MX"/>
+        </w:rPr>
+        <w:t>4</w:t>
+      </w:r>
+      <w:r>
+        <w:rPr>
+          <w:lang w:val="es-MX"/>
+        </w:rPr>
+        <w:t xml:space="preserve"> métodos. Posteriormente, </w:t>
+      </w:r>
+      <w:r>
+        <w:rPr>
+          <w:lang w:val="es-MX"/>
+        </w:rPr>
+        <w:t>dibuja tres ejemplos de objetos (con sus respectivos atributos).</w:t>
       </w:r>
     </w:p>
     <w:p>
       <w:pPr>
+        <w:pBdr>
+          <w:bottom w:val="single" w:sz="6" w:space="1" w:color="auto"/>
+        </w:pBdr>
         <w:jc w:val="both"/>
         <w:rPr>
           <w:u w:val="single"/>
           <w:lang w:val="es-MX"/>
         </w:rPr>
       </w:pPr>
-      <w:r>
-        <w:rPr>
-          <w:b/>
-          <w:lang w:val="es-MX"/>
-        </w:rPr>
-        <w:t xml:space="preserve">Problema 1: </w:t>
-      </w:r>
-      <w:r>
-        <w:rPr>
-          <w:lang w:val="es-MX"/>
-        </w:rPr>
-        <w:t xml:space="preserve">Diseña una clase </w:t>
-      </w:r>
-      <w:r>
-        <w:rPr>
-          <w:lang w:val="es-MX"/>
-        </w:rPr>
-        <w:t xml:space="preserve">llamada CreditCard </w:t>
-      </w:r>
-      <w:r>
-        <w:rPr>
-          <w:lang w:val="es-MX"/>
-        </w:rPr>
-        <w:t>que sirva para modelar</w:t>
-      </w:r>
-      <w:r>
-        <w:rPr>
-          <w:lang w:val="es-MX"/>
-        </w:rPr>
-        <w:t xml:space="preserve"> una tarjeta de crédito. </w:t>
-      </w:r>
-      <w:r>
-        <w:rPr>
-          <w:lang w:val="es-MX"/>
-        </w:rPr>
-        <w:t xml:space="preserve">Piensa en los </w:t>
-      </w:r>
-      <w:r>
-        <w:rPr>
-          <w:lang w:val="es-MX"/>
-        </w:rPr>
-        <w:t>atributos de una tarjeta de crédito</w:t>
-      </w:r>
-      <w:r>
-        <w:rPr>
-          <w:lang w:val="es-MX"/>
-        </w:rPr>
-        <w:t xml:space="preserve">, ¿qué información está en ella? ¿Qué acciones puedes realizar? Utiliza las respuestas a </w:t>
-      </w:r>
-      <w:r>
-        <w:rPr>
-          <w:lang w:val="es-MX"/>
-        </w:rPr>
-        <w:t>estas preguntas</w:t>
-      </w:r>
-      <w:r>
-        <w:rPr>
-          <w:lang w:val="es-MX"/>
-        </w:rPr>
-        <w:t xml:space="preserve"> para</w:t>
-      </w:r>
-      <w:r>
-        <w:rPr>
-          <w:lang w:val="es-MX"/>
-        </w:rPr>
-        <w:t xml:space="preserve"> </w:t>
-      </w:r>
-      <w:r>
-        <w:rPr>
-          <w:lang w:val="es-MX"/>
-        </w:rPr>
-        <w:t xml:space="preserve">crear </w:t>
-      </w:r>
-      <w:r>
-        <w:rPr>
-          <w:lang w:val="es-MX"/>
-        </w:rPr>
-        <w:t xml:space="preserve">un diagrama UML de dicha clase. Debe contener como mínimo 5 atributos y </w:t>
-      </w:r>
-      <w:r>
-        <w:rPr>
-          <w:lang w:val="es-MX"/>
-        </w:rPr>
-        <w:t>4</w:t>
-      </w:r>
-      <w:r>
-        <w:rPr>
-          <w:lang w:val="es-MX"/>
-        </w:rPr>
-        <w:t xml:space="preserve"> métodos. Posteriormente, </w:t>
-      </w:r>
-      <w:r>
-        <w:rPr>
-          <w:lang w:val="es-MX"/>
-        </w:rPr>
-        <w:t>dibuja tres ejemplos de objetos (con sus respectivos atributos).</w:t>
-      </w:r>
     </w:p>
     <w:p>
       <w:pPr>
-        <w:rPr>
-          <w:b/>
-          <w:bCs/>
-          <w:lang w:val="es-MX"/>
-        </w:rPr>
-      </w:pPr>
-      <w:r>
-        <w:rPr>
-          <w:b/>
-          <w:bCs/>
-          <w:lang w:val="es-MX"/>
-        </w:rPr>
-        <w:br w:type="page"/>
-      </w:r>
-    </w:p>
-    <w:p>
-      <w:pPr>
-        <w:rPr>
-          <w:bCs/>
-          <w:lang w:val="es-MX"/>
-        </w:rPr>
-      </w:pPr>
-      <w:r>
-        <w:rPr>
-          <w:b/>
-          <w:lang w:val="es-MX"/>
-        </w:rPr>
-        <w:lastRenderedPageBreak/>
+        <w:jc w:val="both"/>
+        <w:rPr>
+          <w:bCs/>
+          <w:lang w:val="es-MX"/>
+        </w:rPr>
+      </w:pPr>
+      <w:r>
+        <w:rPr>
+          <w:b/>
+          <w:lang w:val="es-MX"/>
+        </w:rPr>
         <w:t xml:space="preserve">Sección 2: </w:t>
       </w:r>
       <w:r>
@@ -312,7 +318,71 @@
           <w:bCs/>
           <w:lang w:val="es-MX"/>
         </w:rPr>
-        <w:t>, mostrando cada uno de los pasos, utilizando los algoritmos de Selection Sort y Bubble Sort.</w:t>
+        <w:t xml:space="preserve">, mostrando cada uno de los pasos, utilizando los algoritmos de </w:t>
+      </w:r>
+      <w:proofErr w:type="spellStart"/>
+      <w:r>
+        <w:rPr>
+          <w:bCs/>
+          <w:lang w:val="es-MX"/>
+        </w:rPr>
+        <w:t>Selection</w:t>
+      </w:r>
+      <w:proofErr w:type="spellEnd"/>
+      <w:r>
+        <w:rPr>
+          <w:bCs/>
+          <w:lang w:val="es-MX"/>
+        </w:rPr>
+        <w:t xml:space="preserve"> </w:t>
+      </w:r>
+      <w:proofErr w:type="spellStart"/>
+      <w:r>
+        <w:rPr>
+          <w:bCs/>
+          <w:lang w:val="es-MX"/>
+        </w:rPr>
+        <w:t>Sort</w:t>
+      </w:r>
+      <w:proofErr w:type="spellEnd"/>
+      <w:r>
+        <w:rPr>
+          <w:bCs/>
+          <w:lang w:val="es-MX"/>
+        </w:rPr>
+        <w:t xml:space="preserve"> y </w:t>
+      </w:r>
+      <w:proofErr w:type="spellStart"/>
+      <w:r>
+        <w:rPr>
+          <w:bCs/>
+          <w:lang w:val="es-MX"/>
+        </w:rPr>
+        <w:t>Bubble</w:t>
+      </w:r>
+      <w:proofErr w:type="spellEnd"/>
+      <w:r>
+        <w:rPr>
+          <w:bCs/>
+          <w:lang w:val="es-MX"/>
+        </w:rPr>
+        <w:t xml:space="preserve"> </w:t>
+      </w:r>
+      <w:proofErr w:type="spellStart"/>
+      <w:r>
+        <w:rPr>
+          <w:bCs/>
+          <w:lang w:val="es-MX"/>
+        </w:rPr>
+        <w:t>Sort</w:t>
+      </w:r>
+      <w:proofErr w:type="spellEnd"/>
+      <w:r>
+        <w:rPr>
+          <w:bCs/>
+          <w:lang w:val="es-MX"/>
+        </w:rPr>
+        <w:t>.</w:t>
       </w:r>
       <w:r>
         <w:rPr>
@@ -340,7 +410,21 @@
           <w:bCs/>
           <w:lang w:val="es-MX"/>
         </w:rPr>
-        <w:t>tuvo que realizar cada algoritmo</w:t>
+        <w:t>tuvo que realizar</w:t>
+      </w:r>
+      <w:r>
+        <w:rPr>
+          <w:bCs/>
+          <w:lang w:val="es-MX"/>
+        </w:rPr>
+        <w:t>se en</w:t>
+      </w:r>
+      <w:r>
+        <w:rPr>
+          <w:bCs/>
+          <w:lang w:val="es-MX"/>
+        </w:rPr>
+        <w:t xml:space="preserve"> cada algoritmo</w:t>
       </w:r>
       <w:r>
         <w:rPr>
@@ -894,7 +978,7 @@
                 <w:bCs/>
                 <w:lang w:val="es-MX"/>
               </w:rPr>
-              <w:t>2</w:t>
+              <w:t>3</w:t>
             </w:r>
           </w:p>
         </w:tc>
@@ -944,8 +1028,11 @@
     </w:tbl>
     <w:p>
       <w:pPr>
-        <w:rPr>
-          <w:bCs/>
+        <w:pBdr>
+          <w:bottom w:val="single" w:sz="6" w:space="1" w:color="auto"/>
+        </w:pBdr>
+        <w:rPr>
+          <w:b/>
           <w:lang w:val="es-MX"/>
         </w:rPr>
       </w:pPr>
@@ -954,60 +1041,147 @@
       <w:pPr>
         <w:rPr>
           <w:b/>
-          <w:lang w:val="es-MX"/>
-        </w:rPr>
-      </w:pPr>
-      <w:r>
-        <w:rPr>
-          <w:b/>
-          <w:lang w:val="es-MX"/>
-        </w:rPr>
-        <w:br w:type="page"/>
+          <w:bCs/>
+          <w:lang w:val="es-MX"/>
+        </w:rPr>
+      </w:pPr>
+      <w:r>
+        <w:rPr>
+          <w:b/>
+          <w:lang w:val="es-MX"/>
+        </w:rPr>
+        <w:t xml:space="preserve">Sección </w:t>
+      </w:r>
+      <w:r>
+        <w:rPr>
+          <w:b/>
+          <w:lang w:val="es-MX"/>
+        </w:rPr>
+        <w:t>3</w:t>
+      </w:r>
+      <w:r>
+        <w:rPr>
+          <w:b/>
+          <w:lang w:val="es-MX"/>
+        </w:rPr>
+        <w:t>: Resuelve los siguientes programas en tu computadora. Al finalizar, sube a Blackboard los archivos de código fuente</w:t>
+      </w:r>
+      <w:r>
+        <w:rPr>
+          <w:b/>
+          <w:lang w:val="es-MX"/>
+        </w:rPr>
+        <w:t xml:space="preserve"> (.java)</w:t>
+      </w:r>
+      <w:r>
+        <w:rPr>
+          <w:b/>
+          <w:lang w:val="es-MX"/>
+        </w:rPr>
+        <w:t>.</w:t>
       </w:r>
     </w:p>
     <w:p>
       <w:pPr>
-        <w:rPr>
-          <w:b/>
-          <w:bCs/>
-          <w:lang w:val="es-MX"/>
-        </w:rPr>
-      </w:pPr>
-      <w:r>
-        <w:rPr>
-          <w:b/>
-          <w:lang w:val="es-MX"/>
-        </w:rPr>
-        <w:lastRenderedPageBreak/>
-        <w:t xml:space="preserve">Sección </w:t>
-      </w:r>
-      <w:r>
-        <w:rPr>
-          <w:b/>
-          <w:lang w:val="es-MX"/>
-        </w:rPr>
-        <w:t>3</w:t>
-      </w:r>
-      <w:r>
-        <w:rPr>
-          <w:b/>
-          <w:lang w:val="es-MX"/>
-        </w:rPr>
-        <w:t>: Resuelve los siguientes programas en tu computadora. Al finalizar, sube a Blackboard los archivos de código fuente</w:t>
-      </w:r>
-      <w:r>
-        <w:rPr>
-          <w:b/>
-          <w:lang w:val="es-MX"/>
-        </w:rPr>
-        <w:t xml:space="preserve"> (.java)</w:t>
-      </w:r>
-      <w:r>
-        <w:rPr>
-          <w:b/>
-          <w:lang w:val="es-MX"/>
-        </w:rPr>
-        <w:t>.</w:t>
+        <w:jc w:val="both"/>
+        <w:rPr>
+          <w:lang w:val="es-MX"/>
+        </w:rPr>
+      </w:pPr>
+      <w:r>
+        <w:rPr>
+          <w:b/>
+          <w:bCs/>
+          <w:lang w:val="es-MX"/>
+        </w:rPr>
+        <w:t xml:space="preserve">Problema 1: </w:t>
+      </w:r>
+      <w:r>
+        <w:rPr>
+          <w:lang w:val="es-MX"/>
+        </w:rPr>
+        <w:t xml:space="preserve">Crea una clase llamada </w:t>
+      </w:r>
+      <w:proofErr w:type="spellStart"/>
+      <w:r>
+        <w:rPr>
+          <w:rFonts w:ascii="Cascadia Code" w:hAnsi="Cascadia Code"/>
+          <w:b/>
+          <w:bCs/>
+          <w:lang w:val="es-MX"/>
+        </w:rPr>
+        <w:t>SortingAlgorithms</w:t>
+      </w:r>
+      <w:proofErr w:type="spellEnd"/>
+      <w:r>
+        <w:rPr>
+          <w:b/>
+          <w:bCs/>
+          <w:lang w:val="es-MX"/>
+        </w:rPr>
+        <w:t xml:space="preserve"> </w:t>
+      </w:r>
+      <w:r>
+        <w:rPr>
+          <w:lang w:val="es-MX"/>
+        </w:rPr>
+        <w:t xml:space="preserve">que contenga los métodos de ordenamiento </w:t>
+      </w:r>
+      <w:proofErr w:type="spellStart"/>
+      <w:r>
+        <w:rPr>
+          <w:lang w:val="es-MX"/>
+        </w:rPr>
+        <w:t>Bubble</w:t>
+      </w:r>
+      <w:proofErr w:type="spellEnd"/>
+      <w:r>
+        <w:rPr>
+          <w:lang w:val="es-MX"/>
+        </w:rPr>
+        <w:t xml:space="preserve"> </w:t>
+      </w:r>
+      <w:proofErr w:type="spellStart"/>
+      <w:r>
+        <w:rPr>
+          <w:lang w:val="es-MX"/>
+        </w:rPr>
+        <w:t>Sort</w:t>
+      </w:r>
+      <w:proofErr w:type="spellEnd"/>
+      <w:r>
+        <w:rPr>
+          <w:lang w:val="es-MX"/>
+        </w:rPr>
+        <w:t xml:space="preserve"> y </w:t>
+      </w:r>
+      <w:proofErr w:type="spellStart"/>
+      <w:r>
+        <w:rPr>
+          <w:lang w:val="es-MX"/>
+        </w:rPr>
+        <w:t>Selection</w:t>
+      </w:r>
+      <w:proofErr w:type="spellEnd"/>
+      <w:r>
+        <w:rPr>
+          <w:lang w:val="es-MX"/>
+        </w:rPr>
+        <w:t xml:space="preserve"> </w:t>
+      </w:r>
+      <w:proofErr w:type="spellStart"/>
+      <w:r>
+        <w:rPr>
+          <w:lang w:val="es-MX"/>
+        </w:rPr>
+        <w:t>Sort</w:t>
+      </w:r>
+      <w:proofErr w:type="spellEnd"/>
+      <w:r>
+        <w:rPr>
+          <w:lang w:val="es-MX"/>
+        </w:rPr>
+        <w:t>, modificados para que calcule y almacene la cantidad de intercambios y comparaciones realizadas. Utiliza esta clase para comprobar tus respuestas de la Sección 2.</w:t>
       </w:r>
     </w:p>
     <w:p>
@@ -1030,7 +1204,7 @@
           <w:bCs/>
           <w:lang w:val="es-MX"/>
         </w:rPr>
-        <w:t>1</w:t>
+        <w:t>2</w:t>
       </w:r>
       <w:r>
         <w:rPr>
@@ -1046,13 +1220,24 @@
         </w:rPr>
         <w:t xml:space="preserve">Diseña una clase </w:t>
       </w:r>
-      <w:r>
-        <w:rPr>
-          <w:b/>
-          <w:bCs/>
-          <w:lang w:val="es-MX"/>
-        </w:rPr>
-        <w:t xml:space="preserve">GasTank </w:t>
+      <w:proofErr w:type="spellStart"/>
+      <w:r>
+        <w:rPr>
+          <w:rFonts w:ascii="Cascadia Code" w:hAnsi="Cascadia Code"/>
+          <w:b/>
+          <w:bCs/>
+          <w:lang w:val="es-MX"/>
+        </w:rPr>
+        <w:t>GasTank</w:t>
+      </w:r>
+      <w:proofErr w:type="spellEnd"/>
+      <w:r>
+        <w:rPr>
+          <w:b/>
+          <w:bCs/>
+          <w:lang w:val="es-MX"/>
+        </w:rPr>
+        <w:t xml:space="preserve"> </w:t>
       </w:r>
       <w:r>
         <w:rPr>
@@ -1156,6 +1341,7 @@
         </w:rPr>
         <w:t xml:space="preserve"> como parámetro de entrada una cantidad </w:t>
       </w:r>
+      <w:proofErr w:type="spellStart"/>
       <w:r>
         <w:rPr>
           <w:b/>
@@ -1163,12 +1349,14 @@
         </w:rPr>
         <w:t>amount</w:t>
       </w:r>
+      <w:proofErr w:type="spellEnd"/>
       <w:r>
         <w:rPr>
           <w:lang w:val="es-MX"/>
         </w:rPr>
         <w:t xml:space="preserve">, y llame al método </w:t>
       </w:r>
+      <w:proofErr w:type="spellStart"/>
       <w:r>
         <w:rPr>
           <w:b/>
@@ -1176,18 +1364,28 @@
         </w:rPr>
         <w:t>setAmount</w:t>
       </w:r>
+      <w:proofErr w:type="spellEnd"/>
       <w:r>
         <w:rPr>
           <w:lang w:val="es-MX"/>
         </w:rPr>
         <w:t xml:space="preserve"> para actualizar la variable de instancia </w:t>
       </w:r>
-      <w:r>
-        <w:rPr>
-          <w:b/>
-          <w:lang w:val="es-MX"/>
-        </w:rPr>
-        <w:t>amount.</w:t>
+      <w:proofErr w:type="spellStart"/>
+      <w:r>
+        <w:rPr>
+          <w:b/>
+          <w:lang w:val="es-MX"/>
+        </w:rPr>
+        <w:t>amount</w:t>
+      </w:r>
+      <w:proofErr w:type="spellEnd"/>
+      <w:r>
+        <w:rPr>
+          <w:b/>
+          <w:lang w:val="es-MX"/>
+        </w:rPr>
+        <w:t>.</w:t>
       </w:r>
     </w:p>
     <w:p>
@@ -1201,6 +1399,7 @@
           <w:lang w:val="es-MX"/>
         </w:rPr>
       </w:pPr>
+      <w:proofErr w:type="spellStart"/>
       <w:r>
         <w:rPr>
           <w:b/>
@@ -1209,6 +1408,7 @@
         </w:rPr>
         <w:t>addGas</w:t>
       </w:r>
+      <w:proofErr w:type="spellEnd"/>
       <w:r>
         <w:rPr>
           <w:lang w:val="es-MX"/>
@@ -1270,13 +1470,24 @@
           <w:lang w:val="es-MX"/>
         </w:rPr>
       </w:pPr>
-      <w:r>
-        <w:rPr>
-          <w:b/>
-          <w:bCs/>
-          <w:lang w:val="es-MX"/>
-        </w:rPr>
-        <w:t xml:space="preserve">useGas: </w:t>
+      <w:proofErr w:type="spellStart"/>
+      <w:r>
+        <w:rPr>
+          <w:b/>
+          <w:bCs/>
+          <w:lang w:val="es-MX"/>
+        </w:rPr>
+        <w:lastRenderedPageBreak/>
+        <w:t>useGas</w:t>
+      </w:r>
+      <w:proofErr w:type="spellEnd"/>
+      <w:r>
+        <w:rPr>
+          <w:b/>
+          <w:bCs/>
+          <w:lang w:val="es-MX"/>
+        </w:rPr>
+        <w:t xml:space="preserve">: </w:t>
       </w:r>
       <w:r>
         <w:rPr>
@@ -1331,12 +1542,21 @@
           <w:lang w:val="es-MX"/>
         </w:rPr>
       </w:pPr>
-      <w:r>
-        <w:rPr>
-          <w:b/>
-          <w:lang w:val="es-MX"/>
-        </w:rPr>
-        <w:t xml:space="preserve">isEmpty: </w:t>
+      <w:proofErr w:type="spellStart"/>
+      <w:r>
+        <w:rPr>
+          <w:b/>
+          <w:lang w:val="es-MX"/>
+        </w:rPr>
+        <w:t>isEmpty</w:t>
+      </w:r>
+      <w:proofErr w:type="spellEnd"/>
+      <w:r>
+        <w:rPr>
+          <w:b/>
+          <w:lang w:val="es-MX"/>
+        </w:rPr>
+        <w:t xml:space="preserve">: </w:t>
       </w:r>
       <w:r>
         <w:rPr>
@@ -1373,11 +1593,19 @@
           <w:numId w:val="4"/>
         </w:numPr>
       </w:pPr>
-      <w:r>
-        <w:rPr>
-          <w:b/>
-        </w:rPr>
-        <w:t>getAmount:</w:t>
+      <w:proofErr w:type="spellStart"/>
+      <w:r>
+        <w:rPr>
+          <w:b/>
+        </w:rPr>
+        <w:t>getAmount</w:t>
+      </w:r>
+      <w:proofErr w:type="spellEnd"/>
+      <w:r>
+        <w:rPr>
+          <w:b/>
+        </w:rPr>
+        <w:t>:</w:t>
       </w:r>
       <w:r>
         <w:t xml:space="preserve"> Getter para la variable amount</w:t>
@@ -1397,13 +1625,23 @@
           <w:lang w:val="es-MX"/>
         </w:rPr>
       </w:pPr>
-      <w:r>
-        <w:rPr>
-          <w:b/>
-          <w:bCs/>
-          <w:lang w:val="es-MX"/>
-        </w:rPr>
-        <w:t xml:space="preserve">setAmount: </w:t>
+      <w:proofErr w:type="spellStart"/>
+      <w:r>
+        <w:rPr>
+          <w:b/>
+          <w:bCs/>
+          <w:lang w:val="es-MX"/>
+        </w:rPr>
+        <w:t>setAmount</w:t>
+      </w:r>
+      <w:proofErr w:type="spellEnd"/>
+      <w:r>
+        <w:rPr>
+          <w:b/>
+          <w:bCs/>
+          <w:lang w:val="es-MX"/>
+        </w:rPr>
+        <w:t xml:space="preserve">: </w:t>
       </w:r>
       <w:r>
         <w:rPr>
@@ -1411,6 +1649,7 @@
         </w:rPr>
         <w:t xml:space="preserve">Método privado (sólo será usado por el constructor) que actualice la variable </w:t>
       </w:r>
+      <w:proofErr w:type="spellStart"/>
       <w:r>
         <w:rPr>
           <w:b/>
@@ -1419,6 +1658,7 @@
         </w:rPr>
         <w:t>amount</w:t>
       </w:r>
+      <w:proofErr w:type="spellEnd"/>
       <w:r>
         <w:rPr>
           <w:lang w:val="es-MX"/>
@@ -1428,16 +1668,13 @@
     </w:p>
     <w:p>
       <w:pPr>
-        <w:rPr>
-          <w:lang w:val="es-MX"/>
-        </w:rPr>
-      </w:pPr>
-      <w:r>
-        <w:rPr>
-          <w:lang w:val="es-MX"/>
-        </w:rPr>
-        <w:br w:type="page"/>
-      </w:r>
+        <w:pBdr>
+          <w:bottom w:val="single" w:sz="6" w:space="1" w:color="auto"/>
+        </w:pBdr>
+        <w:rPr>
+          <w:lang w:val="es-MX"/>
+        </w:rPr>
+      </w:pPr>
     </w:p>
     <w:p>
       <w:pPr>
@@ -1452,7 +1689,6 @@
           <w:bCs/>
           <w:lang w:val="es-MX"/>
         </w:rPr>
-        <w:lastRenderedPageBreak/>
         <w:t xml:space="preserve">Problema </w:t>
       </w:r>
       <w:r>
@@ -1461,7 +1697,7 @@
           <w:bCs/>
           <w:lang w:val="es-MX"/>
         </w:rPr>
-        <w:t>2</w:t>
+        <w:t>3</w:t>
       </w:r>
       <w:r>
         <w:rPr>
@@ -1477,13 +1713,24 @@
         </w:rPr>
         <w:t xml:space="preserve">Diseña una clase </w:t>
       </w:r>
-      <w:r>
-        <w:rPr>
-          <w:b/>
-          <w:bCs/>
-          <w:lang w:val="es-MX"/>
-        </w:rPr>
-        <w:t xml:space="preserve">Movie </w:t>
+      <w:proofErr w:type="spellStart"/>
+      <w:r>
+        <w:rPr>
+          <w:rFonts w:ascii="Cascadia Code" w:hAnsi="Cascadia Code"/>
+          <w:b/>
+          <w:bCs/>
+          <w:lang w:val="es-MX"/>
+        </w:rPr>
+        <w:t>Movie</w:t>
+      </w:r>
+      <w:proofErr w:type="spellEnd"/>
+      <w:r>
+        <w:rPr>
+          <w:b/>
+          <w:bCs/>
+          <w:lang w:val="es-MX"/>
+        </w:rPr>
+        <w:t xml:space="preserve"> </w:t>
       </w:r>
       <w:r>
         <w:rPr>
@@ -1798,7 +2045,7 @@
           <w:u w:val="single"/>
           <w:lang w:val="es-MX"/>
         </w:rPr>
-        <w:t>Hint: ¿Puedes evitar definir 1 variable diferente para cada calificación?</w:t>
+        <w:t>¿Puedes evitar definir 1 variable diferente para cada calificación?</w:t>
       </w:r>
     </w:p>
     <w:p>
@@ -1849,6 +2096,7 @@
         </w:rPr>
         <w:t xml:space="preserve">Métodos </w:t>
       </w:r>
+      <w:proofErr w:type="spellStart"/>
       <w:r>
         <w:rPr>
           <w:b/>
@@ -1857,12 +2105,14 @@
         </w:rPr>
         <w:t>accesors</w:t>
       </w:r>
+      <w:proofErr w:type="spellEnd"/>
       <w:r>
         <w:rPr>
           <w:lang w:val="es-MX"/>
         </w:rPr>
         <w:t xml:space="preserve"> y </w:t>
       </w:r>
+      <w:proofErr w:type="spellStart"/>
       <w:r>
         <w:rPr>
           <w:b/>
@@ -1871,6 +2121,7 @@
         </w:rPr>
         <w:t>mutators</w:t>
       </w:r>
+      <w:proofErr w:type="spellEnd"/>
       <w:r>
         <w:rPr>
           <w:lang w:val="es-MX"/>
@@ -1895,14 +2146,26 @@
         </w:rPr>
         <w:t xml:space="preserve">Método </w:t>
       </w:r>
-      <w:r>
-        <w:rPr>
-          <w:b/>
-          <w:bCs/>
-          <w:lang w:val="es-MX"/>
-        </w:rPr>
-        <w:t xml:space="preserve">void </w:t>
-      </w:r>
+      <w:proofErr w:type="spellStart"/>
+      <w:r>
+        <w:rPr>
+          <w:b/>
+          <w:bCs/>
+          <w:lang w:val="es-MX"/>
+        </w:rPr>
+        <w:t>void</w:t>
+      </w:r>
+      <w:proofErr w:type="spellEnd"/>
+      <w:r>
+        <w:rPr>
+          <w:b/>
+          <w:bCs/>
+          <w:lang w:val="es-MX"/>
+        </w:rPr>
+        <w:t xml:space="preserve"> </w:t>
+      </w:r>
+      <w:proofErr w:type="spellStart"/>
+      <w:proofErr w:type="gramStart"/>
       <w:r>
         <w:rPr>
           <w:b/>
@@ -1911,13 +2174,33 @@
         </w:rPr>
         <w:t>addReview</w:t>
       </w:r>
-      <w:r>
-        <w:rPr>
-          <w:b/>
-          <w:bCs/>
-          <w:lang w:val="es-MX"/>
-        </w:rPr>
-        <w:t>(int rating)</w:t>
+      <w:proofErr w:type="spellEnd"/>
+      <w:r>
+        <w:rPr>
+          <w:b/>
+          <w:bCs/>
+          <w:lang w:val="es-MX"/>
+        </w:rPr>
+        <w:t>(</w:t>
+      </w:r>
+      <w:proofErr w:type="spellStart"/>
+      <w:proofErr w:type="gramEnd"/>
+      <w:r>
+        <w:rPr>
+          <w:b/>
+          <w:bCs/>
+          <w:lang w:val="es-MX"/>
+        </w:rPr>
+        <w:t>int</w:t>
+      </w:r>
+      <w:proofErr w:type="spellEnd"/>
+      <w:r>
+        <w:rPr>
+          <w:b/>
+          <w:bCs/>
+          <w:lang w:val="es-MX"/>
+        </w:rPr>
+        <w:t xml:space="preserve"> rating)</w:t>
       </w:r>
       <w:r>
         <w:rPr>
@@ -1981,14 +2264,44 @@
         </w:rPr>
         <w:t xml:space="preserve">Método </w:t>
       </w:r>
-      <w:r>
-        <w:rPr>
-          <w:b/>
-          <w:bCs/>
-          <w:lang w:val="es-MX"/>
-        </w:rPr>
-        <w:t>double getAverage( )</w:t>
-      </w:r>
+      <w:proofErr w:type="spellStart"/>
+      <w:r>
+        <w:rPr>
+          <w:b/>
+          <w:bCs/>
+          <w:lang w:val="es-MX"/>
+        </w:rPr>
+        <w:t>double</w:t>
+      </w:r>
+      <w:proofErr w:type="spellEnd"/>
+      <w:r>
+        <w:rPr>
+          <w:b/>
+          <w:bCs/>
+          <w:lang w:val="es-MX"/>
+        </w:rPr>
+        <w:t xml:space="preserve"> </w:t>
+      </w:r>
+      <w:proofErr w:type="spellStart"/>
+      <w:proofErr w:type="gramStart"/>
+      <w:r>
+        <w:rPr>
+          <w:b/>
+          <w:bCs/>
+          <w:lang w:val="es-MX"/>
+        </w:rPr>
+        <w:t>getAverage</w:t>
+      </w:r>
+      <w:proofErr w:type="spellEnd"/>
+      <w:r>
+        <w:rPr>
+          <w:b/>
+          <w:bCs/>
+          <w:lang w:val="es-MX"/>
+        </w:rPr>
+        <w:t>( )</w:t>
+      </w:r>
+      <w:proofErr w:type="gramEnd"/>
       <w:r>
         <w:rPr>
           <w:lang w:val="es-MX"/>
@@ -2013,6 +2326,7 @@
         </w:rPr>
         <w:t xml:space="preserve">Método </w:t>
       </w:r>
+      <w:proofErr w:type="spellStart"/>
       <w:r>
         <w:rPr>
           <w:b/>
@@ -2021,19 +2335,40 @@
         </w:rPr>
         <w:t>String</w:t>
       </w:r>
+      <w:proofErr w:type="spellEnd"/>
       <w:r>
         <w:rPr>
           <w:lang w:val="es-MX"/>
         </w:rPr>
         <w:t xml:space="preserve"> </w:t>
       </w:r>
-      <w:r>
-        <w:rPr>
-          <w:b/>
-          <w:bCs/>
-          <w:lang w:val="es-MX"/>
-        </w:rPr>
-        <w:t xml:space="preserve">toString() </w:t>
+      <w:proofErr w:type="spellStart"/>
+      <w:proofErr w:type="gramStart"/>
+      <w:r>
+        <w:rPr>
+          <w:b/>
+          <w:bCs/>
+          <w:lang w:val="es-MX"/>
+        </w:rPr>
+        <w:t>toString</w:t>
+      </w:r>
+      <w:proofErr w:type="spellEnd"/>
+      <w:r>
+        <w:rPr>
+          <w:b/>
+          <w:bCs/>
+          <w:lang w:val="es-MX"/>
+        </w:rPr>
+        <w:t>(</w:t>
+      </w:r>
+      <w:proofErr w:type="gramEnd"/>
+      <w:r>
+        <w:rPr>
+          <w:b/>
+          <w:bCs/>
+          <w:lang w:val="es-MX"/>
+        </w:rPr>
+        <w:t xml:space="preserve">) </w:t>
       </w:r>
       <w:r>
         <w:rPr>
@@ -2052,8 +2387,23 @@
         <w:rPr>
           <w:lang w:val="es-MX"/>
         </w:rPr>
-        <w:t xml:space="preserve">Al terminar, prueba tu clase escribiendo un método main que instancie por lo menos 2 objetos de la clase </w:t>
-      </w:r>
+        <w:t xml:space="preserve">Al terminar, prueba tu clase escribiendo un método </w:t>
+      </w:r>
+      <w:proofErr w:type="spellStart"/>
+      <w:r>
+        <w:rPr>
+          <w:lang w:val="es-MX"/>
+        </w:rPr>
+        <w:t>main</w:t>
+      </w:r>
+      <w:proofErr w:type="spellEnd"/>
+      <w:r>
+        <w:rPr>
+          <w:lang w:val="es-MX"/>
+        </w:rPr>
+        <w:t xml:space="preserve"> que instancie por lo menos 2 objetos de la clase </w:t>
+      </w:r>
+      <w:proofErr w:type="spellStart"/>
       <w:r>
         <w:rPr>
           <w:b/>
@@ -2062,11 +2412,24 @@
         </w:rPr>
         <w:t>Movie</w:t>
       </w:r>
-      <w:r>
-        <w:rPr>
-          <w:lang w:val="es-MX"/>
-        </w:rPr>
-        <w:t xml:space="preserve">. Agrega 5 calificaciones a cada objeto, y posteriormente imprime el nombre de la película, </w:t>
+      <w:proofErr w:type="spellEnd"/>
+      <w:r>
+        <w:rPr>
+          <w:lang w:val="es-MX"/>
+        </w:rPr>
+        <w:t xml:space="preserve">. Agrega 5 calificaciones a cada objeto, </w:t>
+      </w:r>
+      <w:r>
+        <w:rPr>
+          <w:lang w:val="es-MX"/>
+        </w:rPr>
+        <w:t xml:space="preserve">e </w:t>
+      </w:r>
+      <w:r>
+        <w:rPr>
+          <w:lang w:val="es-MX"/>
+        </w:rPr>
+        <w:t xml:space="preserve">imprime el nombre de la película, </w:t>
       </w:r>
       <w:r>
         <w:rPr>
@@ -2083,68 +2446,95 @@
     </w:p>
     <w:p>
       <w:pPr>
-        <w:rPr>
-          <w:b/>
-          <w:lang w:val="es-MX"/>
-        </w:rPr>
-      </w:pPr>
-      <w:r>
-        <w:rPr>
-          <w:b/>
-          <w:lang w:val="es-MX"/>
-        </w:rPr>
-        <w:br w:type="page"/>
+        <w:pBdr>
+          <w:top w:val="single" w:sz="6" w:space="1" w:color="auto"/>
+          <w:bottom w:val="single" w:sz="6" w:space="1" w:color="auto"/>
+        </w:pBdr>
+        <w:rPr>
+          <w:bCs/>
+          <w:lang w:val="es-MX"/>
+        </w:rPr>
+      </w:pPr>
+      <w:r>
+        <w:rPr>
+          <w:b/>
+          <w:lang w:val="es-MX"/>
+        </w:rPr>
+        <w:br/>
+      </w:r>
+      <w:r>
+        <w:rPr>
+          <w:b/>
+          <w:lang w:val="es-MX"/>
+        </w:rPr>
+        <w:t xml:space="preserve">Problema </w:t>
+      </w:r>
+      <w:r>
+        <w:rPr>
+          <w:b/>
+          <w:lang w:val="es-MX"/>
+        </w:rPr>
+        <w:t>4</w:t>
+      </w:r>
+      <w:r>
+        <w:rPr>
+          <w:b/>
+          <w:lang w:val="es-MX"/>
+        </w:rPr>
+        <w:t xml:space="preserve">: </w:t>
+      </w:r>
+      <w:r>
+        <w:rPr>
+          <w:bCs/>
+          <w:lang w:val="es-MX"/>
+        </w:rPr>
+        <w:t xml:space="preserve">Diseña una clase llamada </w:t>
+      </w:r>
+      <w:proofErr w:type="spellStart"/>
+      <w:r>
+        <w:rPr>
+          <w:rFonts w:ascii="Cascadia Code" w:hAnsi="Cascadia Code"/>
+          <w:b/>
+          <w:lang w:val="es-MX"/>
+        </w:rPr>
+        <w:t>TicTacToe</w:t>
+      </w:r>
+      <w:proofErr w:type="spellEnd"/>
+      <w:r>
+        <w:rPr>
+          <w:bCs/>
+          <w:lang w:val="es-MX"/>
+        </w:rPr>
+        <w:t xml:space="preserve"> que sirva para modelar un juego de </w:t>
+      </w:r>
+      <w:r>
+        <w:rPr>
+          <w:bCs/>
+          <w:lang w:val="es-MX"/>
+        </w:rPr>
+        <w:t>Tic-Tac-Toe (gato)</w:t>
+      </w:r>
+      <w:r>
+        <w:rPr>
+          <w:bCs/>
+          <w:lang w:val="es-MX"/>
+        </w:rPr>
+        <w:t xml:space="preserve"> para dos jugadores. El juego deberá validar las entradas y mostrar en consola el ganador del juego.</w:t>
+      </w:r>
+      <w:r>
+        <w:rPr>
+          <w:bCs/>
+          <w:lang w:val="es-MX"/>
+        </w:rPr>
+        <w:br/>
       </w:r>
     </w:p>
     <w:p>
       <w:pPr>
-        <w:rPr>
-          <w:bCs/>
-          <w:lang w:val="es-MX"/>
-        </w:rPr>
-      </w:pPr>
-      <w:r>
-        <w:rPr>
-          <w:b/>
-          <w:lang w:val="es-MX"/>
-        </w:rPr>
-        <w:lastRenderedPageBreak/>
-        <w:t xml:space="preserve">Problema 3: </w:t>
-      </w:r>
-      <w:r>
-        <w:rPr>
-          <w:bCs/>
-          <w:lang w:val="es-MX"/>
-        </w:rPr>
-        <w:t xml:space="preserve">Diseña una clase llamada TicTacToe que sirva para modelar un juego de </w:t>
-      </w:r>
-      <w:r>
-        <w:rPr>
-          <w:bCs/>
-          <w:lang w:val="es-MX"/>
-        </w:rPr>
-        <w:t>Tic-Tac-Toe (gato)</w:t>
-      </w:r>
-      <w:bookmarkStart w:id="0" w:name="_GoBack"/>
-      <w:bookmarkEnd w:id="0"/>
-      <w:r>
-        <w:rPr>
-          <w:bCs/>
-          <w:lang w:val="es-MX"/>
-        </w:rPr>
-        <w:t xml:space="preserve"> para dos jugadores. El juego deberá validar las entradas y mostrar en consola el ganador del juego.</w:t>
-      </w:r>
-    </w:p>
-    <w:p>
-      <w:pPr>
-        <w:rPr>
-          <w:b/>
-          <w:lang w:val="es-MX"/>
-        </w:rPr>
-      </w:pPr>
-    </w:p>
-    <w:p>
-      <w:pPr>
+        <w:pBdr>
+          <w:bottom w:val="single" w:sz="6" w:space="1" w:color="auto"/>
+          <w:between w:val="single" w:sz="6" w:space="1" w:color="auto"/>
+        </w:pBdr>
         <w:rPr>
           <w:bCs/>
           <w:lang w:val="es-MX"/>
@@ -2169,6 +2559,36 @@
           <w:b/>
           <w:lang w:val="es-MX"/>
         </w:rPr>
+        <w:t xml:space="preserve"> (</w:t>
+      </w:r>
+      <w:proofErr w:type="gramStart"/>
+      <w:r>
+        <w:rPr>
+          <w:b/>
+          <w:lang w:val="es-MX"/>
+        </w:rPr>
+        <w:t xml:space="preserve">Máximo </w:t>
+      </w:r>
+      <w:r>
+        <w:rPr>
+          <w:b/>
+          <w:lang w:val="es-MX"/>
+        </w:rPr>
+        <w:t>10 puntos extras!</w:t>
+      </w:r>
+      <w:proofErr w:type="gramEnd"/>
+      <w:r>
+        <w:rPr>
+          <w:b/>
+          <w:lang w:val="es-MX"/>
+        </w:rPr>
+        <w:t>)</w:t>
+      </w:r>
+      <w:r>
+        <w:rPr>
+          <w:b/>
+          <w:lang w:val="es-MX"/>
+        </w:rPr>
         <w:t xml:space="preserve">: </w:t>
       </w:r>
       <w:r>
@@ -2176,7 +2596,38 @@
           <w:bCs/>
           <w:lang w:val="es-MX"/>
         </w:rPr>
-        <w:t xml:space="preserve">Diseña una clase llamada Connect4 que sirva para modelar y jugar el juego de mesa Connect 4. Si </w:t>
+        <w:t xml:space="preserve">Diseña una clase llamada </w:t>
+      </w:r>
+      <w:r>
+        <w:rPr>
+          <w:rFonts w:ascii="Cascadia Code" w:hAnsi="Cascadia Code"/>
+          <w:b/>
+          <w:lang w:val="es-MX"/>
+        </w:rPr>
+        <w:t>Connect4</w:t>
+      </w:r>
+      <w:r>
+        <w:rPr>
+          <w:bCs/>
+          <w:lang w:val="es-MX"/>
+        </w:rPr>
+        <w:t xml:space="preserve"> que sirva para modelar y jugar el juego de mesa </w:t>
+      </w:r>
+      <w:proofErr w:type="spellStart"/>
+      <w:r>
+        <w:rPr>
+          <w:bCs/>
+          <w:lang w:val="es-MX"/>
+        </w:rPr>
+        <w:t>Connect</w:t>
+      </w:r>
+      <w:proofErr w:type="spellEnd"/>
+      <w:r>
+        <w:rPr>
+          <w:bCs/>
+          <w:lang w:val="es-MX"/>
+        </w:rPr>
+        <w:t xml:space="preserve"> 4. Si </w:t>
       </w:r>
       <w:r>
         <w:rPr>
@@ -2195,44 +2646,778 @@
           <w:t>https://www.mathsisfun.com/games/connect4.html</w:t>
         </w:r>
       </w:hyperlink>
+      <w:r>
+        <w:rPr>
+          <w:rStyle w:val="Hyperlink"/>
+          <w:bCs/>
+          <w:lang w:val="es-MX"/>
+        </w:rPr>
+        <w:br/>
+      </w:r>
     </w:p>
     <w:p>
       <w:pPr>
-        <w:rPr>
-          <w:bCs/>
-          <w:lang w:val="es-MX"/>
-        </w:rPr>
-      </w:pPr>
+        <w:pBdr>
+          <w:bottom w:val="single" w:sz="6" w:space="1" w:color="auto"/>
+          <w:between w:val="single" w:sz="6" w:space="1" w:color="auto"/>
+        </w:pBdr>
+        <w:rPr>
+          <w:lang w:val="es-MX"/>
+        </w:rPr>
+      </w:pPr>
+      <w:r>
+        <w:rPr>
+          <w:b/>
+          <w:lang w:val="es-MX"/>
+        </w:rPr>
+        <w:br/>
+      </w:r>
+      <w:r>
+        <w:rPr>
+          <w:b/>
+          <w:lang w:val="es-MX"/>
+        </w:rPr>
+        <w:t xml:space="preserve">Problema </w:t>
+      </w:r>
+      <w:r>
+        <w:rPr>
+          <w:b/>
+          <w:lang w:val="es-MX"/>
+        </w:rPr>
+        <w:t>5</w:t>
+      </w:r>
+      <w:r>
+        <w:rPr>
+          <w:b/>
+          <w:lang w:val="es-MX"/>
+        </w:rPr>
+        <w:t xml:space="preserve">: </w:t>
+      </w:r>
+      <w:r>
+        <w:rPr>
+          <w:lang w:val="es-MX"/>
+        </w:rPr>
+        <w:t>Escribe un método estático</w:t>
+      </w:r>
+      <w:r>
+        <w:rPr>
+          <w:lang w:val="es-MX"/>
+        </w:rPr>
+        <w:t xml:space="preserve"> </w:t>
+      </w:r>
+      <w:proofErr w:type="spellStart"/>
+      <w:proofErr w:type="gramStart"/>
+      <w:r>
+        <w:rPr>
+          <w:b/>
+          <w:lang w:val="es-MX"/>
+        </w:rPr>
+        <w:t>char</w:t>
+      </w:r>
+      <w:proofErr w:type="spellEnd"/>
+      <w:r>
+        <w:rPr>
+          <w:b/>
+          <w:lang w:val="es-MX"/>
+        </w:rPr>
+        <w:t>[</w:t>
+      </w:r>
+      <w:proofErr w:type="gramEnd"/>
+      <w:r>
+        <w:rPr>
+          <w:b/>
+          <w:lang w:val="es-MX"/>
+        </w:rPr>
+        <w:t xml:space="preserve"> ] </w:t>
+      </w:r>
+      <w:proofErr w:type="spellStart"/>
+      <w:r>
+        <w:rPr>
+          <w:b/>
+          <w:lang w:val="es-MX"/>
+        </w:rPr>
+        <w:t>removeDuplicates</w:t>
+      </w:r>
+      <w:proofErr w:type="spellEnd"/>
+      <w:r>
+        <w:rPr>
+          <w:b/>
+          <w:lang w:val="es-MX"/>
+        </w:rPr>
+        <w:t>(</w:t>
+      </w:r>
+      <w:proofErr w:type="spellStart"/>
+      <w:r>
+        <w:rPr>
+          <w:b/>
+          <w:lang w:val="es-MX"/>
+        </w:rPr>
+        <w:t>char</w:t>
+      </w:r>
+      <w:proofErr w:type="spellEnd"/>
+      <w:r>
+        <w:rPr>
+          <w:b/>
+          <w:lang w:val="es-MX"/>
+        </w:rPr>
+        <w:t xml:space="preserve">[ ] in) </w:t>
+      </w:r>
+      <w:r>
+        <w:rPr>
+          <w:lang w:val="es-MX"/>
+        </w:rPr>
+        <w:t xml:space="preserve">que retorne un nuevo arreglo de caracteres sin caracteres duplicados. Siempre deberás mantener el primer elemento encontrado y </w:t>
+      </w:r>
+      <w:r>
+        <w:rPr>
+          <w:lang w:val="es-MX"/>
+        </w:rPr>
+        <w:t>e</w:t>
+      </w:r>
+      <w:r>
+        <w:rPr>
+          <w:lang w:val="es-MX"/>
+        </w:rPr>
+        <w:t>liminar los elementos subsecuentes.</w:t>
+      </w:r>
+      <w:r>
+        <w:rPr>
+          <w:lang w:val="es-MX"/>
+        </w:rPr>
+        <w:br/>
+        <w:t>Ejemplo:</w:t>
+      </w:r>
+      <w:r>
+        <w:rPr>
+          <w:lang w:val="es-MX"/>
+        </w:rPr>
+        <w:br/>
+      </w:r>
+      <w:proofErr w:type="spellStart"/>
+      <w:proofErr w:type="gramStart"/>
+      <w:r>
+        <w:rPr>
+          <w:rFonts w:ascii="Cascadia Code" w:hAnsi="Cascadia Code"/>
+          <w:sz w:val="18"/>
+          <w:szCs w:val="18"/>
+          <w:lang w:val="es-MX"/>
+        </w:rPr>
+        <w:t>removeDuplicates</w:t>
+      </w:r>
+      <w:proofErr w:type="spellEnd"/>
+      <w:r>
+        <w:rPr>
+          <w:rFonts w:ascii="Cascadia Code" w:hAnsi="Cascadia Code"/>
+          <w:sz w:val="18"/>
+          <w:szCs w:val="18"/>
+          <w:lang w:val="es-MX"/>
+        </w:rPr>
+        <w:t>(</w:t>
+      </w:r>
+      <w:proofErr w:type="gramEnd"/>
+      <w:r>
+        <w:rPr>
+          <w:rFonts w:ascii="Cascadia Code" w:hAnsi="Cascadia Code"/>
+          <w:sz w:val="18"/>
+          <w:szCs w:val="18"/>
+          <w:lang w:val="es-MX"/>
+        </w:rPr>
+        <w:t xml:space="preserve">new </w:t>
+      </w:r>
+      <w:proofErr w:type="spellStart"/>
+      <w:r>
+        <w:rPr>
+          <w:rFonts w:ascii="Cascadia Code" w:hAnsi="Cascadia Code"/>
+          <w:sz w:val="18"/>
+          <w:szCs w:val="18"/>
+          <w:lang w:val="es-MX"/>
+        </w:rPr>
+        <w:t>char</w:t>
+      </w:r>
+      <w:proofErr w:type="spellEnd"/>
+      <w:r>
+        <w:rPr>
+          <w:rFonts w:ascii="Cascadia Code" w:hAnsi="Cascadia Code"/>
+          <w:sz w:val="18"/>
+          <w:szCs w:val="18"/>
+          <w:lang w:val="es-MX"/>
+        </w:rPr>
+        <w:t>[]</w:t>
+      </w:r>
+      <w:r>
+        <w:rPr>
+          <w:rFonts w:ascii="Cascadia Code" w:hAnsi="Cascadia Code"/>
+          <w:sz w:val="18"/>
+          <w:szCs w:val="18"/>
+          <w:lang w:val="es-MX"/>
+        </w:rPr>
+        <w:t>{</w:t>
+      </w:r>
+      <w:r>
+        <w:rPr>
+          <w:rFonts w:ascii="Cascadia Code" w:hAnsi="Cascadia Code"/>
+          <w:sz w:val="18"/>
+          <w:szCs w:val="18"/>
+          <w:lang w:val="es-MX"/>
+        </w:rPr>
+        <w:t>'</w:t>
+      </w:r>
+      <w:proofErr w:type="spellStart"/>
+      <w:r>
+        <w:rPr>
+          <w:rFonts w:ascii="Cascadia Code" w:hAnsi="Cascadia Code"/>
+          <w:sz w:val="18"/>
+          <w:szCs w:val="18"/>
+          <w:lang w:val="es-MX"/>
+        </w:rPr>
+        <w:t>b</w:t>
+      </w:r>
+      <w:r>
+        <w:rPr>
+          <w:rFonts w:ascii="Cascadia Code" w:hAnsi="Cascadia Code"/>
+          <w:sz w:val="18"/>
+          <w:szCs w:val="18"/>
+          <w:lang w:val="es-MX"/>
+        </w:rPr>
+        <w:t>'</w:t>
+      </w:r>
+      <w:r>
+        <w:rPr>
+          <w:rFonts w:ascii="Cascadia Code" w:hAnsi="Cascadia Code"/>
+          <w:sz w:val="18"/>
+          <w:szCs w:val="18"/>
+          <w:lang w:val="es-MX"/>
+        </w:rPr>
+        <w:t>,</w:t>
+      </w:r>
+      <w:r>
+        <w:rPr>
+          <w:rFonts w:ascii="Cascadia Code" w:hAnsi="Cascadia Code"/>
+          <w:sz w:val="18"/>
+          <w:szCs w:val="18"/>
+          <w:lang w:val="es-MX"/>
+        </w:rPr>
+        <w:t>'</w:t>
+      </w:r>
+      <w:r>
+        <w:rPr>
+          <w:rFonts w:ascii="Cascadia Code" w:hAnsi="Cascadia Code"/>
+          <w:sz w:val="18"/>
+          <w:szCs w:val="18"/>
+          <w:lang w:val="es-MX"/>
+        </w:rPr>
+        <w:t>d</w:t>
+      </w:r>
+      <w:r>
+        <w:rPr>
+          <w:rFonts w:ascii="Cascadia Code" w:hAnsi="Cascadia Code"/>
+          <w:sz w:val="18"/>
+          <w:szCs w:val="18"/>
+          <w:lang w:val="es-MX"/>
+        </w:rPr>
+        <w:t>'</w:t>
+      </w:r>
+      <w:r>
+        <w:rPr>
+          <w:rFonts w:ascii="Cascadia Code" w:hAnsi="Cascadia Code"/>
+          <w:sz w:val="18"/>
+          <w:szCs w:val="18"/>
+          <w:lang w:val="es-MX"/>
+        </w:rPr>
+        <w:t>,</w:t>
+      </w:r>
+      <w:r>
+        <w:rPr>
+          <w:rFonts w:ascii="Cascadia Code" w:hAnsi="Cascadia Code"/>
+          <w:sz w:val="18"/>
+          <w:szCs w:val="18"/>
+          <w:lang w:val="es-MX"/>
+        </w:rPr>
+        <w:t>'</w:t>
+      </w:r>
+      <w:r>
+        <w:rPr>
+          <w:rFonts w:ascii="Cascadia Code" w:hAnsi="Cascadia Code"/>
+          <w:sz w:val="18"/>
+          <w:szCs w:val="18"/>
+          <w:lang w:val="es-MX"/>
+        </w:rPr>
+        <w:t>a</w:t>
+      </w:r>
+      <w:r>
+        <w:rPr>
+          <w:rFonts w:ascii="Cascadia Code" w:hAnsi="Cascadia Code"/>
+          <w:sz w:val="18"/>
+          <w:szCs w:val="18"/>
+          <w:lang w:val="es-MX"/>
+        </w:rPr>
+        <w:t>'</w:t>
+      </w:r>
+      <w:r>
+        <w:rPr>
+          <w:rFonts w:ascii="Cascadia Code" w:hAnsi="Cascadia Code"/>
+          <w:sz w:val="18"/>
+          <w:szCs w:val="18"/>
+          <w:lang w:val="es-MX"/>
+        </w:rPr>
+        <w:t>,</w:t>
+      </w:r>
+      <w:r>
+        <w:rPr>
+          <w:rFonts w:ascii="Cascadia Code" w:hAnsi="Cascadia Code"/>
+          <w:sz w:val="18"/>
+          <w:szCs w:val="18"/>
+          <w:lang w:val="es-MX"/>
+        </w:rPr>
+        <w:t>'</w:t>
+      </w:r>
+      <w:r>
+        <w:rPr>
+          <w:rFonts w:ascii="Cascadia Code" w:hAnsi="Cascadia Code"/>
+          <w:sz w:val="18"/>
+          <w:szCs w:val="18"/>
+          <w:lang w:val="es-MX"/>
+        </w:rPr>
+        <w:t>b</w:t>
+      </w:r>
+      <w:r>
+        <w:rPr>
+          <w:rFonts w:ascii="Cascadia Code" w:hAnsi="Cascadia Code"/>
+          <w:sz w:val="18"/>
+          <w:szCs w:val="18"/>
+          <w:lang w:val="es-MX"/>
+        </w:rPr>
+        <w:t>’</w:t>
+      </w:r>
+      <w:r>
+        <w:rPr>
+          <w:rFonts w:ascii="Cascadia Code" w:hAnsi="Cascadia Code"/>
+          <w:sz w:val="18"/>
+          <w:szCs w:val="18"/>
+          <w:lang w:val="es-MX"/>
+        </w:rPr>
+        <w:t>,</w:t>
+      </w:r>
+      <w:r>
+        <w:rPr>
+          <w:rFonts w:ascii="Cascadia Code" w:hAnsi="Cascadia Code"/>
+          <w:sz w:val="18"/>
+          <w:szCs w:val="18"/>
+          <w:lang w:val="es-MX"/>
+        </w:rPr>
+        <w:t>’</w:t>
+      </w:r>
+      <w:r>
+        <w:rPr>
+          <w:rFonts w:ascii="Cascadia Code" w:hAnsi="Cascadia Code"/>
+          <w:sz w:val="18"/>
+          <w:szCs w:val="18"/>
+          <w:lang w:val="es-MX"/>
+        </w:rPr>
+        <w:t>f</w:t>
+      </w:r>
+      <w:bookmarkStart w:id="0" w:name="_GoBack"/>
+      <w:r>
+        <w:rPr>
+          <w:rFonts w:ascii="Cascadia Code" w:hAnsi="Cascadia Code"/>
+          <w:sz w:val="18"/>
+          <w:szCs w:val="18"/>
+          <w:lang w:val="es-MX"/>
+        </w:rPr>
+        <w:t>’</w:t>
+      </w:r>
+      <w:bookmarkEnd w:id="0"/>
+      <w:r>
+        <w:rPr>
+          <w:rFonts w:ascii="Cascadia Code" w:hAnsi="Cascadia Code"/>
+          <w:sz w:val="18"/>
+          <w:szCs w:val="18"/>
+          <w:lang w:val="es-MX"/>
+        </w:rPr>
+        <w:t>,</w:t>
+      </w:r>
+      <w:r>
+        <w:rPr>
+          <w:rFonts w:ascii="Cascadia Code" w:hAnsi="Cascadia Code"/>
+          <w:sz w:val="18"/>
+          <w:szCs w:val="18"/>
+          <w:lang w:val="es-MX"/>
+        </w:rPr>
+        <w:t>’</w:t>
+      </w:r>
+      <w:r>
+        <w:rPr>
+          <w:rFonts w:ascii="Cascadia Code" w:hAnsi="Cascadia Code"/>
+          <w:sz w:val="18"/>
+          <w:szCs w:val="18"/>
+          <w:lang w:val="es-MX"/>
+        </w:rPr>
+        <w:t>a</w:t>
+      </w:r>
+      <w:r>
+        <w:rPr>
+          <w:rFonts w:ascii="Cascadia Code" w:hAnsi="Cascadia Code"/>
+          <w:sz w:val="18"/>
+          <w:szCs w:val="18"/>
+          <w:lang w:val="es-MX"/>
+        </w:rPr>
+        <w:t>’</w:t>
+      </w:r>
+      <w:r>
+        <w:rPr>
+          <w:rFonts w:ascii="Cascadia Code" w:hAnsi="Cascadia Code"/>
+          <w:sz w:val="18"/>
+          <w:szCs w:val="18"/>
+          <w:lang w:val="es-MX"/>
+        </w:rPr>
+        <w:t>,</w:t>
+      </w:r>
+      <w:r>
+        <w:rPr>
+          <w:rFonts w:ascii="Cascadia Code" w:hAnsi="Cascadia Code"/>
+          <w:sz w:val="18"/>
+          <w:szCs w:val="18"/>
+          <w:lang w:val="es-MX"/>
+        </w:rPr>
+        <w:t>’</w:t>
+      </w:r>
+      <w:r>
+        <w:rPr>
+          <w:rFonts w:ascii="Cascadia Code" w:hAnsi="Cascadia Code"/>
+          <w:sz w:val="18"/>
+          <w:szCs w:val="18"/>
+          <w:lang w:val="es-MX"/>
+        </w:rPr>
+        <w:t>g</w:t>
+      </w:r>
+      <w:r>
+        <w:rPr>
+          <w:rFonts w:ascii="Cascadia Code" w:hAnsi="Cascadia Code"/>
+          <w:sz w:val="18"/>
+          <w:szCs w:val="18"/>
+          <w:lang w:val="es-MX"/>
+        </w:rPr>
+        <w:t>’</w:t>
+      </w:r>
+      <w:r>
+        <w:rPr>
+          <w:rFonts w:ascii="Cascadia Code" w:hAnsi="Cascadia Code"/>
+          <w:sz w:val="18"/>
+          <w:szCs w:val="18"/>
+          <w:lang w:val="es-MX"/>
+        </w:rPr>
+        <w:t>,</w:t>
+      </w:r>
+      <w:r>
+        <w:rPr>
+          <w:rFonts w:ascii="Cascadia Code" w:hAnsi="Cascadia Code"/>
+          <w:sz w:val="18"/>
+          <w:szCs w:val="18"/>
+          <w:lang w:val="es-MX"/>
+        </w:rPr>
+        <w:t>’</w:t>
+      </w:r>
+      <w:r>
+        <w:rPr>
+          <w:rFonts w:ascii="Cascadia Code" w:hAnsi="Cascadia Code"/>
+          <w:sz w:val="18"/>
+          <w:szCs w:val="18"/>
+          <w:lang w:val="es-MX"/>
+        </w:rPr>
+        <w:t>a</w:t>
+      </w:r>
+      <w:r>
+        <w:rPr>
+          <w:rFonts w:ascii="Cascadia Code" w:hAnsi="Cascadia Code"/>
+          <w:sz w:val="18"/>
+          <w:szCs w:val="18"/>
+          <w:lang w:val="es-MX"/>
+        </w:rPr>
+        <w:t>’</w:t>
+      </w:r>
+      <w:r>
+        <w:rPr>
+          <w:rFonts w:ascii="Cascadia Code" w:hAnsi="Cascadia Code"/>
+          <w:sz w:val="18"/>
+          <w:szCs w:val="18"/>
+          <w:lang w:val="es-MX"/>
+        </w:rPr>
+        <w:t>,</w:t>
+      </w:r>
+      <w:r>
+        <w:rPr>
+          <w:rFonts w:ascii="Cascadia Code" w:hAnsi="Cascadia Code"/>
+          <w:sz w:val="18"/>
+          <w:szCs w:val="18"/>
+          <w:lang w:val="es-MX"/>
+        </w:rPr>
+        <w:t>’</w:t>
+      </w:r>
+      <w:r>
+        <w:rPr>
+          <w:rFonts w:ascii="Cascadia Code" w:hAnsi="Cascadia Code"/>
+          <w:sz w:val="18"/>
+          <w:szCs w:val="18"/>
+          <w:lang w:val="es-MX"/>
+        </w:rPr>
+        <w:t>a</w:t>
+      </w:r>
+      <w:proofErr w:type="spellEnd"/>
+      <w:r>
+        <w:rPr>
+          <w:rFonts w:ascii="Cascadia Code" w:hAnsi="Cascadia Code"/>
+          <w:sz w:val="18"/>
+          <w:szCs w:val="18"/>
+          <w:lang w:val="es-MX"/>
+        </w:rPr>
+        <w:t>’</w:t>
+      </w:r>
+      <w:r>
+        <w:rPr>
+          <w:rFonts w:ascii="Cascadia Code" w:hAnsi="Cascadia Code"/>
+          <w:sz w:val="18"/>
+          <w:szCs w:val="18"/>
+          <w:lang w:val="es-MX"/>
+        </w:rPr>
+        <w:t>}</w:t>
+      </w:r>
+      <w:r>
+        <w:rPr>
+          <w:rFonts w:ascii="Cascadia Code" w:hAnsi="Cascadia Code"/>
+          <w:sz w:val="18"/>
+          <w:szCs w:val="18"/>
+          <w:lang w:val="es-MX"/>
+        </w:rPr>
+        <w:t xml:space="preserve"> ) </w:t>
+      </w:r>
+      <w:r>
+        <w:rPr>
+          <w:rFonts w:ascii="Cascadia Code" w:hAnsi="Cascadia Code"/>
+          <w:sz w:val="18"/>
+          <w:szCs w:val="18"/>
+        </w:rPr>
+        <w:sym w:font="Wingdings" w:char="F0E0"/>
+      </w:r>
+      <w:r>
+        <w:rPr>
+          <w:rFonts w:ascii="Cascadia Code" w:hAnsi="Cascadia Code"/>
+          <w:sz w:val="18"/>
+          <w:szCs w:val="18"/>
+          <w:lang w:val="es-MX"/>
+        </w:rPr>
+        <w:t xml:space="preserve"> </w:t>
+      </w:r>
+      <w:r>
+        <w:rPr>
+          <w:rFonts w:ascii="Cascadia Code" w:hAnsi="Cascadia Code"/>
+          <w:sz w:val="18"/>
+          <w:szCs w:val="18"/>
+          <w:lang w:val="es-MX"/>
+        </w:rPr>
+        <w:t>{‘</w:t>
+      </w:r>
+      <w:proofErr w:type="spellStart"/>
+      <w:r>
+        <w:rPr>
+          <w:rFonts w:ascii="Cascadia Code" w:hAnsi="Cascadia Code"/>
+          <w:sz w:val="18"/>
+          <w:szCs w:val="18"/>
+          <w:lang w:val="es-MX"/>
+        </w:rPr>
+        <w:t>b</w:t>
+      </w:r>
+      <w:r>
+        <w:rPr>
+          <w:rFonts w:ascii="Cascadia Code" w:hAnsi="Cascadia Code"/>
+          <w:sz w:val="18"/>
+          <w:szCs w:val="18"/>
+          <w:lang w:val="es-MX"/>
+        </w:rPr>
+        <w:t>’</w:t>
+      </w:r>
+      <w:r>
+        <w:rPr>
+          <w:rFonts w:ascii="Cascadia Code" w:hAnsi="Cascadia Code"/>
+          <w:sz w:val="18"/>
+          <w:szCs w:val="18"/>
+          <w:lang w:val="es-MX"/>
+        </w:rPr>
+        <w:t>,</w:t>
+      </w:r>
+      <w:r>
+        <w:rPr>
+          <w:rFonts w:ascii="Cascadia Code" w:hAnsi="Cascadia Code"/>
+          <w:sz w:val="18"/>
+          <w:szCs w:val="18"/>
+          <w:lang w:val="es-MX"/>
+        </w:rPr>
+        <w:t>’</w:t>
+      </w:r>
+      <w:r>
+        <w:rPr>
+          <w:rFonts w:ascii="Cascadia Code" w:hAnsi="Cascadia Code"/>
+          <w:sz w:val="18"/>
+          <w:szCs w:val="18"/>
+          <w:lang w:val="es-MX"/>
+        </w:rPr>
+        <w:t>d</w:t>
+      </w:r>
+      <w:r>
+        <w:rPr>
+          <w:rFonts w:ascii="Cascadia Code" w:hAnsi="Cascadia Code"/>
+          <w:sz w:val="18"/>
+          <w:szCs w:val="18"/>
+          <w:lang w:val="es-MX"/>
+        </w:rPr>
+        <w:t>’</w:t>
+      </w:r>
+      <w:r>
+        <w:rPr>
+          <w:rFonts w:ascii="Cascadia Code" w:hAnsi="Cascadia Code"/>
+          <w:sz w:val="18"/>
+          <w:szCs w:val="18"/>
+          <w:lang w:val="es-MX"/>
+        </w:rPr>
+        <w:t>,</w:t>
+      </w:r>
+      <w:r>
+        <w:rPr>
+          <w:rFonts w:ascii="Cascadia Code" w:hAnsi="Cascadia Code"/>
+          <w:sz w:val="18"/>
+          <w:szCs w:val="18"/>
+          <w:lang w:val="es-MX"/>
+        </w:rPr>
+        <w:t>’</w:t>
+      </w:r>
+      <w:r>
+        <w:rPr>
+          <w:rFonts w:ascii="Cascadia Code" w:hAnsi="Cascadia Code"/>
+          <w:sz w:val="18"/>
+          <w:szCs w:val="18"/>
+          <w:lang w:val="es-MX"/>
+        </w:rPr>
+        <w:t>a</w:t>
+      </w:r>
+      <w:r>
+        <w:rPr>
+          <w:rFonts w:ascii="Cascadia Code" w:hAnsi="Cascadia Code"/>
+          <w:sz w:val="18"/>
+          <w:szCs w:val="18"/>
+          <w:lang w:val="es-MX"/>
+        </w:rPr>
+        <w:t>’</w:t>
+      </w:r>
+      <w:r>
+        <w:rPr>
+          <w:rFonts w:ascii="Cascadia Code" w:hAnsi="Cascadia Code"/>
+          <w:sz w:val="18"/>
+          <w:szCs w:val="18"/>
+          <w:lang w:val="es-MX"/>
+        </w:rPr>
+        <w:t>,</w:t>
+      </w:r>
+      <w:r>
+        <w:rPr>
+          <w:rFonts w:ascii="Cascadia Code" w:hAnsi="Cascadia Code"/>
+          <w:sz w:val="18"/>
+          <w:szCs w:val="18"/>
+          <w:lang w:val="es-MX"/>
+        </w:rPr>
+        <w:t>’</w:t>
+      </w:r>
+      <w:r>
+        <w:rPr>
+          <w:rFonts w:ascii="Cascadia Code" w:hAnsi="Cascadia Code"/>
+          <w:sz w:val="18"/>
+          <w:szCs w:val="18"/>
+          <w:lang w:val="es-MX"/>
+        </w:rPr>
+        <w:t>f</w:t>
+      </w:r>
+      <w:r>
+        <w:rPr>
+          <w:rFonts w:ascii="Cascadia Code" w:hAnsi="Cascadia Code"/>
+          <w:sz w:val="18"/>
+          <w:szCs w:val="18"/>
+          <w:lang w:val="es-MX"/>
+        </w:rPr>
+        <w:t>’</w:t>
+      </w:r>
+      <w:r>
+        <w:rPr>
+          <w:rFonts w:ascii="Cascadia Code" w:hAnsi="Cascadia Code"/>
+          <w:sz w:val="18"/>
+          <w:szCs w:val="18"/>
+          <w:lang w:val="es-MX"/>
+        </w:rPr>
+        <w:t>,</w:t>
+      </w:r>
+      <w:r>
+        <w:rPr>
+          <w:rFonts w:ascii="Cascadia Code" w:hAnsi="Cascadia Code"/>
+          <w:sz w:val="18"/>
+          <w:szCs w:val="18"/>
+          <w:lang w:val="es-MX"/>
+        </w:rPr>
+        <w:t>’</w:t>
+      </w:r>
+      <w:r>
+        <w:rPr>
+          <w:rFonts w:ascii="Cascadia Code" w:hAnsi="Cascadia Code"/>
+          <w:sz w:val="18"/>
+          <w:szCs w:val="18"/>
+          <w:lang w:val="es-MX"/>
+        </w:rPr>
+        <w:t>g</w:t>
+      </w:r>
+      <w:proofErr w:type="spellEnd"/>
+      <w:r>
+        <w:rPr>
+          <w:rFonts w:ascii="Cascadia Code" w:hAnsi="Cascadia Code"/>
+          <w:sz w:val="18"/>
+          <w:szCs w:val="18"/>
+          <w:lang w:val="es-MX"/>
+        </w:rPr>
+        <w:t>’</w:t>
+      </w:r>
+      <w:r>
+        <w:rPr>
+          <w:rFonts w:ascii="Cascadia Code" w:hAnsi="Cascadia Code"/>
+          <w:sz w:val="18"/>
+          <w:szCs w:val="18"/>
+          <w:lang w:val="es-MX"/>
+        </w:rPr>
+        <w:t>}.</w:t>
+      </w:r>
+      <w:r>
+        <w:rPr>
+          <w:lang w:val="es-MX"/>
+        </w:rPr>
+        <w:br/>
+      </w:r>
     </w:p>
     <w:p>
       <w:pPr>
-        <w:rPr>
-          <w:b/>
-          <w:lang w:val="es-MX"/>
-        </w:rPr>
-      </w:pPr>
-      <w:r>
-        <w:rPr>
-          <w:b/>
-          <w:lang w:val="es-MX"/>
-        </w:rPr>
-        <w:br w:type="page"/>
-      </w:r>
-    </w:p>
-    <w:p>
-      <w:pPr>
-        <w:rPr>
-          <w:b/>
-          <w:iCs/>
-          <w:lang w:val="es-MX"/>
-        </w:rPr>
-      </w:pPr>
-      <w:r>
-        <w:rPr>
-          <w:b/>
+        <w:pBdr>
+          <w:bottom w:val="single" w:sz="6" w:space="1" w:color="auto"/>
+          <w:between w:val="single" w:sz="6" w:space="1" w:color="auto"/>
+        </w:pBdr>
+        <w:rPr>
+          <w:lang w:val="es-MX"/>
+        </w:rPr>
+      </w:pPr>
+      <w:r>
+        <w:rPr>
           <w:lang w:val="es-MX"/>
         </w:rPr>
         <w:lastRenderedPageBreak/>
+        <w:br/>
+      </w:r>
+      <w:r>
+        <w:rPr>
+          <w:b/>
+          <w:lang w:val="es-MX"/>
+        </w:rPr>
         <w:t xml:space="preserve">Problema </w:t>
       </w:r>
       <w:r>
@@ -2240,7 +3425,7 @@
           <w:b/>
           <w:lang w:val="es-MX"/>
         </w:rPr>
-        <w:t>4</w:t>
+        <w:t>6</w:t>
       </w:r>
       <w:r>
         <w:rPr>
@@ -2253,158 +3438,108 @@
         <w:rPr>
           <w:lang w:val="es-MX"/>
         </w:rPr>
-        <w:t>Escribe un método estático</w:t>
-      </w:r>
-      <w:r>
-        <w:rPr>
+        <w:t xml:space="preserve">Escribe un método estático </w:t>
+      </w:r>
+      <w:proofErr w:type="spellStart"/>
+      <w:proofErr w:type="gramStart"/>
+      <w:r>
+        <w:rPr>
+          <w:b/>
+          <w:lang w:val="es-MX"/>
+        </w:rPr>
+        <w:t>int</w:t>
+      </w:r>
+      <w:proofErr w:type="spellEnd"/>
+      <w:r>
+        <w:rPr>
+          <w:b/>
+          <w:lang w:val="es-MX"/>
+        </w:rPr>
+        <w:t>[</w:t>
+      </w:r>
+      <w:proofErr w:type="gramEnd"/>
+      <w:r>
+        <w:rPr>
+          <w:b/>
+          <w:lang w:val="es-MX"/>
+        </w:rPr>
+        <w:t xml:space="preserve"> ]</w:t>
+      </w:r>
+      <w:r>
+        <w:rPr>
+          <w:b/>
+          <w:lang w:val="es-MX"/>
+        </w:rPr>
+        <w:t>[ ]</w:t>
+      </w:r>
+      <w:r>
+        <w:rPr>
+          <w:b/>
           <w:lang w:val="es-MX"/>
         </w:rPr>
         <w:t xml:space="preserve"> </w:t>
       </w:r>
-      <w:r>
-        <w:rPr>
-          <w:b/>
-          <w:lang w:val="es-MX"/>
-        </w:rPr>
-        <w:t xml:space="preserve">char[ ] removeDuplicates(char[ ] in) </w:t>
-      </w:r>
-      <w:r>
-        <w:rPr>
-          <w:lang w:val="es-MX"/>
-        </w:rPr>
-        <w:t xml:space="preserve">que retorne un nuevo arreglo de caracteres sin caracteres duplicados. Siempre deberás mantener el primer elemento encontrado y </w:t>
-      </w:r>
-      <w:r>
-        <w:rPr>
-          <w:lang w:val="es-MX"/>
-        </w:rPr>
-        <w:t>e</w:t>
-      </w:r>
-      <w:r>
-        <w:rPr>
-          <w:lang w:val="es-MX"/>
-        </w:rPr>
-        <w:t xml:space="preserve">liminar los elementos subsecuentes. Por ejemplo, si el arreglo </w:t>
-      </w:r>
-      <w:r>
-        <w:rPr>
-          <w:b/>
-          <w:lang w:val="es-MX"/>
-        </w:rPr>
-        <w:t>in</w:t>
-      </w:r>
-      <w:r>
-        <w:rPr>
-          <w:lang w:val="es-MX"/>
-        </w:rPr>
-        <w:t xml:space="preserve"> está compuesto por los siguientes valores: {‘b’,’d’,’a’,’b’,’f’,’a’,’g’,’a’,’a’}, el método deberá retornar un arreglo que contenga: </w:t>
-      </w:r>
-      <w:r>
-        <w:rPr>
-          <w:lang w:val="es-MX"/>
-        </w:rPr>
-        <w:t>{</w:t>
-      </w:r>
-      <w:r>
-        <w:rPr>
-          <w:lang w:val="es-MX"/>
-        </w:rPr>
-        <w:t>‘b’,’d’,’a’,’f’,’g’</w:t>
-      </w:r>
-      <w:r>
-        <w:rPr>
-          <w:lang w:val="es-MX"/>
-        </w:rPr>
-        <w:t>}</w:t>
-      </w:r>
-      <w:r>
-        <w:rPr>
-          <w:lang w:val="es-MX"/>
-        </w:rPr>
-        <w:t>.</w:t>
-      </w:r>
-    </w:p>
-    <w:p>
-      <w:pPr>
-        <w:rPr>
-          <w:lang w:val="es-MX"/>
-        </w:rPr>
-      </w:pPr>
-      <w:r>
-        <w:rPr>
-          <w:b/>
-          <w:lang w:val="es-MX"/>
-        </w:rPr>
-        <w:t xml:space="preserve">Problema </w:t>
-      </w:r>
-      <w:r>
-        <w:rPr>
-          <w:b/>
-          <w:lang w:val="es-MX"/>
-        </w:rPr>
-        <w:t>4</w:t>
-      </w:r>
-      <w:r>
-        <w:rPr>
-          <w:b/>
-          <w:lang w:val="es-MX"/>
-        </w:rPr>
-        <w:t xml:space="preserve">: </w:t>
-      </w:r>
-      <w:r>
-        <w:rPr>
-          <w:lang w:val="es-MX"/>
-        </w:rPr>
-        <w:t xml:space="preserve">Escribe un método estático </w:t>
-      </w:r>
-      <w:r>
-        <w:rPr>
-          <w:b/>
-          <w:lang w:val="es-MX"/>
-        </w:rPr>
-        <w:t>int[ ]</w:t>
-      </w:r>
+      <w:proofErr w:type="spellStart"/>
+      <w:r>
+        <w:rPr>
+          <w:b/>
+          <w:lang w:val="es-MX"/>
+        </w:rPr>
+        <w:t>remove</w:t>
+      </w:r>
+      <w:r>
+        <w:rPr>
+          <w:b/>
+          <w:lang w:val="es-MX"/>
+        </w:rPr>
+        <w:t>Smaller</w:t>
+      </w:r>
+      <w:proofErr w:type="spellEnd"/>
+      <w:r>
+        <w:rPr>
+          <w:b/>
+          <w:lang w:val="es-MX"/>
+        </w:rPr>
+        <w:t>(</w:t>
+      </w:r>
+      <w:proofErr w:type="spellStart"/>
+      <w:r>
+        <w:rPr>
+          <w:b/>
+          <w:lang w:val="es-MX"/>
+        </w:rPr>
+        <w:t>int</w:t>
+      </w:r>
+      <w:proofErr w:type="spellEnd"/>
+      <w:r>
+        <w:rPr>
+          <w:b/>
+          <w:lang w:val="es-MX"/>
+        </w:rPr>
+        <w:t xml:space="preserve"> v</w:t>
+      </w:r>
+      <w:r>
+        <w:rPr>
+          <w:b/>
+          <w:lang w:val="es-MX"/>
+        </w:rPr>
+        <w:t xml:space="preserve">, </w:t>
+      </w:r>
+      <w:proofErr w:type="spellStart"/>
+      <w:r>
+        <w:rPr>
+          <w:b/>
+          <w:lang w:val="es-MX"/>
+        </w:rPr>
+        <w:t>int</w:t>
+      </w:r>
+      <w:proofErr w:type="spellEnd"/>
       <w:r>
         <w:rPr>
           <w:b/>
           <w:lang w:val="es-MX"/>
         </w:rPr>
         <w:t>[ ]</w:t>
-      </w:r>
-      <w:r>
-        <w:rPr>
-          <w:b/>
-          <w:lang w:val="es-MX"/>
-        </w:rPr>
-        <w:t xml:space="preserve"> remove</w:t>
-      </w:r>
-      <w:r>
-        <w:rPr>
-          <w:b/>
-          <w:lang w:val="es-MX"/>
-        </w:rPr>
-        <w:t>Smaller</w:t>
-      </w:r>
-      <w:r>
-        <w:rPr>
-          <w:b/>
-          <w:lang w:val="es-MX"/>
-        </w:rPr>
-        <w:t>(int</w:t>
-      </w:r>
-      <w:r>
-        <w:rPr>
-          <w:b/>
-          <w:lang w:val="es-MX"/>
-        </w:rPr>
-        <w:t xml:space="preserve"> v</w:t>
-      </w:r>
-      <w:r>
-        <w:rPr>
-          <w:b/>
-          <w:lang w:val="es-MX"/>
-        </w:rPr>
-        <w:t>, int[ ]</w:t>
       </w:r>
       <w:r>
         <w:rPr>
@@ -2495,6 +3630,38 @@
           <w:lang w:val="es-MX"/>
         </w:rPr>
         <w:t xml:space="preserve">eliminados. </w:t>
+      </w:r>
+      <w:r>
+        <w:rPr>
+          <w:lang w:val="es-MX"/>
+        </w:rPr>
+        <w:t xml:space="preserve">El nuevo arreglo retornado deberá tener la misma cantidad de filas que el arreglo </w:t>
+      </w:r>
+      <w:r>
+        <w:rPr>
+          <w:rFonts w:ascii="Cascadia Code" w:hAnsi="Cascadia Code"/>
+          <w:lang w:val="es-MX"/>
+        </w:rPr>
+        <w:t>in</w:t>
+      </w:r>
+      <w:r>
+        <w:rPr>
+          <w:rFonts w:ascii="Cascadia Code" w:hAnsi="Cascadia Code"/>
+          <w:lang w:val="es-MX"/>
+        </w:rPr>
+        <w:t xml:space="preserve">, </w:t>
+      </w:r>
+      <w:r>
+        <w:rPr>
+          <w:lang w:val="es-MX"/>
+        </w:rPr>
+        <w:t>pero c</w:t>
+      </w:r>
+      <w:r>
+        <w:rPr>
+          <w:lang w:val="es-MX"/>
+        </w:rPr>
+        <w:t>ada fila deberá tener sólo las columnas necesarias.</w:t>
       </w:r>
     </w:p>
     <w:p>
@@ -2671,6 +3838,247 @@
           <w:lang w:val="es-MX"/>
         </w:rPr>
       </w:pPr>
+      <w:r>
+        <w:rPr>
+          <w:lang w:val="es-MX"/>
+        </w:rPr>
+        <w:t>Prueba el método anterior diseñando 3 casos de prueba adicionales a los siguientes:</w:t>
+      </w:r>
+    </w:p>
+    <w:p>
+      <w:pPr>
+        <w:pStyle w:val="ListParagraph"/>
+        <w:numPr>
+          <w:ilvl w:val="0"/>
+          <w:numId w:val="9"/>
+        </w:numPr>
+        <w:rPr>
+          <w:rFonts w:cs="Helvetica"/>
+          <w:lang w:val="es-MX"/>
+        </w:rPr>
+      </w:pPr>
+      <w:r>
+        <w:rPr>
+          <w:rFonts w:cs="Helvetica"/>
+          <w:lang w:val="es-MX"/>
+        </w:rPr>
+        <w:t>in es un arreglo no inicializado</w:t>
+      </w:r>
+      <w:r>
+        <w:rPr>
+          <w:rFonts w:cs="Helvetica"/>
+          <w:lang w:val="es-MX"/>
+        </w:rPr>
+        <w:t xml:space="preserve"> (</w:t>
+      </w:r>
+      <w:proofErr w:type="spellStart"/>
+      <w:r>
+        <w:rPr>
+          <w:rFonts w:cs="Helvetica"/>
+          <w:lang w:val="es-MX"/>
+        </w:rPr>
+        <w:t>null</w:t>
+      </w:r>
+      <w:proofErr w:type="spellEnd"/>
+      <w:r>
+        <w:rPr>
+          <w:rFonts w:cs="Helvetica"/>
+          <w:lang w:val="es-MX"/>
+        </w:rPr>
+        <w:t>)</w:t>
+      </w:r>
+    </w:p>
+    <w:p>
+      <w:pPr>
+        <w:pStyle w:val="ListParagraph"/>
+        <w:numPr>
+          <w:ilvl w:val="0"/>
+          <w:numId w:val="9"/>
+        </w:numPr>
+        <w:rPr>
+          <w:rFonts w:cs="Helvetica"/>
+          <w:lang w:val="es-MX"/>
+        </w:rPr>
+      </w:pPr>
+      <w:r>
+        <w:rPr>
+          <w:rFonts w:cs="Helvetica"/>
+          <w:lang w:val="es-MX"/>
+        </w:rPr>
+        <w:t>todos los valores de in son menores a v</w:t>
+      </w:r>
+    </w:p>
+    <w:p>
+      <w:pPr>
+        <w:pStyle w:val="ListParagraph"/>
+        <w:numPr>
+          <w:ilvl w:val="0"/>
+          <w:numId w:val="9"/>
+        </w:numPr>
+        <w:rPr>
+          <w:rFonts w:cs="Helvetica"/>
+          <w:lang w:val="es-MX"/>
+        </w:rPr>
+      </w:pPr>
+      <w:r>
+        <w:rPr>
+          <w:rFonts w:cs="Helvetica"/>
+        </w:rPr>
+        <w:t>&lt;</w:t>
+      </w:r>
+      <w:proofErr w:type="spellStart"/>
+      <w:r>
+        <w:rPr>
+          <w:rFonts w:cs="Helvetica"/>
+        </w:rPr>
+        <w:t>caso</w:t>
+      </w:r>
+      <w:proofErr w:type="spellEnd"/>
+      <w:r>
+        <w:rPr>
+          <w:rFonts w:cs="Helvetica"/>
+        </w:rPr>
+        <w:t xml:space="preserve"> de </w:t>
+      </w:r>
+      <w:proofErr w:type="spellStart"/>
+      <w:r>
+        <w:rPr>
+          <w:rFonts w:cs="Helvetica"/>
+        </w:rPr>
+        <w:t>prueba</w:t>
+      </w:r>
+      <w:proofErr w:type="spellEnd"/>
+      <w:r>
+        <w:rPr>
+          <w:rFonts w:cs="Helvetica"/>
+        </w:rPr>
+        <w:t xml:space="preserve"> 3&gt;</w:t>
+      </w:r>
+    </w:p>
+    <w:p>
+      <w:pPr>
+        <w:pStyle w:val="ListParagraph"/>
+        <w:numPr>
+          <w:ilvl w:val="0"/>
+          <w:numId w:val="9"/>
+        </w:numPr>
+        <w:rPr>
+          <w:rFonts w:cs="Helvetica"/>
+          <w:lang w:val="es-MX"/>
+        </w:rPr>
+      </w:pPr>
+      <w:r>
+        <w:rPr>
+          <w:rFonts w:cs="Helvetica"/>
+        </w:rPr>
+        <w:t>&lt;</w:t>
+      </w:r>
+      <w:proofErr w:type="spellStart"/>
+      <w:r>
+        <w:rPr>
+          <w:rFonts w:cs="Helvetica"/>
+        </w:rPr>
+        <w:t>caso</w:t>
+      </w:r>
+      <w:proofErr w:type="spellEnd"/>
+      <w:r>
+        <w:rPr>
+          <w:rFonts w:cs="Helvetica"/>
+        </w:rPr>
+        <w:t xml:space="preserve"> de </w:t>
+      </w:r>
+      <w:proofErr w:type="spellStart"/>
+      <w:r>
+        <w:rPr>
+          <w:rFonts w:cs="Helvetica"/>
+        </w:rPr>
+        <w:t>prueba</w:t>
+      </w:r>
+      <w:proofErr w:type="spellEnd"/>
+      <w:r>
+        <w:rPr>
+          <w:rFonts w:cs="Helvetica"/>
+        </w:rPr>
+        <w:t xml:space="preserve"> </w:t>
+      </w:r>
+      <w:r>
+        <w:rPr>
+          <w:rFonts w:cs="Helvetica"/>
+        </w:rPr>
+        <w:t>4</w:t>
+      </w:r>
+      <w:r>
+        <w:rPr>
+          <w:rFonts w:cs="Helvetica"/>
+        </w:rPr>
+        <w:t>&gt;</w:t>
+      </w:r>
+    </w:p>
+    <w:p>
+      <w:pPr>
+        <w:pStyle w:val="ListParagraph"/>
+        <w:numPr>
+          <w:ilvl w:val="0"/>
+          <w:numId w:val="9"/>
+        </w:numPr>
+        <w:rPr>
+          <w:rFonts w:cs="Helvetica"/>
+          <w:lang w:val="es-MX"/>
+        </w:rPr>
+      </w:pPr>
+      <w:r>
+        <w:rPr>
+          <w:rFonts w:cs="Helvetica"/>
+        </w:rPr>
+        <w:t>&lt;</w:t>
+      </w:r>
+      <w:proofErr w:type="spellStart"/>
+      <w:r>
+        <w:rPr>
+          <w:rFonts w:cs="Helvetica"/>
+        </w:rPr>
+        <w:t>caso</w:t>
+      </w:r>
+      <w:proofErr w:type="spellEnd"/>
+      <w:r>
+        <w:rPr>
+          <w:rFonts w:cs="Helvetica"/>
+        </w:rPr>
+        <w:t xml:space="preserve"> de </w:t>
+      </w:r>
+      <w:proofErr w:type="spellStart"/>
+      <w:r>
+        <w:rPr>
+          <w:rFonts w:cs="Helvetica"/>
+        </w:rPr>
+        <w:t>prueba</w:t>
+      </w:r>
+      <w:proofErr w:type="spellEnd"/>
+      <w:r>
+        <w:rPr>
+          <w:rFonts w:cs="Helvetica"/>
+        </w:rPr>
+        <w:t xml:space="preserve"> </w:t>
+      </w:r>
+      <w:r>
+        <w:rPr>
+          <w:rFonts w:cs="Helvetica"/>
+        </w:rPr>
+        <w:t>5</w:t>
+      </w:r>
+      <w:r>
+        <w:rPr>
+          <w:rFonts w:cs="Helvetica"/>
+        </w:rPr>
+        <w:t>&gt;</w:t>
+      </w:r>
+    </w:p>
+    <w:p>
+      <w:pPr>
+        <w:rPr>
+          <w:lang w:val="es-MX"/>
+        </w:rPr>
+      </w:pPr>
     </w:p>
     <w:sectPr>
       <w:pgSz w:w="12240" w:h="15840"/>
@@ -2961,6 +4369,92 @@
     </w:lvl>
   </w:abstractNum>
   <w:abstractNum w:abstractNumId="2" w15:restartNumberingAfterBreak="0">
+    <w:nsid w:val="242A2251"/>
+    <w:multiLevelType w:val="hybridMultilevel"/>
+    <w:tmpl w:val="7CE4CDA0"/>
+    <w:lvl w:ilvl="0" w:tplc="080A000F">
+      <w:start w:val="1"/>
+      <w:numFmt w:val="decimal"/>
+      <w:lvlText w:val="%1."/>
+      <w:lvlJc w:val="left"/>
+      <w:pPr>
+        <w:ind w:left="720" w:hanging="360"/>
+      </w:pPr>
+    </w:lvl>
+    <w:lvl w:ilvl="1" w:tplc="080A0019" w:tentative="1">
+      <w:start w:val="1"/>
+      <w:numFmt w:val="lowerLetter"/>
+      <w:lvlText w:val="%2."/>
+      <w:lvlJc w:val="left"/>
+      <w:pPr>
+        <w:ind w:left="1440" w:hanging="360"/>
+      </w:pPr>
+    </w:lvl>
+    <w:lvl w:ilvl="2" w:tplc="080A001B" w:tentative="1">
+      <w:start w:val="1"/>
+      <w:numFmt w:val="lowerRoman"/>
+      <w:lvlText w:val="%3."/>
+      <w:lvlJc w:val="right"/>
+      <w:pPr>
+        <w:ind w:left="2160" w:hanging="180"/>
+      </w:pPr>
+    </w:lvl>
+    <w:lvl w:ilvl="3" w:tplc="080A000F" w:tentative="1">
+      <w:start w:val="1"/>
+      <w:numFmt w:val="decimal"/>
+      <w:lvlText w:val="%4."/>
+      <w:lvlJc w:val="left"/>
+      <w:pPr>
+        <w:ind w:left="2880" w:hanging="360"/>
+      </w:pPr>
+    </w:lvl>
+    <w:lvl w:ilvl="4" w:tplc="080A0019" w:tentative="1">
+      <w:start w:val="1"/>
+      <w:numFmt w:val="lowerLetter"/>
+      <w:lvlText w:val="%5."/>
+      <w:lvlJc w:val="left"/>
+      <w:pPr>
+        <w:ind w:left="3600" w:hanging="360"/>
+      </w:pPr>
+    </w:lvl>
+    <w:lvl w:ilvl="5" w:tplc="080A001B" w:tentative="1">
+      <w:start w:val="1"/>
+      <w:numFmt w:val="lowerRoman"/>
+      <w:lvlText w:val="%6."/>
+      <w:lvlJc w:val="right"/>
+      <w:pPr>
+        <w:ind w:left="4320" w:hanging="180"/>
+      </w:pPr>
+    </w:lvl>
+    <w:lvl w:ilvl="6" w:tplc="080A000F" w:tentative="1">
+      <w:start w:val="1"/>
+      <w:numFmt w:val="decimal"/>
+      <w:lvlText w:val="%7."/>
+      <w:lvlJc w:val="left"/>
+      <w:pPr>
+        <w:ind w:left="5040" w:hanging="360"/>
+      </w:pPr>
+    </w:lvl>
+    <w:lvl w:ilvl="7" w:tplc="080A0019" w:tentative="1">
+      <w:start w:val="1"/>
+      <w:numFmt w:val="lowerLetter"/>
+      <w:lvlText w:val="%8."/>
+      <w:lvlJc w:val="left"/>
+      <w:pPr>
+        <w:ind w:left="5760" w:hanging="360"/>
+      </w:pPr>
+    </w:lvl>
+    <w:lvl w:ilvl="8" w:tplc="080A001B" w:tentative="1">
+      <w:start w:val="1"/>
+      <w:numFmt w:val="lowerRoman"/>
+      <w:lvlText w:val="%9."/>
+      <w:lvlJc w:val="right"/>
+      <w:pPr>
+        <w:ind w:left="6480" w:hanging="180"/>
+      </w:pPr>
+    </w:lvl>
+  </w:abstractNum>
+  <w:abstractNum w:abstractNumId="3" w15:restartNumberingAfterBreak="0">
     <w:nsid w:val="282B243E"/>
     <w:multiLevelType w:val="hybridMultilevel"/>
     <w:tmpl w:val="204C6BF2"/>
@@ -3073,7 +4567,120 @@
       </w:rPr>
     </w:lvl>
   </w:abstractNum>
-  <w:abstractNum w:abstractNumId="3" w15:restartNumberingAfterBreak="0">
+  <w:abstractNum w:abstractNumId="4" w15:restartNumberingAfterBreak="0">
+    <w:nsid w:val="448E320B"/>
+    <w:multiLevelType w:val="hybridMultilevel"/>
+    <w:tmpl w:val="15FE1E66"/>
+    <w:lvl w:ilvl="0" w:tplc="080A0001">
+      <w:start w:val="1"/>
+      <w:numFmt w:val="bullet"/>
+      <w:lvlText w:val=""/>
+      <w:lvlJc w:val="left"/>
+      <w:pPr>
+        <w:ind w:left="720" w:hanging="360"/>
+      </w:pPr>
+      <w:rPr>
+        <w:rFonts w:ascii="Symbol" w:hAnsi="Symbol" w:hint="default"/>
+      </w:rPr>
+    </w:lvl>
+    <w:lvl w:ilvl="1" w:tplc="080A0003" w:tentative="1">
+      <w:start w:val="1"/>
+      <w:numFmt w:val="bullet"/>
+      <w:lvlText w:val="o"/>
+      <w:lvlJc w:val="left"/>
+      <w:pPr>
+        <w:ind w:left="1440" w:hanging="360"/>
+      </w:pPr>
+      <w:rPr>
+        <w:rFonts w:ascii="Courier New" w:hAnsi="Courier New" w:cs="Courier New" w:hint="default"/>
+      </w:rPr>
+    </w:lvl>
+    <w:lvl w:ilvl="2" w:tplc="080A0005" w:tentative="1">
+      <w:start w:val="1"/>
+      <w:numFmt w:val="bullet"/>
+      <w:lvlText w:val=""/>
+      <w:lvlJc w:val="left"/>
+      <w:pPr>
+        <w:ind w:left="2160" w:hanging="360"/>
+      </w:pPr>
+      <w:rPr>
+        <w:rFonts w:ascii="Wingdings" w:hAnsi="Wingdings" w:hint="default"/>
+      </w:rPr>
+    </w:lvl>
+    <w:lvl w:ilvl="3" w:tplc="080A0001" w:tentative="1">
+      <w:start w:val="1"/>
+      <w:numFmt w:val="bullet"/>
+      <w:lvlText w:val=""/>
+      <w:lvlJc w:val="left"/>
+      <w:pPr>
+        <w:ind w:left="2880" w:hanging="360"/>
+      </w:pPr>
+      <w:rPr>
+        <w:rFonts w:ascii="Symbol" w:hAnsi="Symbol" w:hint="default"/>
+      </w:rPr>
+    </w:lvl>
+    <w:lvl w:ilvl="4" w:tplc="080A0003" w:tentative="1">
+      <w:start w:val="1"/>
+      <w:numFmt w:val="bullet"/>
+      <w:lvlText w:val="o"/>
+      <w:lvlJc w:val="left"/>
+      <w:pPr>
+        <w:ind w:left="3600" w:hanging="360"/>
+      </w:pPr>
+      <w:rPr>
+        <w:rFonts w:ascii="Courier New" w:hAnsi="Courier New" w:cs="Courier New" w:hint="default"/>
+      </w:rPr>
+    </w:lvl>
+    <w:lvl w:ilvl="5" w:tplc="080A0005" w:tentative="1">
+      <w:start w:val="1"/>
+      <w:numFmt w:val="bullet"/>
+      <w:lvlText w:val=""/>
+      <w:lvlJc w:val="left"/>
+      <w:pPr>
+        <w:ind w:left="4320" w:hanging="360"/>
+      </w:pPr>
+      <w:rPr>
+        <w:rFonts w:ascii="Wingdings" w:hAnsi="Wingdings" w:hint="default"/>
+      </w:rPr>
+    </w:lvl>
+    <w:lvl w:ilvl="6" w:tplc="080A0001" w:tentative="1">
+      <w:start w:val="1"/>
+      <w:numFmt w:val="bullet"/>
+      <w:lvlText w:val=""/>
+      <w:lvlJc w:val="left"/>
+      <w:pPr>
+        <w:ind w:left="5040" w:hanging="360"/>
+      </w:pPr>
+      <w:rPr>
+        <w:rFonts w:ascii="Symbol" w:hAnsi="Symbol" w:hint="default"/>
+      </w:rPr>
+    </w:lvl>
+    <w:lvl w:ilvl="7" w:tplc="080A0003" w:tentative="1">
+      <w:start w:val="1"/>
+      <w:numFmt w:val="bullet"/>
+      <w:lvlText w:val="o"/>
+      <w:lvlJc w:val="left"/>
+      <w:pPr>
+        <w:ind w:left="5760" w:hanging="360"/>
+      </w:pPr>
+      <w:rPr>
+        <w:rFonts w:ascii="Courier New" w:hAnsi="Courier New" w:cs="Courier New" w:hint="default"/>
+      </w:rPr>
+    </w:lvl>
+    <w:lvl w:ilvl="8" w:tplc="080A0005" w:tentative="1">
+      <w:start w:val="1"/>
+      <w:numFmt w:val="bullet"/>
+      <w:lvlText w:val=""/>
+      <w:lvlJc w:val="left"/>
+      <w:pPr>
+        <w:ind w:left="6480" w:hanging="360"/>
+      </w:pPr>
+      <w:rPr>
+        <w:rFonts w:ascii="Wingdings" w:hAnsi="Wingdings" w:hint="default"/>
+      </w:rPr>
+    </w:lvl>
+  </w:abstractNum>
+  <w:abstractNum w:abstractNumId="5" w15:restartNumberingAfterBreak="0">
     <w:nsid w:val="5BE52824"/>
     <w:multiLevelType w:val="hybridMultilevel"/>
     <w:tmpl w:val="3B1CEEF2"/>
@@ -3186,7 +4793,120 @@
       </w:rPr>
     </w:lvl>
   </w:abstractNum>
-  <w:abstractNum w:abstractNumId="4" w15:restartNumberingAfterBreak="0">
+  <w:abstractNum w:abstractNumId="6" w15:restartNumberingAfterBreak="0">
+    <w:nsid w:val="64717FA8"/>
+    <w:multiLevelType w:val="hybridMultilevel"/>
+    <w:tmpl w:val="3684C3FC"/>
+    <w:lvl w:ilvl="0" w:tplc="080A0001">
+      <w:start w:val="1"/>
+      <w:numFmt w:val="bullet"/>
+      <w:lvlText w:val=""/>
+      <w:lvlJc w:val="left"/>
+      <w:pPr>
+        <w:ind w:left="720" w:hanging="360"/>
+      </w:pPr>
+      <w:rPr>
+        <w:rFonts w:ascii="Symbol" w:hAnsi="Symbol" w:hint="default"/>
+      </w:rPr>
+    </w:lvl>
+    <w:lvl w:ilvl="1" w:tplc="080A0003" w:tentative="1">
+      <w:start w:val="1"/>
+      <w:numFmt w:val="bullet"/>
+      <w:lvlText w:val="o"/>
+      <w:lvlJc w:val="left"/>
+      <w:pPr>
+        <w:ind w:left="1440" w:hanging="360"/>
+      </w:pPr>
+      <w:rPr>
+        <w:rFonts w:ascii="Courier New" w:hAnsi="Courier New" w:cs="Courier New" w:hint="default"/>
+      </w:rPr>
+    </w:lvl>
+    <w:lvl w:ilvl="2" w:tplc="080A0005" w:tentative="1">
+      <w:start w:val="1"/>
+      <w:numFmt w:val="bullet"/>
+      <w:lvlText w:val=""/>
+      <w:lvlJc w:val="left"/>
+      <w:pPr>
+        <w:ind w:left="2160" w:hanging="360"/>
+      </w:pPr>
+      <w:rPr>
+        <w:rFonts w:ascii="Wingdings" w:hAnsi="Wingdings" w:hint="default"/>
+      </w:rPr>
+    </w:lvl>
+    <w:lvl w:ilvl="3" w:tplc="080A0001" w:tentative="1">
+      <w:start w:val="1"/>
+      <w:numFmt w:val="bullet"/>
+      <w:lvlText w:val=""/>
+      <w:lvlJc w:val="left"/>
+      <w:pPr>
+        <w:ind w:left="2880" w:hanging="360"/>
+      </w:pPr>
+      <w:rPr>
+        <w:rFonts w:ascii="Symbol" w:hAnsi="Symbol" w:hint="default"/>
+      </w:rPr>
+    </w:lvl>
+    <w:lvl w:ilvl="4" w:tplc="080A0003" w:tentative="1">
+      <w:start w:val="1"/>
+      <w:numFmt w:val="bullet"/>
+      <w:lvlText w:val="o"/>
+      <w:lvlJc w:val="left"/>
+      <w:pPr>
+        <w:ind w:left="3600" w:hanging="360"/>
+      </w:pPr>
+      <w:rPr>
+        <w:rFonts w:ascii="Courier New" w:hAnsi="Courier New" w:cs="Courier New" w:hint="default"/>
+      </w:rPr>
+    </w:lvl>
+    <w:lvl w:ilvl="5" w:tplc="080A0005" w:tentative="1">
+      <w:start w:val="1"/>
+      <w:numFmt w:val="bullet"/>
+      <w:lvlText w:val=""/>
+      <w:lvlJc w:val="left"/>
+      <w:pPr>
+        <w:ind w:left="4320" w:hanging="360"/>
+      </w:pPr>
+      <w:rPr>
+        <w:rFonts w:ascii="Wingdings" w:hAnsi="Wingdings" w:hint="default"/>
+      </w:rPr>
+    </w:lvl>
+    <w:lvl w:ilvl="6" w:tplc="080A0001" w:tentative="1">
+      <w:start w:val="1"/>
+      <w:numFmt w:val="bullet"/>
+      <w:lvlText w:val=""/>
+      <w:lvlJc w:val="left"/>
+      <w:pPr>
+        <w:ind w:left="5040" w:hanging="360"/>
+      </w:pPr>
+      <w:rPr>
+        <w:rFonts w:ascii="Symbol" w:hAnsi="Symbol" w:hint="default"/>
+      </w:rPr>
+    </w:lvl>
+    <w:lvl w:ilvl="7" w:tplc="080A0003" w:tentative="1">
+      <w:start w:val="1"/>
+      <w:numFmt w:val="bullet"/>
+      <w:lvlText w:val="o"/>
+      <w:lvlJc w:val="left"/>
+      <w:pPr>
+        <w:ind w:left="5760" w:hanging="360"/>
+      </w:pPr>
+      <w:rPr>
+        <w:rFonts w:ascii="Courier New" w:hAnsi="Courier New" w:cs="Courier New" w:hint="default"/>
+      </w:rPr>
+    </w:lvl>
+    <w:lvl w:ilvl="8" w:tplc="080A0005" w:tentative="1">
+      <w:start w:val="1"/>
+      <w:numFmt w:val="bullet"/>
+      <w:lvlText w:val=""/>
+      <w:lvlJc w:val="left"/>
+      <w:pPr>
+        <w:ind w:left="6480" w:hanging="360"/>
+      </w:pPr>
+      <w:rPr>
+        <w:rFonts w:ascii="Wingdings" w:hAnsi="Wingdings" w:hint="default"/>
+      </w:rPr>
+    </w:lvl>
+  </w:abstractNum>
+  <w:abstractNum w:abstractNumId="7" w15:restartNumberingAfterBreak="0">
     <w:nsid w:val="74471972"/>
     <w:multiLevelType w:val="hybridMultilevel"/>
     <w:tmpl w:val="C794FE5C"/>
@@ -3299,7 +5019,7 @@
       </w:rPr>
     </w:lvl>
   </w:abstractNum>
-  <w:abstractNum w:abstractNumId="5" w15:restartNumberingAfterBreak="0">
+  <w:abstractNum w:abstractNumId="8" w15:restartNumberingAfterBreak="0">
     <w:nsid w:val="7F4A06D2"/>
     <w:multiLevelType w:val="hybridMultilevel"/>
     <w:tmpl w:val="9776F664"/>
@@ -3413,22 +5133,31 @@
     </w:lvl>
   </w:abstractNum>
   <w:num w:numId="1">
-    <w:abstractNumId w:val="2"/>
+    <w:abstractNumId w:val="3"/>
   </w:num>
   <w:num w:numId="2">
     <w:abstractNumId w:val="1"/>
   </w:num>
   <w:num w:numId="3">
-    <w:abstractNumId w:val="4"/>
+    <w:abstractNumId w:val="7"/>
   </w:num>
   <w:num w:numId="4">
-    <w:abstractNumId w:val="5"/>
+    <w:abstractNumId w:val="8"/>
   </w:num>
   <w:num w:numId="5">
-    <w:abstractNumId w:val="3"/>
+    <w:abstractNumId w:val="5"/>
   </w:num>
   <w:num w:numId="6">
     <w:abstractNumId w:val="0"/>
+  </w:num>
+  <w:num w:numId="7">
+    <w:abstractNumId w:val="4"/>
+  </w:num>
+  <w:num w:numId="8">
+    <w:abstractNumId w:val="6"/>
+  </w:num>
+  <w:num w:numId="9">
+    <w:abstractNumId w:val="2"/>
   </w:num>
 </w:numbering>
 </file>
@@ -4286,12 +6015,30 @@
 </a:theme>
 </file>
 
+<file path=word/webextensions/taskpanes.xml><?xml version="1.0" encoding="utf-8"?>
+<wetp:taskpanes xmlns:wetp="http://schemas.microsoft.com/office/webextensions/taskpanes/2010/11">
+  <wetp:taskpane dockstate="right" visibility="0" width="525" row="0">
+    <wetp:webextensionref xmlns:r="http://schemas.openxmlformats.org/officeDocument/2006/relationships" r:id="rId1"/>
+  </wetp:taskpane>
+</wetp:taskpanes>
+</file>
+
+<file path=word/webextensions/webextension1.xml><?xml version="1.0" encoding="utf-8"?>
+<we:webextension xmlns:we="http://schemas.microsoft.com/office/webextensions/webextension/2010/11" id="{673F7A72-CA42-4476-8A6A-87CB2A64D697}">
+  <we:reference id="wa104099688" version="1.3.0.0" store="en-US" storeType="OMEX"/>
+  <we:alternateReferences/>
+  <we:properties/>
+  <we:bindings/>
+  <we:snapshot xmlns:r="http://schemas.openxmlformats.org/officeDocument/2006/relationships"/>
+</we:webextension>
+</file>
+
 <file path=customXml/item1.xml><?xml version="1.0" encoding="utf-8"?>
 <b:Sources xmlns:b="http://schemas.openxmlformats.org/officeDocument/2006/bibliography" xmlns="http://schemas.openxmlformats.org/officeDocument/2006/bibliography" SelectedStyle="\APASixthEditionOfficeOnline.xsl" StyleName="APA" Version="6"/>
 </file>
 
 <file path=customXml/itemProps1.xml><?xml version="1.0" encoding="utf-8"?>
-<ds:datastoreItem xmlns:ds="http://schemas.openxmlformats.org/officeDocument/2006/customXml" ds:itemID="{C4476F22-2608-48A0-9AD8-7A18020531D5}">
+<ds:datastoreItem xmlns:ds="http://schemas.openxmlformats.org/officeDocument/2006/customXml" ds:itemID="{548999F8-3499-4504-A7B2-D8FDDED1F439}">
   <ds:schemaRefs>
     <ds:schemaRef ds:uri="http://schemas.openxmlformats.org/officeDocument/2006/bibliography"/>
   </ds:schemaRefs>
